--- a/fuentes/331502_CF16_DU.docx
+++ b/fuentes/331502_CF16_DU.docx
@@ -199,7 +199,7 @@
               </wp:anchor>
             </w:drawing>
           </mc:Choice>
-          <mc:Fallback xmlns:a="http://schemas.openxmlformats.org/drawingml/2006/main" xmlns:adec="http://schemas.microsoft.com/office/drawing/2017/decorative" xmlns:pic="http://schemas.openxmlformats.org/drawingml/2006/picture" xmlns:a14="http://schemas.microsoft.com/office/drawing/2010/main">
+          <mc:Fallback xmlns:a14="http://schemas.microsoft.com/office/drawing/2010/main" xmlns:pic="http://schemas.openxmlformats.org/drawingml/2006/picture" xmlns:adec="http://schemas.microsoft.com/office/drawing/2017/decorative" xmlns:a="http://schemas.openxmlformats.org/drawingml/2006/main">
             <w:pict>
               <v:rect id="Rectángulo 3" style="position:absolute;margin-left:-55.7pt;margin-top:26.5pt;width:613.85pt;height:204pt;z-index:-251655168;visibility:visible;mso-wrap-style:square;mso-height-percent:0;mso-wrap-distance-left:9pt;mso-wrap-distance-top:0;mso-wrap-distance-right:9pt;mso-wrap-distance-bottom:0;mso-position-horizontal:absolute;mso-position-horizontal-relative:text;mso-position-vertical:absolute;mso-position-vertical-relative:text;mso-height-percent:0;mso-height-relative:margin;v-text-anchor:middle" alt="&quot;&quot;" o:spid="_x0000_s1026" fillcolor="#00314d" stroked="f" strokeweight="1pt" w14:anchorId="04BF2410" o:gfxdata="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"/>
             </w:pict>
@@ -4930,6 +4930,18 @@
       <w:r>
         <w:t>Clasificación de residuos derivados de la atención en salud</w:t>
       </w:r>
+      <w:r>
+        <w:t xml:space="preserve">: </w:t>
+      </w:r>
+      <w:r>
+        <w:t xml:space="preserve">residuos o </w:t>
+      </w:r>
+      <w:r>
+        <w:t>no</w:t>
+      </w:r>
+      <w:r>
+        <w:t xml:space="preserve"> peligrosos</w:t>
+      </w:r>
     </w:p>
     <w:p>
       <w:pPr>
@@ -4998,17 +5010,27 @@
     </w:p>
     <w:p>
       <w:pPr>
-        <w:pStyle w:val="Video"/>
-        <w:numPr>
-          <w:ilvl w:val="0"/>
-          <w:numId w:val="0"/>
-        </w:numPr>
-        <w:ind w:left="1134"/>
-      </w:pPr>
-      <w:r>
-        <w:t>Clasificación de residuos derivados de la atención en salud</w:t>
-      </w:r>
-    </w:p>
+        <w:spacing w:before="0" w:after="0"/>
+        <w:ind w:firstLine="0"/>
+        <w:jc w:val="center"/>
+        <w:rPr>
+          <w:b/>
+          <w:bCs/>
+          <w:i/>
+          <w:iCs/>
+        </w:rPr>
+      </w:pPr>
+      <w:hyperlink r:id="rId15" w:history="1">
+        <w:r>
+          <w:rPr>
+            <w:rStyle w:val="Hipervnculo"/>
+            <w:b/>
+          </w:rPr>
+          <w:t>Enlace de reproducción del video</w:t>
+        </w:r>
+      </w:hyperlink>
+    </w:p>
+    <w:p/>
     <w:tbl>
       <w:tblPr>
         <w:tblStyle w:val="Tablaconcuadrcula"/>
@@ -5031,10 +5053,12 @@
                 <w:b/>
               </w:rPr>
             </w:pPr>
+            <w:bookmarkStart w:id="15" w:name="_Hlk146533424"/>
             <w:r>
               <w:rPr>
                 <w:b/>
               </w:rPr>
+              <w:lastRenderedPageBreak/>
               <w:t xml:space="preserve">Síntesis del video: </w:t>
             </w:r>
             <w:r>
@@ -5042,6 +5066,12 @@
                 <w:b/>
               </w:rPr>
               <w:t>Clasificación de residuos derivados de la atención en salud</w:t>
+            </w:r>
+            <w:r>
+              <w:rPr>
+                <w:b/>
+              </w:rPr>
+              <w:t>: residuos no peligrosos</w:t>
             </w:r>
           </w:p>
         </w:tc>
@@ -5052,35 +5082,441 @@
             <w:tcW w:w="9962" w:type="dxa"/>
           </w:tcPr>
           <w:p>
-            <w:pPr>
-              <w:pStyle w:val="Prrafodelista"/>
-              <w:ind w:left="1069" w:firstLine="0"/>
-            </w:pPr>
-            <w:r>
-              <w:lastRenderedPageBreak/>
-              <w:t>La destrucción y desnaturalización de medicamentos y dispositivos médicos, se rigen por la Resolución No. 1164 de 2002 del Ministerio de Medio Ambiente. Esta actividad debe ser contratada con servicios especiales de aseo o recolección, los cuales deben cumplir con la normativa para la disposición final de medicamentos y dispositivos médicos. Esta parte del proceso es la llamada Gestión Externa del PGIRSH – PLAN DE GESTION INTEGRAL DE RESIDUOS.​</w:t>
+            <w:r>
+              <w:t xml:space="preserve">La destrucción y desnaturalización de medicamentos y dispositivos médicos, se rigen por la Resolución No. 1164 de 2002 del Ministerio de Medio Ambiente. Esta actividad debe ser contratada con servicios especiales de aseo o recolección, los cuales deben cumplir con la normativa para la disposición final de medicamentos y dispositivos médicos. Esta parte del proceso es la llamada Gestión Externa del PGIRSH – </w:t>
+            </w:r>
+            <w:r>
+              <w:t>Plan de Gestión Integral de Residuos</w:t>
+            </w:r>
+            <w:r>
+              <w:t>.​</w:t>
+            </w:r>
+          </w:p>
+          <w:p>
+            <w:r>
+              <w:t>Para un mejor desarrollo del proceso del manejo de los residuos derivados de la atención en salud, conozca su clasificación</w:t>
+            </w:r>
+            <w:r>
+              <w:t>:</w:t>
             </w:r>
           </w:p>
           <w:p>
             <w:pPr>
               <w:pStyle w:val="Prrafodelista"/>
-              <w:ind w:left="1069" w:firstLine="0"/>
+              <w:numPr>
+                <w:ilvl w:val="3"/>
+                <w:numId w:val="24"/>
+              </w:numPr>
+              <w:ind w:left="1440"/>
+              <w:rPr>
+                <w:b/>
+                <w:bCs/>
+              </w:rPr>
             </w:pPr>
+            <w:r>
+              <w:rPr>
+                <w:b/>
+                <w:bCs/>
+              </w:rPr>
+              <w:t>Residuos no peligrosos</w:t>
+            </w:r>
+            <w:r>
+              <w:rPr>
+                <w:b/>
+                <w:bCs/>
+              </w:rPr>
+              <w:t xml:space="preserve">: </w:t>
+            </w:r>
+            <w:r>
+              <w:t>s</w:t>
+            </w:r>
+            <w:r>
+              <w:t>e trata de los residuos biodegradables, reciclables, inertes y los ordinarios o comunes. ​</w:t>
+            </w:r>
           </w:p>
           <w:p>
             <w:pPr>
               <w:pStyle w:val="Prrafodelista"/>
-              <w:ind w:left="1069" w:firstLine="0"/>
+              <w:numPr>
+                <w:ilvl w:val="0"/>
+                <w:numId w:val="25"/>
+              </w:numPr>
             </w:pPr>
             <w:r>
-              <w:t>Para un mejor desarrollo del proceso del manejo de los residuos derivados de la atención en salud, conozca su clasificación.​</w:t>
+              <w:rPr>
+                <w:b/>
+                <w:bCs/>
+              </w:rPr>
+              <w:t>Biodegradables: ​</w:t>
+            </w:r>
+            <w:r>
+              <w:t>p</w:t>
+            </w:r>
+            <w:r>
+              <w:t>roducidos por el generador en desarrollo de su actividad, que no presentan ningún tipo de peligro: vegetales, residuos de alimentos, papel higiénico, envoltura de paquetes o mecato, jabones y detergentes biodegradables, madera y otros residuos que fácilmente se transforman en materia orgánica.​</w:t>
             </w:r>
           </w:p>
           <w:p>
             <w:pPr>
               <w:pStyle w:val="Prrafodelista"/>
-              <w:ind w:left="1069" w:firstLine="0"/>
+              <w:numPr>
+                <w:ilvl w:val="0"/>
+                <w:numId w:val="25"/>
+              </w:numPr>
             </w:pPr>
+            <w:r>
+              <w:rPr>
+                <w:b/>
+                <w:bCs/>
+              </w:rPr>
+              <w:t>Reciclables:</w:t>
+            </w:r>
+            <w:r>
+              <w:t xml:space="preserve"> </w:t>
+            </w:r>
+            <w:r>
+              <w:t>d</w:t>
+            </w:r>
+            <w:r>
+              <w:t>esechos que no se descomponen fácilmente, pero pueden ser utilizados como materia prima en procesos productivos. Papel, cartón y plástico limpios y secos, chatarra, vidrio, telas, radiografías, partes y equipos obsoletos o en desuso.​</w:t>
+            </w:r>
+          </w:p>
+          <w:p>
+            <w:pPr>
+              <w:pStyle w:val="Prrafodelista"/>
+              <w:numPr>
+                <w:ilvl w:val="0"/>
+                <w:numId w:val="25"/>
+              </w:numPr>
+            </w:pPr>
+            <w:r>
+              <w:rPr>
+                <w:b/>
+                <w:bCs/>
+              </w:rPr>
+              <w:lastRenderedPageBreak/>
+              <w:t>Inertes:</w:t>
+            </w:r>
+            <w:r>
+              <w:t xml:space="preserve"> ​</w:t>
+            </w:r>
+            <w:r>
+              <w:t>r</w:t>
+            </w:r>
+            <w:r>
+              <w:t xml:space="preserve">esiduos que no se descomponen ni se transforman en materia prima y su degradación natural requiere grandes períodos de tiempo. </w:t>
+            </w:r>
+            <w:proofErr w:type="spellStart"/>
+            <w:r>
+              <w:t>Icopor</w:t>
+            </w:r>
+            <w:proofErr w:type="spellEnd"/>
+            <w:r>
+              <w:t>, papel carbón y algunos plásticos.​</w:t>
+            </w:r>
+          </w:p>
+          <w:p>
+            <w:pPr>
+              <w:pStyle w:val="Prrafodelista"/>
+              <w:numPr>
+                <w:ilvl w:val="0"/>
+                <w:numId w:val="25"/>
+              </w:numPr>
+              <w:rPr>
+                <w:b/>
+                <w:bCs/>
+              </w:rPr>
+            </w:pPr>
+            <w:r>
+              <w:rPr>
+                <w:b/>
+                <w:bCs/>
+              </w:rPr>
+              <w:t>Ordinarios o comunes:​</w:t>
+            </w:r>
+            <w:r>
+              <w:rPr>
+                <w:b/>
+                <w:bCs/>
+              </w:rPr>
+              <w:t xml:space="preserve"> </w:t>
+            </w:r>
+            <w:r>
+              <w:t>d</w:t>
+            </w:r>
+            <w:r>
+              <w:t>esechos generados en el desempeño normal de las actividades. Estos residuos se generan en oficinas, pasillos, áreas comunes, cafeterías, salas de espera, auditorios y hogar: el más frecuente es el residuo del barrido.​</w:t>
+            </w:r>
+          </w:p>
+        </w:tc>
+      </w:tr>
+    </w:tbl>
+    <w:bookmarkEnd w:id="15"/>
+    <w:p>
+      <w:pPr>
+        <w:pStyle w:val="Video"/>
+      </w:pPr>
+      <w:r>
+        <w:lastRenderedPageBreak/>
+        <w:t>Clasificación de residuos derivados de la atención en salud: residuos o desechos peligrosos</w:t>
+      </w:r>
+    </w:p>
+    <w:p>
+      <w:pPr>
+        <w:pStyle w:val="Video"/>
+        <w:numPr>
+          <w:ilvl w:val="0"/>
+          <w:numId w:val="0"/>
+        </w:numPr>
+        <w:ind w:left="1134" w:hanging="1134"/>
+      </w:pPr>
+      <w:r>
+        <w:rPr>
+          <w:noProof/>
+        </w:rPr>
+        <w:drawing>
+          <wp:inline distT="0" distB="0" distL="0" distR="0" wp14:anchorId="2D4B44B8" wp14:editId="5F7C0250">
+            <wp:extent cx="4724400" cy="2657274"/>
+            <wp:effectExtent l="0" t="0" r="0" b="0"/>
+            <wp:docPr id="1212520066" name="Imagen 1">
+              <a:extLst xmlns:a="http://schemas.openxmlformats.org/drawingml/2006/main">
+                <a:ext uri="{C183D7F6-B498-43B3-948B-1728B52AA6E4}">
+                  <adec:decorative xmlns:adec="http://schemas.microsoft.com/office/drawing/2017/decorative" val="1"/>
+                </a:ext>
+              </a:extLst>
+            </wp:docPr>
+            <wp:cNvGraphicFramePr>
+              <a:graphicFrameLocks xmlns:a="http://schemas.openxmlformats.org/drawingml/2006/main" noChangeAspect="1"/>
+            </wp:cNvGraphicFramePr>
+            <a:graphic xmlns:a="http://schemas.openxmlformats.org/drawingml/2006/main">
+              <a:graphicData uri="http://schemas.openxmlformats.org/drawingml/2006/picture">
+                <pic:pic xmlns:pic="http://schemas.openxmlformats.org/drawingml/2006/picture">
+                  <pic:nvPicPr>
+                    <pic:cNvPr id="1212520066" name="Imagen 1">
+                      <a:extLst>
+                        <a:ext uri="{C183D7F6-B498-43B3-948B-1728B52AA6E4}">
+                          <adec:decorative xmlns:adec="http://schemas.microsoft.com/office/drawing/2017/decorative" val="1"/>
+                        </a:ext>
+                      </a:extLst>
+                    </pic:cNvPr>
+                    <pic:cNvPicPr>
+                      <a:picLocks noChangeAspect="1" noChangeArrowheads="1"/>
+                    </pic:cNvPicPr>
+                  </pic:nvPicPr>
+                  <pic:blipFill>
+                    <a:blip r:embed="rId16" cstate="print">
+                      <a:extLst>
+                        <a:ext uri="{28A0092B-C50C-407E-A947-70E740481C1C}">
+                          <a14:useLocalDpi xmlns:a14="http://schemas.microsoft.com/office/drawing/2010/main" val="0"/>
+                        </a:ext>
+                      </a:extLst>
+                    </a:blip>
+                    <a:srcRect/>
+                    <a:stretch>
+                      <a:fillRect/>
+                    </a:stretch>
+                  </pic:blipFill>
+                  <pic:spPr bwMode="auto">
+                    <a:xfrm>
+                      <a:off x="0" y="0"/>
+                      <a:ext cx="4751738" cy="2672651"/>
+                    </a:xfrm>
+                    <a:prstGeom prst="rect">
+                      <a:avLst/>
+                    </a:prstGeom>
+                    <a:noFill/>
+                    <a:ln>
+                      <a:noFill/>
+                    </a:ln>
+                  </pic:spPr>
+                </pic:pic>
+              </a:graphicData>
+            </a:graphic>
+          </wp:inline>
+        </w:drawing>
+      </w:r>
+    </w:p>
+    <w:p>
+      <w:pPr>
+        <w:spacing w:before="0" w:after="0"/>
+        <w:ind w:firstLine="0"/>
+        <w:jc w:val="center"/>
+        <w:rPr>
+          <w:b/>
+          <w:bCs/>
+          <w:i/>
+          <w:iCs/>
+        </w:rPr>
+      </w:pPr>
+      <w:hyperlink r:id="rId17" w:history="1">
+        <w:r>
+          <w:rPr>
+            <w:rStyle w:val="Hipervnculo"/>
+            <w:b/>
+          </w:rPr>
+          <w:t>Enlace de reproducción del video</w:t>
+        </w:r>
+      </w:hyperlink>
+    </w:p>
+    <w:tbl>
+      <w:tblPr>
+        <w:tblStyle w:val="Tablaconcuadrcula"/>
+        <w:tblW w:w="0" w:type="auto"/>
+        <w:tblLook w:val="04A0" w:firstRow="1" w:lastRow="0" w:firstColumn="1" w:lastColumn="0" w:noHBand="0" w:noVBand="1"/>
+      </w:tblPr>
+      <w:tblGrid>
+        <w:gridCol w:w="9962"/>
+      </w:tblGrid>
+      <w:tr>
+        <w:tc>
+          <w:tcPr>
+            <w:tcW w:w="9962" w:type="dxa"/>
+          </w:tcPr>
+          <w:p>
+            <w:pPr>
+              <w:ind w:firstLine="0"/>
+              <w:jc w:val="center"/>
+              <w:rPr>
+                <w:b/>
+              </w:rPr>
+            </w:pPr>
+            <w:r>
+              <w:rPr>
+                <w:b/>
+              </w:rPr>
+              <w:t xml:space="preserve">Síntesis del video: </w:t>
+            </w:r>
+            <w:r>
+              <w:rPr>
+                <w:b/>
+              </w:rPr>
+              <w:t>Clasificación de residuos derivados de la atención en salud: residuos o desechos peligrosos</w:t>
+            </w:r>
+          </w:p>
+        </w:tc>
+      </w:tr>
+      <w:tr>
+        <w:tc>
+          <w:tcPr>
+            <w:tcW w:w="9962" w:type="dxa"/>
+          </w:tcPr>
+          <w:p>
+            <w:r>
+              <w:lastRenderedPageBreak/>
+              <w:t>Los residuos considerados con riesgo biológico son aquellos que contienen agentes patógenos como microorganismos y otros agentes con suficiente virulencia y concentración como para causar enfermedades en los seres humanos o en los animales. ​</w:t>
+            </w:r>
+          </w:p>
+          <w:p>
+            <w:r>
+              <w:t>Se trata de los residuos: biosanitarios, anatomopatológicos, cortopunzantes y de animales.​</w:t>
+            </w:r>
+          </w:p>
+          <w:p>
+            <w:pPr>
+              <w:pStyle w:val="Prrafodelista"/>
+              <w:numPr>
+                <w:ilvl w:val="0"/>
+                <w:numId w:val="26"/>
+              </w:numPr>
+              <w:ind w:left="1440"/>
+              <w:rPr>
+                <w:b/>
+                <w:bCs/>
+              </w:rPr>
+            </w:pPr>
+            <w:r>
+              <w:rPr>
+                <w:b/>
+                <w:bCs/>
+              </w:rPr>
+              <w:t>Biosanitarios: ​</w:t>
+            </w:r>
+            <w:r>
+              <w:t>algunos ejemplos de estos residuos son</w:t>
+            </w:r>
+            <w:r>
+              <w:rPr>
+                <w:b/>
+                <w:bCs/>
+              </w:rPr>
+              <w:t xml:space="preserve"> </w:t>
+            </w:r>
+            <w:r>
+              <w:t>gasas, apósitos, tapabocas, bolsas para transfusiones sanguíneas o cualquier otro elemento desechable que la tecnología médica introduzca.​</w:t>
+            </w:r>
+          </w:p>
+          <w:p>
+            <w:pPr>
+              <w:pStyle w:val="Prrafodelista"/>
+              <w:numPr>
+                <w:ilvl w:val="0"/>
+                <w:numId w:val="26"/>
+              </w:numPr>
+              <w:ind w:left="1440"/>
+              <w:rPr>
+                <w:b/>
+                <w:bCs/>
+              </w:rPr>
+            </w:pPr>
+            <w:r>
+              <w:t>​</w:t>
+            </w:r>
+            <w:r>
+              <w:rPr>
+                <w:b/>
+                <w:bCs/>
+              </w:rPr>
+              <w:t>Anatomopatológicos: ​</w:t>
+            </w:r>
+            <w:r>
+              <w:t>como a</w:t>
+            </w:r>
+            <w:r>
+              <w:t>natomopatológicos</w:t>
+            </w:r>
+            <w:r>
+              <w:t xml:space="preserve"> podemos encontrar tejidos o líquidos humanos, generados con ocasión de la realización de procedimientos médicos o como resultado de la obtención de muestras biológicas para análisis químico.</w:t>
+            </w:r>
+          </w:p>
+          <w:p>
+            <w:pPr>
+              <w:pStyle w:val="Prrafodelista"/>
+              <w:numPr>
+                <w:ilvl w:val="0"/>
+                <w:numId w:val="26"/>
+              </w:numPr>
+              <w:ind w:left="1440"/>
+            </w:pPr>
+            <w:r>
+              <w:rPr>
+                <w:b/>
+                <w:bCs/>
+              </w:rPr>
+              <w:t xml:space="preserve">Cortopunzantes: </w:t>
+            </w:r>
+            <w:r>
+              <w:t>dentro de los residuos cortopunzantes algunos ejemplos son: cuchillas, agujas, restos de ampolletas, cristalería entera o rota, entre otros.​</w:t>
+            </w:r>
+          </w:p>
+          <w:p>
+            <w:pPr>
+              <w:pStyle w:val="Prrafodelista"/>
+              <w:numPr>
+                <w:ilvl w:val="0"/>
+                <w:numId w:val="26"/>
+              </w:numPr>
+              <w:ind w:left="1440"/>
+            </w:pPr>
+            <w:r>
+              <w:rPr>
+                <w:b/>
+                <w:bCs/>
+              </w:rPr>
+              <w:t>De animales:</w:t>
+            </w:r>
+            <w:r>
+              <w:t xml:space="preserve"> ​incluyen aquellos provenientes de animales de experimentación, inoculados con microorganismos patógenos y decomisos no aprovechables generados en las plantas de beneficio.​</w:t>
+            </w:r>
           </w:p>
           <w:p>
             <w:pPr>
@@ -5089,193 +5525,28 @@
                 <w:ilvl w:val="0"/>
                 <w:numId w:val="24"/>
               </w:numPr>
-            </w:pPr>
-            <w:r>
-              <w:t>Residuos no peligrosos.​</w:t>
-            </w:r>
-          </w:p>
-          <w:p>
-            <w:pPr>
-              <w:pStyle w:val="Prrafodelista"/>
-              <w:ind w:left="1069" w:firstLine="0"/>
-            </w:pPr>
-            <w:r>
-              <w:t>Se trata de los residuos biodegradables, reciclables, inertes y los ordinarios o comunes. ​</w:t>
-            </w:r>
-          </w:p>
-          <w:p>
-            <w:pPr>
-              <w:pStyle w:val="Prrafodelista"/>
-              <w:ind w:left="1069" w:firstLine="0"/>
               <w:rPr>
                 <w:b/>
                 <w:bCs/>
               </w:rPr>
             </w:pPr>
             <w:r>
-              <w:t>​</w:t>
-            </w:r>
-            <w:r>
               <w:rPr>
                 <w:b/>
                 <w:bCs/>
               </w:rPr>
-              <w:t>Biodegradables: ​</w:t>
-            </w:r>
-          </w:p>
-          <w:p>
-            <w:pPr>
-              <w:pStyle w:val="Prrafodelista"/>
-              <w:ind w:left="1069" w:firstLine="0"/>
-            </w:pPr>
-            <w:r>
-              <w:t>​Producidos por el generador en desarrollo de su actividad, que no presentan ningún tipo de peligro: vegetales, residuos de alimentos, papel higiénico, envoltura de paquetes o mecato, jabones y detergentes biodegradables, madera y otros residuos que fácilmente se transforman en materia orgánica.​</w:t>
-            </w:r>
-          </w:p>
-          <w:p>
-            <w:pPr>
-              <w:pStyle w:val="Prrafodelista"/>
-              <w:ind w:left="1069" w:firstLine="0"/>
-            </w:pPr>
-          </w:p>
-          <w:p>
-            <w:pPr>
-              <w:pStyle w:val="Prrafodelista"/>
-              <w:ind w:left="1069" w:firstLine="0"/>
-            </w:pPr>
-            <w:r>
-              <w:t>Residuos no peligrosos​</w:t>
-            </w:r>
-          </w:p>
-          <w:p>
-            <w:pPr>
-              <w:pStyle w:val="Prrafodelista"/>
-              <w:ind w:left="1069" w:firstLine="0"/>
-            </w:pPr>
+              <w:t>Residuos químicos</w:t>
+            </w:r>
             <w:r>
               <w:rPr>
                 <w:b/>
                 <w:bCs/>
               </w:rPr>
-              <w:t>Reciclables:</w:t>
-            </w:r>
-            <w:r>
-              <w:t xml:space="preserve"> ​</w:t>
-            </w:r>
-          </w:p>
-          <w:p>
-            <w:pPr>
-              <w:pStyle w:val="Prrafodelista"/>
-              <w:ind w:left="1069" w:firstLine="0"/>
-            </w:pPr>
-            <w:r>
-              <w:lastRenderedPageBreak/>
-              <w:t>Desechos que no se descomponen fácilmente, pero pueden ser utilizados como materia prima en procesos productivos. Papel, cartón y plástico limpios y secos, chatarra, vidrio, telas, radiografías, partes y equipos obsoletos o en desuso.​</w:t>
-            </w:r>
-          </w:p>
-          <w:p>
-            <w:pPr>
-              <w:pStyle w:val="Prrafodelista"/>
-              <w:ind w:left="1069" w:firstLine="0"/>
-            </w:pPr>
-          </w:p>
-          <w:p>
-            <w:pPr>
-              <w:pStyle w:val="Prrafodelista"/>
-              <w:ind w:left="1069" w:firstLine="0"/>
-            </w:pPr>
-            <w:r>
-              <w:t>Residuos no peligrosos​</w:t>
-            </w:r>
-          </w:p>
-          <w:p>
-            <w:pPr>
-              <w:pStyle w:val="Prrafodelista"/>
-              <w:ind w:left="1069" w:firstLine="0"/>
-            </w:pPr>
-            <w:r>
-              <w:rPr>
-                <w:b/>
-                <w:bCs/>
-              </w:rPr>
-              <w:t>Inertes:</w:t>
-            </w:r>
-            <w:r>
-              <w:t xml:space="preserve"> ​</w:t>
-            </w:r>
-          </w:p>
-          <w:p>
-            <w:pPr>
-              <w:pStyle w:val="Prrafodelista"/>
-              <w:ind w:left="1069" w:firstLine="0"/>
-            </w:pPr>
-            <w:r>
-              <w:t xml:space="preserve">Residuos que no se descomponen ni se transforman en materia prima y su degradación natural requiere grandes períodos de tiempo. </w:t>
-            </w:r>
-            <w:proofErr w:type="spellStart"/>
-            <w:r>
-              <w:t>Icopor</w:t>
-            </w:r>
-            <w:proofErr w:type="spellEnd"/>
-            <w:r>
-              <w:t>, papel carbón y algunos plásticos.​</w:t>
-            </w:r>
-          </w:p>
-          <w:p>
-            <w:pPr>
-              <w:pStyle w:val="Prrafodelista"/>
-              <w:ind w:left="1069" w:firstLine="0"/>
-            </w:pPr>
-          </w:p>
-          <w:p>
-            <w:pPr>
-              <w:pStyle w:val="Prrafodelista"/>
-              <w:ind w:left="1069" w:firstLine="0"/>
-            </w:pPr>
-            <w:r>
-              <w:t>Residuos no peligrosos​</w:t>
-            </w:r>
-          </w:p>
-          <w:p>
-            <w:pPr>
-              <w:pStyle w:val="Prrafodelista"/>
-              <w:ind w:left="1069" w:firstLine="0"/>
-              <w:rPr>
-                <w:b/>
-                <w:bCs/>
-              </w:rPr>
-            </w:pPr>
-            <w:r>
-              <w:rPr>
-                <w:b/>
-                <w:bCs/>
-              </w:rPr>
-              <w:t>Ordinarios o comunes:​</w:t>
-            </w:r>
-          </w:p>
-          <w:p>
-            <w:pPr>
-              <w:pStyle w:val="Prrafodelista"/>
-              <w:ind w:left="1069" w:firstLine="0"/>
-            </w:pPr>
-            <w:r>
-              <w:t>Desechos generados en el desempeño normal de las actividades. Estos residuos se generan en oficinas, pasillos, áreas comunes, cafeterías, salas de espera, auditorios y hogar: el más frecuente es el residuo del barrido.​</w:t>
-            </w:r>
-          </w:p>
-          <w:p>
-            <w:pPr>
-              <w:pStyle w:val="Prrafodelista"/>
-              <w:ind w:left="1069" w:firstLine="0"/>
-            </w:pPr>
-            <w:r>
-              <w:t>Residuos o desechos peligrosos con riesgo biológico o infeccioso​</w:t>
-            </w:r>
-          </w:p>
-          <w:p>
-            <w:pPr>
-              <w:pStyle w:val="Prrafodelista"/>
-              <w:ind w:left="1069" w:firstLine="0"/>
-            </w:pPr>
+              <w:t xml:space="preserve">: </w:t>
+            </w:r>
+            <w:r>
+              <w:t>cuando hablamos de residuos químicos encontramos en esta categoría fármacos vencidos, residuos citotóxicos, metales pesados, reactivos, contenedores presurizados y aceites usados.​</w:t>
+            </w:r>
           </w:p>
           <w:p>
             <w:pPr>
@@ -5284,34 +5555,6 @@
                 <w:ilvl w:val="0"/>
                 <w:numId w:val="24"/>
               </w:numPr>
-            </w:pPr>
-            <w:r>
-              <w:t>​Residuo o desecho que contiene agentes patógenos como microorganismos y otros agentes con suficiente virulencia y concentración como para causar enfermedades en los seres humanos o en los animales. ​</w:t>
-            </w:r>
-          </w:p>
-          <w:p>
-            <w:pPr>
-              <w:pStyle w:val="Prrafodelista"/>
-              <w:ind w:left="1069" w:firstLine="0"/>
-            </w:pPr>
-            <w:r>
-              <w:t>​</w:t>
-            </w:r>
-          </w:p>
-          <w:p>
-            <w:pPr>
-              <w:pStyle w:val="Prrafodelista"/>
-              <w:ind w:left="1069" w:firstLine="0"/>
-            </w:pPr>
-            <w:r>
-              <w:lastRenderedPageBreak/>
-              <w:t>Se trata de los residuos: biosanitarios, anatomopatológicos, cortopunzantes y de animales.​</w:t>
-            </w:r>
-          </w:p>
-          <w:p>
-            <w:pPr>
-              <w:pStyle w:val="Prrafodelista"/>
-              <w:ind w:left="1069" w:firstLine="0"/>
               <w:rPr>
                 <w:b/>
                 <w:bCs/>
@@ -5322,150 +5565,18 @@
                 <w:b/>
                 <w:bCs/>
               </w:rPr>
-              <w:t>Biosanitarios: ​</w:t>
-            </w:r>
-          </w:p>
-          <w:p>
-            <w:pPr>
-              <w:pStyle w:val="Prrafodelista"/>
-              <w:ind w:left="1069" w:firstLine="0"/>
-            </w:pPr>
-            <w:r>
-              <w:t>Gasas, apósitos, tapabocas, aplicadores, algodones, drenes, vendajes, mechas, guantes, bolsas para transfusiones sanguíneas, catéteres, sondas, sistemas cerrados y abiertos de drenajes, medios de cultivo o cualquier otro elemento desechable que la tecnología médica introduzca.​</w:t>
-            </w:r>
-          </w:p>
-          <w:p>
-            <w:pPr>
-              <w:pStyle w:val="Prrafodelista"/>
-              <w:ind w:left="1069" w:firstLine="0"/>
-            </w:pPr>
-          </w:p>
-          <w:p>
-            <w:pPr>
-              <w:pStyle w:val="Prrafodelista"/>
-              <w:ind w:left="1069" w:firstLine="0"/>
-            </w:pPr>
-            <w:r>
-              <w:t>Residuos o desechos peligrosos con riesgo biológico o infeccioso​</w:t>
-            </w:r>
-          </w:p>
-          <w:p>
-            <w:pPr>
-              <w:pStyle w:val="Prrafodelista"/>
-              <w:ind w:left="1069" w:firstLine="0"/>
+              <w:lastRenderedPageBreak/>
+              <w:t>Fármacos vencidos:​</w:t>
+            </w:r>
+            <w:r>
               <w:rPr>
                 <w:b/>
                 <w:bCs/>
               </w:rPr>
-            </w:pPr>
-            <w:r>
-              <w:t>​</w:t>
-            </w:r>
-            <w:r>
-              <w:rPr>
-                <w:b/>
-                <w:bCs/>
-              </w:rPr>
-              <w:t>Anatomopatológicos: ​</w:t>
-            </w:r>
-          </w:p>
-          <w:p>
-            <w:pPr>
-              <w:pStyle w:val="Prrafodelista"/>
-              <w:ind w:left="1069" w:firstLine="0"/>
-            </w:pPr>
-            <w:r>
-              <w:t>Partes del cuerpo, muestras de órganos, tejidos o líquidos humanos, generados con ocasión de la realización de necropsias, procedimientos médicos, remoción quirúrgica, análisis de patología, toma de biopsias o como resultado de la obtención de muestras biológicas para análisis químico, microbiológico, citológico o histológico.​</w:t>
-            </w:r>
-          </w:p>
-          <w:p>
-            <w:pPr>
-              <w:pStyle w:val="Prrafodelista"/>
-              <w:ind w:left="1069" w:firstLine="0"/>
-            </w:pPr>
-          </w:p>
-          <w:p>
-            <w:pPr>
-              <w:pStyle w:val="Prrafodelista"/>
-              <w:ind w:left="1069" w:firstLine="0"/>
-            </w:pPr>
-            <w:r>
-              <w:t>Residuos o desechos peligrosos con riesgo biológico o infeccioso​</w:t>
-            </w:r>
-          </w:p>
-          <w:p>
-            <w:pPr>
-              <w:pStyle w:val="Prrafodelista"/>
-              <w:ind w:left="1069" w:firstLine="0"/>
-              <w:rPr>
-                <w:b/>
-                <w:bCs/>
-              </w:rPr>
-            </w:pPr>
-            <w:r>
-              <w:rPr>
-                <w:b/>
-                <w:bCs/>
-              </w:rPr>
-              <w:t>Cortopunzantes: ​</w:t>
-            </w:r>
-          </w:p>
-          <w:p>
-            <w:pPr>
-              <w:pStyle w:val="Prrafodelista"/>
-              <w:ind w:left="1069" w:firstLine="0"/>
-            </w:pPr>
-            <w:r>
-              <w:t xml:space="preserve">Limas, lancetas, cuchillas, agujas, restos de ampolletas, pipetas, hojas de bisturí, vidrio o material de laboratorio como tubos capilares, de ensayo, tubos para toma de muestra, láminas portaobjetos y laminillas cubreobjetos, aplicadores, </w:t>
-            </w:r>
-            <w:proofErr w:type="spellStart"/>
-            <w:r>
-              <w:t>citocepillos</w:t>
-            </w:r>
-            <w:proofErr w:type="spellEnd"/>
-            <w:r>
-              <w:t>, cristalería entera o rota, entre otros.​</w:t>
-            </w:r>
-          </w:p>
-          <w:p>
-            <w:pPr>
-              <w:pStyle w:val="Prrafodelista"/>
-              <w:ind w:left="1069" w:firstLine="0"/>
-            </w:pPr>
-          </w:p>
-          <w:p>
-            <w:pPr>
-              <w:pStyle w:val="Prrafodelista"/>
-              <w:ind w:left="1069" w:firstLine="0"/>
-            </w:pPr>
-            <w:r>
-              <w:t>Residuos o desechos peligrosos con riesgo biológico o infeccioso​</w:t>
-            </w:r>
-          </w:p>
-          <w:p>
-            <w:pPr>
-              <w:pStyle w:val="Prrafodelista"/>
-              <w:ind w:left="1069" w:firstLine="0"/>
-            </w:pPr>
-            <w:r>
-              <w:rPr>
-                <w:b/>
-                <w:bCs/>
-              </w:rPr>
-              <w:lastRenderedPageBreak/>
-              <w:t>De Animales:</w:t>
-            </w:r>
-            <w:r>
-              <w:t xml:space="preserve"> ​</w:t>
-            </w:r>
-          </w:p>
-          <w:p>
-            <w:pPr>
-              <w:pStyle w:val="Prrafodelista"/>
-              <w:ind w:left="1069" w:firstLine="0"/>
-            </w:pPr>
-            <w:r>
-              <w:t>Residuos provenientes de animales de experimentación, inoculados con microorganismos patógenos o de animales portadores de enfermedades infectocontagiosas. Se incluyen en esta categoría los decomisos no aprovechables generados en las plantas de beneficio.​</w:t>
+              <w:t xml:space="preserve"> </w:t>
+            </w:r>
+            <w:r>
+              <w:t>incluyen los medicamentos vencidos o deteriorados y los residuos producidos en laboratorios farmacéuticos y dispositivos médicos que no cumplen los estándares de calidad.​</w:t>
             </w:r>
           </w:p>
           <w:p>
@@ -5475,24 +5586,6 @@
                 <w:ilvl w:val="0"/>
                 <w:numId w:val="24"/>
               </w:numPr>
-            </w:pPr>
-            <w:r>
-              <w:t>Residuos Químicos ​</w:t>
-            </w:r>
-          </w:p>
-          <w:p>
-            <w:pPr>
-              <w:pStyle w:val="Prrafodelista"/>
-              <w:ind w:left="1069" w:firstLine="0"/>
-            </w:pPr>
-            <w:r>
-              <w:t>Se trata de residuos como: Fármacos vencidos, Residuos citotóxicos, Metales pesados, Reactivos, Contenedores presurizados y Aceites usados.​</w:t>
-            </w:r>
-          </w:p>
-          <w:p>
-            <w:pPr>
-              <w:pStyle w:val="Prrafodelista"/>
-              <w:ind w:left="1069" w:firstLine="0"/>
               <w:rPr>
                 <w:b/>
                 <w:bCs/>
@@ -5503,175 +5596,11 @@
                 <w:b/>
                 <w:bCs/>
               </w:rPr>
-              <w:t>Fármacos vencidos:​</w:t>
-            </w:r>
-          </w:p>
-          <w:p>
-            <w:pPr>
-              <w:pStyle w:val="Prrafodelista"/>
-              <w:ind w:left="1069" w:firstLine="0"/>
-            </w:pPr>
-            <w:r>
-              <w:t>Todos los medicamentos vencidos, deteriorados y/o excedentes de sustancias que han sido empleadas en cualquier tipo de procedimiento, dentro de los cuales se incluyen los residuos producidos en laboratorios farmacéuticos y dispositivos médicos que no cumplen los estándares de calidad, incluyendo sus empaques.​</w:t>
-            </w:r>
-          </w:p>
-          <w:p>
-            <w:pPr>
-              <w:pStyle w:val="Prrafodelista"/>
-              <w:ind w:left="1069" w:firstLine="0"/>
-            </w:pPr>
-          </w:p>
-          <w:p>
-            <w:pPr>
-              <w:pStyle w:val="Prrafodelista"/>
-              <w:ind w:left="1069" w:firstLine="0"/>
-              <w:rPr>
-                <w:b/>
-                <w:bCs/>
-              </w:rPr>
-            </w:pPr>
-            <w:r>
-              <w:rPr>
-                <w:b/>
-                <w:bCs/>
-              </w:rPr>
               <w:t>Residuos citotóxicos: ​</w:t>
             </w:r>
-          </w:p>
-          <w:p>
-            <w:pPr>
-              <w:pStyle w:val="Prrafodelista"/>
-              <w:ind w:left="1069" w:firstLine="0"/>
-            </w:pPr>
-            <w:r>
-              <w:t>Son los excedentes de fármacos provenientes de tratamientos oncológicos y elementos utilizados en su aplicación tales como: jeringas, guantes, frascos, batas, bolsas de papel absorbente y demás material usado en la aplicación del fármaco.​</w:t>
-            </w:r>
-          </w:p>
-          <w:p>
-            <w:pPr>
-              <w:pStyle w:val="Prrafodelista"/>
-              <w:ind w:left="1069" w:firstLine="0"/>
-            </w:pPr>
-          </w:p>
-          <w:p>
-            <w:pPr>
-              <w:pStyle w:val="Prrafodelista"/>
-              <w:ind w:left="1069" w:firstLine="0"/>
-            </w:pPr>
-            <w:r>
-              <w:rPr>
-                <w:b/>
-                <w:bCs/>
-              </w:rPr>
-              <w:t>Metales pesados:</w:t>
-            </w:r>
-            <w:r>
-              <w:t xml:space="preserve"> ​</w:t>
-            </w:r>
-          </w:p>
-          <w:p>
-            <w:pPr>
-              <w:pStyle w:val="Prrafodelista"/>
-              <w:ind w:left="1069" w:firstLine="0"/>
-            </w:pPr>
-            <w:r>
-              <w:t xml:space="preserve">Objetos, elementos o restos de estos en desuso, contaminados o que contengan metales pesados como: Plomo, Cromo, Cadmio, Antimonio, </w:t>
-            </w:r>
-            <w:r>
-              <w:lastRenderedPageBreak/>
-              <w:t>Bario, Níquel, Estaño, Vanadio, Zinc, Mercurio. Este último procedente del servicio de odontología en procesos de retiro o preparación de amalgamas, por rompimiento de termómetros y demás accidentes de trabajo en los que esté presente el mercurio.​</w:t>
-            </w:r>
-          </w:p>
-          <w:p>
-            <w:pPr>
-              <w:pStyle w:val="Prrafodelista"/>
-              <w:ind w:left="1069" w:firstLine="0"/>
-            </w:pPr>
-            <w:r>
-              <w:t>​</w:t>
-            </w:r>
-          </w:p>
-          <w:p>
-            <w:pPr>
-              <w:pStyle w:val="Prrafodelista"/>
-              <w:ind w:left="1069" w:firstLine="0"/>
-            </w:pPr>
-            <w:r>
-              <w:rPr>
-                <w:b/>
-                <w:bCs/>
-              </w:rPr>
-              <w:t>Reactivos:</w:t>
-            </w:r>
-            <w:r>
-              <w:t xml:space="preserve"> ​</w:t>
-            </w:r>
-          </w:p>
-          <w:p>
-            <w:pPr>
-              <w:pStyle w:val="Prrafodelista"/>
-              <w:ind w:left="1069" w:firstLine="0"/>
-            </w:pPr>
-            <w:r>
-              <w:t>Incluyen líquidos de revelado y fijado, de laboratorios, medios de contraste, reactivos de diagnóstico in vitro y de bancos de sangre​</w:t>
-            </w:r>
-          </w:p>
-          <w:p>
-            <w:pPr>
-              <w:pStyle w:val="Prrafodelista"/>
-              <w:ind w:left="1069" w:firstLine="0"/>
-            </w:pPr>
-            <w:r>
-              <w:rPr>
-                <w:b/>
-                <w:bCs/>
-              </w:rPr>
-              <w:t>Contenedores presurizados:</w:t>
-            </w:r>
-            <w:r>
-              <w:t xml:space="preserve"> ​</w:t>
-            </w:r>
-          </w:p>
-          <w:p>
-            <w:pPr>
-              <w:pStyle w:val="Prrafodelista"/>
-              <w:ind w:left="1069" w:firstLine="0"/>
-            </w:pPr>
-            <w:r>
-              <w:t>Anestésicos, medicamentos inhalables, óxidos de etileno y otros que tengan esta presentación, llenos o vacíos.​</w:t>
-            </w:r>
-          </w:p>
-          <w:p>
-            <w:pPr>
-              <w:pStyle w:val="Prrafodelista"/>
-              <w:ind w:left="1069" w:firstLine="0"/>
-              <w:rPr>
-                <w:b/>
-                <w:bCs/>
-              </w:rPr>
-            </w:pPr>
-            <w:r>
-              <w:rPr>
-                <w:b/>
-                <w:bCs/>
-              </w:rPr>
-              <w:t>Aceites usados:​</w:t>
-            </w:r>
-          </w:p>
-          <w:p>
-            <w:pPr>
-              <w:pStyle w:val="Prrafodelista"/>
-              <w:ind w:left="1069" w:firstLine="0"/>
-            </w:pPr>
-            <w:r>
-              <w:t>Lubricantes de motores y de transformadores, usados en vehículos, grasas, aceites de equipos, residuos de trampas de grasas.​</w:t>
-            </w:r>
-          </w:p>
-          <w:p>
-            <w:pPr>
-              <w:pStyle w:val="Prrafodelista"/>
-              <w:ind w:left="1069" w:firstLine="0"/>
-            </w:pPr>
+            <w:r>
+              <w:t>son los excedentes de fármacos provenientes de tratamientos oncológicos como jeringas, guantes, entre otros.​</w:t>
+            </w:r>
           </w:p>
           <w:p>
             <w:pPr>
@@ -5690,23 +5619,11 @@
                 <w:b/>
                 <w:bCs/>
               </w:rPr>
-              <w:t>Desechos radiactivos ​</w:t>
-            </w:r>
-          </w:p>
-          <w:p>
-            <w:pPr>
-              <w:pStyle w:val="Prrafodelista"/>
-              <w:ind w:left="1429" w:firstLine="0"/>
-            </w:pPr>
-            <w:r>
-              <w:t>Es aquel residuo que contiene radionucleidos en concentraciones o con actividades mayores que los niveles de dispensa establecidos por la autoridad reguladora o que están contaminados con ellos.​</w:t>
-            </w:r>
-          </w:p>
-          <w:p>
-            <w:pPr>
-              <w:pStyle w:val="Prrafodelista"/>
-              <w:ind w:left="1429" w:firstLine="0"/>
-            </w:pPr>
+              <w:t>Metales pesados:</w:t>
+            </w:r>
+            <w:r>
+              <w:t xml:space="preserve"> ​incluyen elementos que contengan plomo, cromo, cadmio, antimonio, bario, níquel, estaño, vanadio, zinc y mercurio. </w:t>
+            </w:r>
           </w:p>
           <w:p>
             <w:pPr>
@@ -5715,25 +5632,114 @@
                 <w:ilvl w:val="0"/>
                 <w:numId w:val="24"/>
               </w:numPr>
-            </w:pPr>
-            <w:r>
               <w:rPr>
                 <w:b/>
                 <w:bCs/>
               </w:rPr>
-              <w:t>Otros residuos o desechos peligrosos</w:t>
-            </w:r>
-            <w:r>
-              <w:t xml:space="preserve"> ​</w:t>
+            </w:pPr>
+            <w:r>
+              <w:rPr>
+                <w:b/>
+                <w:bCs/>
+              </w:rPr>
+              <w:t>Reactivos:</w:t>
+            </w:r>
+            <w:r>
+              <w:t xml:space="preserve"> ​incluyen líquidos de revelado y fijado, de laboratorios, medios de contraste, reactivos de diagnóstico in vitro y de bancos de sangre​</w:t>
             </w:r>
           </w:p>
           <w:p>
             <w:pPr>
               <w:pStyle w:val="Prrafodelista"/>
-              <w:ind w:left="1429" w:firstLine="0"/>
+              <w:numPr>
+                <w:ilvl w:val="0"/>
+                <w:numId w:val="27"/>
+              </w:numPr>
+              <w:ind w:left="1440"/>
             </w:pPr>
             <w:r>
-              <w:t>Todos aquellos residuos que presenten características de corrosividad, explosividad, reactividad, toxicidad e inflamabilidad, generados en la atención en salud y en otras actividades.​</w:t>
+              <w:rPr>
+                <w:b/>
+                <w:bCs/>
+              </w:rPr>
+              <w:t>Contenedores presurizados:</w:t>
+            </w:r>
+            <w:r>
+              <w:t xml:space="preserve"> ​ también son residuos químicos los contenedores presurizados tal como anestésicos, medicamentos inhalables, óxidos de etileno y otros que tengan esta presentación, llenos o vacíos.​</w:t>
+            </w:r>
+          </w:p>
+          <w:p>
+            <w:pPr>
+              <w:pStyle w:val="Prrafodelista"/>
+              <w:numPr>
+                <w:ilvl w:val="0"/>
+                <w:numId w:val="27"/>
+              </w:numPr>
+              <w:ind w:left="1440"/>
+            </w:pPr>
+            <w:r>
+              <w:rPr>
+                <w:b/>
+                <w:bCs/>
+              </w:rPr>
+              <w:t>Aceites usados:​</w:t>
+            </w:r>
+            <w:r>
+              <w:rPr>
+                <w:b/>
+                <w:bCs/>
+              </w:rPr>
+              <w:t xml:space="preserve"> </w:t>
+            </w:r>
+            <w:r>
+              <w:t>incluyen lubricantes de motores y de transformadores.​</w:t>
+            </w:r>
+          </w:p>
+          <w:p>
+            <w:pPr>
+              <w:pStyle w:val="Prrafodelista"/>
+              <w:numPr>
+                <w:ilvl w:val="0"/>
+                <w:numId w:val="27"/>
+              </w:numPr>
+              <w:ind w:left="1440"/>
+            </w:pPr>
+            <w:r>
+              <w:rPr>
+                <w:b/>
+                <w:bCs/>
+              </w:rPr>
+              <w:t xml:space="preserve">Desechos radiactivos: </w:t>
+            </w:r>
+            <w:r>
+              <w:t>son que contienen radionucleidos en concentraciones o con actividades mayores que los niveles de dispensa establecidos por la autoridad reguladora.​</w:t>
+            </w:r>
+          </w:p>
+          <w:p>
+            <w:pPr>
+              <w:pStyle w:val="Prrafodelista"/>
+              <w:numPr>
+                <w:ilvl w:val="0"/>
+                <w:numId w:val="27"/>
+              </w:numPr>
+              <w:ind w:left="1440"/>
+            </w:pPr>
+            <w:r>
+              <w:rPr>
+                <w:b/>
+                <w:bCs/>
+              </w:rPr>
+              <w:t>Otros residuos o desechos peligrosos</w:t>
+            </w:r>
+            <w:r>
+              <w:rPr>
+                <w:b/>
+                <w:bCs/>
+              </w:rPr>
+              <w:t>:</w:t>
+            </w:r>
+            <w:r>
+              <w:t xml:space="preserve"> son todos aquellos residuos que presenten características de corrosividad, explosividad, reactividad, toxicidad e inflamabilidad, generados en la atención en salud y en otras actividades.​</w:t>
             </w:r>
           </w:p>
         </w:tc>
@@ -5741,24 +5747,19 @@
     </w:tbl>
     <w:p>
       <w:pPr>
-        <w:pStyle w:val="Video"/>
-        <w:numPr>
-          <w:ilvl w:val="0"/>
-          <w:numId w:val="0"/>
-        </w:numPr>
-        <w:ind w:left="1134" w:hanging="1134"/>
-        <w:jc w:val="left"/>
+        <w:jc w:val="center"/>
       </w:pPr>
     </w:p>
     <w:p>
       <w:pPr>
         <w:pStyle w:val="Ttulo2"/>
       </w:pPr>
-      <w:bookmarkStart w:id="15" w:name="_Toc141866654"/>
-      <w:r>
+      <w:bookmarkStart w:id="16" w:name="_Toc141866654"/>
+      <w:r>
+        <w:lastRenderedPageBreak/>
         <w:t>Características de almacenamiento de residuos</w:t>
       </w:r>
-      <w:bookmarkEnd w:id="15"/>
+      <w:bookmarkEnd w:id="16"/>
     </w:p>
     <w:p>
       <w:pPr>
@@ -6205,7 +6206,6 @@
               <w:spacing w:before="0" w:after="0"/>
             </w:pPr>
             <w:r>
-              <w:lastRenderedPageBreak/>
               <w:t>Almacenamiento de residuos químicos</w:t>
             </w:r>
           </w:p>
@@ -6220,7 +6220,11 @@
               <w:spacing w:before="0" w:after="0"/>
             </w:pPr>
             <w:r>
-              <w:t>El almacenamiento de sustancias residuales químicas, incluyendo los de medicamentos y fármacos.</w:t>
+              <w:t xml:space="preserve">El almacenamiento de sustancias residuales químicas, </w:t>
+            </w:r>
+            <w:r>
+              <w:lastRenderedPageBreak/>
+              <w:t>incluyendo los de medicamentos y fármacos.</w:t>
             </w:r>
           </w:p>
         </w:tc>
@@ -6239,6 +6243,7 @@
               <w:ind w:left="307"/>
             </w:pPr>
             <w:r>
+              <w:lastRenderedPageBreak/>
               <w:t>Identificadas previamente al almacenamiento.</w:t>
             </w:r>
           </w:p>
@@ -6253,6 +6258,7 @@
               <w:ind w:left="307"/>
             </w:pPr>
             <w:r>
+              <w:lastRenderedPageBreak/>
               <w:t>Manipulación separada entre residuos incompatibles.</w:t>
             </w:r>
           </w:p>
@@ -6281,7 +6287,7 @@
           <w:numId w:val="0"/>
         </w:numPr>
       </w:pPr>
-      <w:bookmarkStart w:id="16" w:name="_Toc141866655"/>
+      <w:bookmarkStart w:id="17" w:name="_Toc141866655"/>
     </w:p>
     <w:p>
       <w:pPr>
@@ -6290,7 +6296,7 @@
       <w:r>
         <w:t>Segregación en la fuente</w:t>
       </w:r>
-      <w:bookmarkEnd w:id="16"/>
+      <w:bookmarkEnd w:id="17"/>
     </w:p>
     <w:p>
       <w:pPr>
@@ -6393,14 +6399,14 @@
         <w:rPr>
           <w:lang w:val="es-419" w:eastAsia="es-CO"/>
         </w:rPr>
-        <w:t xml:space="preserve">s importante aclarar que los empaques y envases que no hayan estado en contacto directo con los residuos de fármacos, como por ejemplo cajas o bolsas de papel, podrán ser reciclados </w:t>
+        <w:t xml:space="preserve">s importante aclarar que los empaques y envases que no hayan estado en contacto directo con los residuos de fármacos, como por ejemplo cajas o bolsas de papel, podrán ser reciclados previa inutilización de los mismos, ósea destruidos o rasgados, con el fin de </w:t>
       </w:r>
       <w:r>
         <w:rPr>
           <w:lang w:val="es-419" w:eastAsia="es-CO"/>
         </w:rPr>
         <w:lastRenderedPageBreak/>
-        <w:t>previa inutilización de los mismos, ósea destruidos o rasgados, con el fin de garantizar que estos residuos no lleguen al mercado ilegal para ser falsificados.</w:t>
+        <w:t>garantizar que estos residuos no lleguen al mercado ilegal para ser falsificados.</w:t>
       </w:r>
     </w:p>
     <w:p>
@@ -6611,30 +6617,30 @@
       <w:pPr>
         <w:pStyle w:val="Ttulo2"/>
       </w:pPr>
-      <w:bookmarkStart w:id="17" w:name="_Toc141866656"/>
+      <w:bookmarkStart w:id="18" w:name="_Toc141866656"/>
       <w:r>
         <w:t>Gestión interna</w:t>
       </w:r>
-      <w:bookmarkEnd w:id="17"/>
-    </w:p>
-    <w:p>
-      <w:pPr>
-        <w:rPr>
-          <w:lang w:val="es-419" w:eastAsia="es-CO"/>
-        </w:rPr>
-      </w:pPr>
-      <w:r>
-        <w:rPr>
-          <w:lang w:val="es-419" w:eastAsia="es-CO"/>
-        </w:rPr>
-        <w:t xml:space="preserve">Con el fin de garantizar el cumplimiento del PGIRH, Plan de Gestión Integral de Residuos Hospitalarios, se establecen mecanismos y procedimientos que permitan </w:t>
+      <w:bookmarkEnd w:id="18"/>
+    </w:p>
+    <w:p>
+      <w:pPr>
+        <w:rPr>
+          <w:lang w:val="es-419" w:eastAsia="es-CO"/>
+        </w:rPr>
+      </w:pPr>
+      <w:r>
+        <w:rPr>
+          <w:lang w:val="es-419" w:eastAsia="es-CO"/>
+        </w:rPr>
+        <w:t xml:space="preserve">Con el fin de garantizar el cumplimiento del PGIRH, Plan de Gestión Integral de Residuos Hospitalarios, se establecen mecanismos y procedimientos que permitan evaluar la ejecución de los procesos y procedimientos que incluye el plan a realizar, </w:t>
       </w:r>
       <w:r>
         <w:rPr>
           <w:lang w:val="es-419" w:eastAsia="es-CO"/>
         </w:rPr>
         <w:lastRenderedPageBreak/>
-        <w:t>evaluar la ejecución de los procesos y procedimientos que incluye el plan a realizar, durante la marcha, los ajustes pertinentes. Entre los instrumentos que permiten monitorear esta función se encuentran los indicadores y las auditorías internas. Para el manejo de indicadores, se estandarizan los registros de generación de residuos y reportes de salud ocupacional.</w:t>
+        <w:t>durante la marcha, los ajustes pertinentes. Entre los instrumentos que permiten monitorear esta función se encuentran los indicadores y las auditorías internas. Para el manejo de indicadores, se estandarizan los registros de generación de residuos y reportes de salud ocupacional.</w:t>
       </w:r>
     </w:p>
     <w:p>
@@ -6662,7 +6668,7 @@
         </w:rPr>
         <w:t xml:space="preserve">Para conocer los instrumentos de registro que favorecen el proceso de gestión interna en el manejo de residuos, visite el </w:t>
       </w:r>
-      <w:hyperlink r:id="rId15" w:history="1">
+      <w:hyperlink r:id="rId18" w:history="1">
         <w:r>
           <w:rPr>
             <w:rStyle w:val="Hipervnculo"/>
@@ -6689,11 +6695,11 @@
       <w:pPr>
         <w:pStyle w:val="Ttulo2"/>
       </w:pPr>
-      <w:bookmarkStart w:id="18" w:name="_Toc141866657"/>
+      <w:bookmarkStart w:id="19" w:name="_Toc141866657"/>
       <w:r>
         <w:t>Gestión externa</w:t>
       </w:r>
-      <w:bookmarkEnd w:id="18"/>
+      <w:bookmarkEnd w:id="19"/>
     </w:p>
     <w:p>
       <w:pPr>
@@ -6760,6 +6766,7 @@
           <w:b/>
           <w:bCs/>
         </w:rPr>
+        <w:lastRenderedPageBreak/>
         <w:t>Registro y control permanentes</w:t>
       </w:r>
     </w:p>
@@ -6812,11 +6819,11 @@
       <w:pPr>
         <w:pStyle w:val="Ttulo2"/>
       </w:pPr>
-      <w:bookmarkStart w:id="19" w:name="_Toc141866658"/>
+      <w:bookmarkStart w:id="20" w:name="_Toc141866658"/>
       <w:r>
         <w:t>Residuos peligrosos RESPEL</w:t>
       </w:r>
-      <w:bookmarkEnd w:id="19"/>
+      <w:bookmarkEnd w:id="20"/>
     </w:p>
     <w:p>
       <w:pPr>
@@ -6862,27 +6869,13 @@
           <w:bCs/>
           <w:lang w:val="es-419" w:eastAsia="es-CO"/>
         </w:rPr>
-        <w:t>El desecho</w:t>
-      </w:r>
-      <w:r>
-        <w:rPr>
-          <w:b/>
-          <w:bCs/>
-          <w:lang w:val="es-419" w:eastAsia="es-CO"/>
-        </w:rPr>
-        <w:t>:</w:t>
-      </w:r>
-      <w:r>
-        <w:rPr>
-          <w:lang w:val="es-419" w:eastAsia="es-CO"/>
-        </w:rPr>
-        <w:t xml:space="preserve"> e</w:t>
-      </w:r>
-      <w:r>
-        <w:rPr>
-          <w:lang w:val="es-419" w:eastAsia="es-CO"/>
-        </w:rPr>
-        <w:t>l desecho es aquello que queda después de haber escogido lo mejor y más útil de algo; cosa que, por usada o por cualquier otra razón, no sirve para lo que se hizo.</w:t>
+        <w:t>El desecho:</w:t>
+      </w:r>
+      <w:r>
+        <w:rPr>
+          <w:lang w:val="es-419" w:eastAsia="es-CO"/>
+        </w:rPr>
+        <w:t xml:space="preserve"> el desecho es aquello que queda después de haber escogido lo mejor y más útil de algo; cosa que, por usada o por cualquier otra razón, no sirve para lo que se hizo.</w:t>
       </w:r>
     </w:p>
     <w:p>
@@ -7098,7 +7091,7 @@
                     <pic:cNvPicPr/>
                   </pic:nvPicPr>
                   <pic:blipFill>
-                    <a:blip r:embed="rId16"/>
+                    <a:blip r:embed="rId19"/>
                     <a:stretch>
                       <a:fillRect/>
                     </a:stretch>
@@ -7188,11 +7181,11 @@
       <w:pPr>
         <w:pStyle w:val="Ttulo1"/>
       </w:pPr>
-      <w:bookmarkStart w:id="20" w:name="_Toc141866659"/>
+      <w:bookmarkStart w:id="21" w:name="_Toc141866659"/>
       <w:r>
         <w:t>Plan post consumo</w:t>
       </w:r>
-      <w:bookmarkEnd w:id="20"/>
+      <w:bookmarkEnd w:id="21"/>
     </w:p>
     <w:p>
       <w:pPr>
@@ -7437,12 +7430,12 @@
       <w:pPr>
         <w:pStyle w:val="Titulosgenerales"/>
       </w:pPr>
-      <w:bookmarkStart w:id="21" w:name="_Toc141866660"/>
+      <w:bookmarkStart w:id="22" w:name="_Toc141866660"/>
       <w:r>
         <w:lastRenderedPageBreak/>
         <w:t>Síntesis</w:t>
       </w:r>
-      <w:bookmarkEnd w:id="21"/>
+      <w:bookmarkEnd w:id="22"/>
       <w:r>
         <w:t xml:space="preserve"> </w:t>
       </w:r>
@@ -7500,7 +7493,7 @@
                     <pic:cNvPicPr/>
                   </pic:nvPicPr>
                   <pic:blipFill>
-                    <a:blip r:embed="rId17"/>
+                    <a:blip r:embed="rId20"/>
                     <a:stretch>
                       <a:fillRect/>
                     </a:stretch>
@@ -7534,12 +7527,12 @@
       <w:pPr>
         <w:pStyle w:val="Titulosgenerales"/>
       </w:pPr>
-      <w:bookmarkStart w:id="22" w:name="_Toc141866661"/>
+      <w:bookmarkStart w:id="23" w:name="_Toc141866661"/>
       <w:r>
         <w:lastRenderedPageBreak/>
         <w:t>Material complementario</w:t>
       </w:r>
-      <w:bookmarkEnd w:id="22"/>
+      <w:bookmarkEnd w:id="23"/>
     </w:p>
     <w:tbl>
       <w:tblPr>
@@ -7688,7 +7681,7 @@
             <w:pPr>
               <w:pStyle w:val="TextoTablas"/>
             </w:pPr>
-            <w:hyperlink r:id="rId18" w:history="1">
+            <w:hyperlink r:id="rId21" w:history="1">
               <w:r>
                 <w:rPr>
                   <w:rStyle w:val="Hipervnculo"/>
@@ -7750,7 +7743,7 @@
             <w:pPr>
               <w:pStyle w:val="TextoTablas"/>
             </w:pPr>
-            <w:hyperlink r:id="rId19" w:history="1">
+            <w:hyperlink r:id="rId22" w:history="1">
               <w:r>
                 <w:rPr>
                   <w:rStyle w:val="Hipervnculo"/>
@@ -7815,7 +7808,7 @@
             <w:pPr>
               <w:pStyle w:val="TextoTablas"/>
             </w:pPr>
-            <w:hyperlink r:id="rId20" w:history="1">
+            <w:hyperlink r:id="rId23" w:history="1">
               <w:r>
                 <w:rPr>
                   <w:rStyle w:val="Hipervnculo"/>
@@ -7855,12 +7848,12 @@
       <w:pPr>
         <w:pStyle w:val="Titulosgenerales"/>
       </w:pPr>
-      <w:bookmarkStart w:id="23" w:name="_Toc141866662"/>
+      <w:bookmarkStart w:id="24" w:name="_Toc141866662"/>
       <w:r>
         <w:lastRenderedPageBreak/>
         <w:t>Glosario</w:t>
       </w:r>
-      <w:bookmarkEnd w:id="23"/>
+      <w:bookmarkEnd w:id="24"/>
     </w:p>
     <w:p>
       <w:r>
@@ -8033,12 +8026,12 @@
       <w:pPr>
         <w:pStyle w:val="Titulosgenerales"/>
       </w:pPr>
-      <w:bookmarkStart w:id="24" w:name="_Toc141866663"/>
+      <w:bookmarkStart w:id="25" w:name="_Toc141866663"/>
       <w:r>
         <w:lastRenderedPageBreak/>
         <w:t>Referencias bibliográficas</w:t>
       </w:r>
-      <w:bookmarkEnd w:id="24"/>
+      <w:bookmarkEnd w:id="25"/>
       <w:r>
         <w:t xml:space="preserve"> </w:t>
       </w:r>
@@ -8055,7 +8048,7 @@
       <w:r>
         <w:t xml:space="preserve">, L., Martínez, I., Pedreira. M. &amp; Herranz, M. (2014). Indicadores de calidad en el proceso de almacenamiento y dispensación de medicamentos en un Servicio de Farmacia Hospitalaria. Revista de calidad asistencial. 29(04) p. 204-211. </w:t>
       </w:r>
-      <w:hyperlink r:id="rId21" w:history="1">
+      <w:hyperlink r:id="rId24" w:history="1">
         <w:r>
           <w:rPr>
             <w:rStyle w:val="Hipervnculo"/>
@@ -8074,12 +8067,9 @@
     </w:p>
     <w:p>
       <w:r>
-        <w:t>Ministerio de Salud y Protección Social. (s.f.). Mejorar la seguridad en la utilización de medicamentos. Paquetes Instruccionales. Paquetes instruccionales. Guía técnica “buenas prácticas para la seguridad del paciente en la atención en salud”.</w:t>
-      </w:r>
-      <w:r>
-        <w:t xml:space="preserve"> </w:t>
-      </w:r>
-      <w:hyperlink r:id="rId22" w:history="1">
+        <w:t xml:space="preserve">Ministerio de Salud y Protección Social. (s.f.). Mejorar la seguridad en la utilización de medicamentos. Paquetes Instruccionales. Paquetes instruccionales. Guía técnica “buenas prácticas para la seguridad del paciente en la atención en salud”. </w:t>
+      </w:r>
+      <w:hyperlink r:id="rId25" w:history="1">
         <w:r>
           <w:rPr>
             <w:rStyle w:val="Hipervnculo"/>
@@ -8098,12 +8088,9 @@
     </w:p>
     <w:p>
       <w:r>
-        <w:t>Resolución 1403 de 2007. [Ministerio de la Protección Social]. Por la cual se determina el Modelo de Gestión del Servicio Farmacéutico, se adopta el Manual de Condiciones Esenciales y Procedimientos y se dictan otras disposiciones. Mayo 14 de 2007</w:t>
-      </w:r>
-      <w:r>
-        <w:t xml:space="preserve">. </w:t>
-      </w:r>
-      <w:hyperlink r:id="rId23" w:history="1">
+        <w:t xml:space="preserve">Resolución 1403 de 2007. [Ministerio de la Protección Social]. Por la cual se determina el Modelo de Gestión del Servicio Farmacéutico, se adopta el Manual de Condiciones Esenciales y Procedimientos y se dictan otras disposiciones. Mayo 14 de 2007. </w:t>
+      </w:r>
+      <w:hyperlink r:id="rId26" w:history="1">
         <w:r>
           <w:rPr>
             <w:rStyle w:val="Hipervnculo"/>
@@ -8739,21 +8726,7 @@
                 <w:sz w:val="28"/>
                 <w:szCs w:val="28"/>
               </w:rPr>
-              <w:t xml:space="preserve">Manuel Felipe </w:t>
-            </w:r>
-            <w:r>
-              <w:rPr>
-                <w:sz w:val="28"/>
-                <w:szCs w:val="28"/>
-              </w:rPr>
-              <w:t>Echavarría</w:t>
-            </w:r>
-            <w:r>
-              <w:rPr>
-                <w:sz w:val="28"/>
-                <w:szCs w:val="28"/>
-              </w:rPr>
-              <w:t xml:space="preserve"> Orozco</w:t>
+              <w:t>Manuel Felipe Echavarría Orozco</w:t>
             </w:r>
           </w:p>
         </w:tc>
@@ -9270,8 +9243,8 @@
       </w:pPr>
     </w:p>
     <w:sectPr>
-      <w:headerReference w:type="default" r:id="rId24"/>
-      <w:footerReference w:type="default" r:id="rId25"/>
+      <w:headerReference w:type="default" r:id="rId27"/>
+      <w:footerReference w:type="default" r:id="rId28"/>
       <w:pgSz w:w="12240" w:h="15840"/>
       <w:pgMar w:top="1701" w:right="1134" w:bottom="1134" w:left="1134" w:header="709" w:footer="737" w:gutter="0"/>
       <w:pgNumType w:start="1"/>
@@ -9840,6 +9813,232 @@
     </w:lvl>
   </w:abstractNum>
   <w:abstractNum w:abstractNumId="3" w15:restartNumberingAfterBreak="0">
+    <w:nsid w:val="058C7256"/>
+    <w:multiLevelType w:val="hybridMultilevel"/>
+    <w:tmpl w:val="88B4E8E4"/>
+    <w:lvl w:ilvl="0" w:tplc="240A0001">
+      <w:start w:val="1"/>
+      <w:numFmt w:val="bullet"/>
+      <w:lvlText w:val=""/>
+      <w:lvlJc w:val="left"/>
+      <w:pPr>
+        <w:ind w:left="1789" w:hanging="360"/>
+      </w:pPr>
+      <w:rPr>
+        <w:rFonts w:ascii="Symbol" w:hAnsi="Symbol" w:hint="default"/>
+      </w:rPr>
+    </w:lvl>
+    <w:lvl w:ilvl="1" w:tplc="240A0003" w:tentative="1">
+      <w:start w:val="1"/>
+      <w:numFmt w:val="bullet"/>
+      <w:lvlText w:val="o"/>
+      <w:lvlJc w:val="left"/>
+      <w:pPr>
+        <w:ind w:left="2509" w:hanging="360"/>
+      </w:pPr>
+      <w:rPr>
+        <w:rFonts w:ascii="Courier New" w:hAnsi="Courier New" w:cs="Courier New" w:hint="default"/>
+      </w:rPr>
+    </w:lvl>
+    <w:lvl w:ilvl="2" w:tplc="240A0005" w:tentative="1">
+      <w:start w:val="1"/>
+      <w:numFmt w:val="bullet"/>
+      <w:lvlText w:val=""/>
+      <w:lvlJc w:val="left"/>
+      <w:pPr>
+        <w:ind w:left="3229" w:hanging="360"/>
+      </w:pPr>
+      <w:rPr>
+        <w:rFonts w:ascii="Wingdings" w:hAnsi="Wingdings" w:hint="default"/>
+      </w:rPr>
+    </w:lvl>
+    <w:lvl w:ilvl="3" w:tplc="240A0001" w:tentative="1">
+      <w:start w:val="1"/>
+      <w:numFmt w:val="bullet"/>
+      <w:lvlText w:val=""/>
+      <w:lvlJc w:val="left"/>
+      <w:pPr>
+        <w:ind w:left="3949" w:hanging="360"/>
+      </w:pPr>
+      <w:rPr>
+        <w:rFonts w:ascii="Symbol" w:hAnsi="Symbol" w:hint="default"/>
+      </w:rPr>
+    </w:lvl>
+    <w:lvl w:ilvl="4" w:tplc="240A0003" w:tentative="1">
+      <w:start w:val="1"/>
+      <w:numFmt w:val="bullet"/>
+      <w:lvlText w:val="o"/>
+      <w:lvlJc w:val="left"/>
+      <w:pPr>
+        <w:ind w:left="4669" w:hanging="360"/>
+      </w:pPr>
+      <w:rPr>
+        <w:rFonts w:ascii="Courier New" w:hAnsi="Courier New" w:cs="Courier New" w:hint="default"/>
+      </w:rPr>
+    </w:lvl>
+    <w:lvl w:ilvl="5" w:tplc="240A0005" w:tentative="1">
+      <w:start w:val="1"/>
+      <w:numFmt w:val="bullet"/>
+      <w:lvlText w:val=""/>
+      <w:lvlJc w:val="left"/>
+      <w:pPr>
+        <w:ind w:left="5389" w:hanging="360"/>
+      </w:pPr>
+      <w:rPr>
+        <w:rFonts w:ascii="Wingdings" w:hAnsi="Wingdings" w:hint="default"/>
+      </w:rPr>
+    </w:lvl>
+    <w:lvl w:ilvl="6" w:tplc="240A0001" w:tentative="1">
+      <w:start w:val="1"/>
+      <w:numFmt w:val="bullet"/>
+      <w:lvlText w:val=""/>
+      <w:lvlJc w:val="left"/>
+      <w:pPr>
+        <w:ind w:left="6109" w:hanging="360"/>
+      </w:pPr>
+      <w:rPr>
+        <w:rFonts w:ascii="Symbol" w:hAnsi="Symbol" w:hint="default"/>
+      </w:rPr>
+    </w:lvl>
+    <w:lvl w:ilvl="7" w:tplc="240A0003" w:tentative="1">
+      <w:start w:val="1"/>
+      <w:numFmt w:val="bullet"/>
+      <w:lvlText w:val="o"/>
+      <w:lvlJc w:val="left"/>
+      <w:pPr>
+        <w:ind w:left="6829" w:hanging="360"/>
+      </w:pPr>
+      <w:rPr>
+        <w:rFonts w:ascii="Courier New" w:hAnsi="Courier New" w:cs="Courier New" w:hint="default"/>
+      </w:rPr>
+    </w:lvl>
+    <w:lvl w:ilvl="8" w:tplc="240A0005" w:tentative="1">
+      <w:start w:val="1"/>
+      <w:numFmt w:val="bullet"/>
+      <w:lvlText w:val=""/>
+      <w:lvlJc w:val="left"/>
+      <w:pPr>
+        <w:ind w:left="7549" w:hanging="360"/>
+      </w:pPr>
+      <w:rPr>
+        <w:rFonts w:ascii="Wingdings" w:hAnsi="Wingdings" w:hint="default"/>
+      </w:rPr>
+    </w:lvl>
+  </w:abstractNum>
+  <w:abstractNum w:abstractNumId="4" w15:restartNumberingAfterBreak="0">
+    <w:nsid w:val="12057DFF"/>
+    <w:multiLevelType w:val="hybridMultilevel"/>
+    <w:tmpl w:val="C5B07216"/>
+    <w:lvl w:ilvl="0" w:tplc="240A0001">
+      <w:start w:val="1"/>
+      <w:numFmt w:val="bullet"/>
+      <w:lvlText w:val=""/>
+      <w:lvlJc w:val="left"/>
+      <w:pPr>
+        <w:ind w:left="1789" w:hanging="360"/>
+      </w:pPr>
+      <w:rPr>
+        <w:rFonts w:ascii="Symbol" w:hAnsi="Symbol" w:hint="default"/>
+      </w:rPr>
+    </w:lvl>
+    <w:lvl w:ilvl="1" w:tplc="240A0003" w:tentative="1">
+      <w:start w:val="1"/>
+      <w:numFmt w:val="bullet"/>
+      <w:lvlText w:val="o"/>
+      <w:lvlJc w:val="left"/>
+      <w:pPr>
+        <w:ind w:left="2509" w:hanging="360"/>
+      </w:pPr>
+      <w:rPr>
+        <w:rFonts w:ascii="Courier New" w:hAnsi="Courier New" w:cs="Courier New" w:hint="default"/>
+      </w:rPr>
+    </w:lvl>
+    <w:lvl w:ilvl="2" w:tplc="240A0005" w:tentative="1">
+      <w:start w:val="1"/>
+      <w:numFmt w:val="bullet"/>
+      <w:lvlText w:val=""/>
+      <w:lvlJc w:val="left"/>
+      <w:pPr>
+        <w:ind w:left="3229" w:hanging="360"/>
+      </w:pPr>
+      <w:rPr>
+        <w:rFonts w:ascii="Wingdings" w:hAnsi="Wingdings" w:hint="default"/>
+      </w:rPr>
+    </w:lvl>
+    <w:lvl w:ilvl="3" w:tplc="240A0001" w:tentative="1">
+      <w:start w:val="1"/>
+      <w:numFmt w:val="bullet"/>
+      <w:lvlText w:val=""/>
+      <w:lvlJc w:val="left"/>
+      <w:pPr>
+        <w:ind w:left="3949" w:hanging="360"/>
+      </w:pPr>
+      <w:rPr>
+        <w:rFonts w:ascii="Symbol" w:hAnsi="Symbol" w:hint="default"/>
+      </w:rPr>
+    </w:lvl>
+    <w:lvl w:ilvl="4" w:tplc="240A0003" w:tentative="1">
+      <w:start w:val="1"/>
+      <w:numFmt w:val="bullet"/>
+      <w:lvlText w:val="o"/>
+      <w:lvlJc w:val="left"/>
+      <w:pPr>
+        <w:ind w:left="4669" w:hanging="360"/>
+      </w:pPr>
+      <w:rPr>
+        <w:rFonts w:ascii="Courier New" w:hAnsi="Courier New" w:cs="Courier New" w:hint="default"/>
+      </w:rPr>
+    </w:lvl>
+    <w:lvl w:ilvl="5" w:tplc="240A0005" w:tentative="1">
+      <w:start w:val="1"/>
+      <w:numFmt w:val="bullet"/>
+      <w:lvlText w:val=""/>
+      <w:lvlJc w:val="left"/>
+      <w:pPr>
+        <w:ind w:left="5389" w:hanging="360"/>
+      </w:pPr>
+      <w:rPr>
+        <w:rFonts w:ascii="Wingdings" w:hAnsi="Wingdings" w:hint="default"/>
+      </w:rPr>
+    </w:lvl>
+    <w:lvl w:ilvl="6" w:tplc="240A0001" w:tentative="1">
+      <w:start w:val="1"/>
+      <w:numFmt w:val="bullet"/>
+      <w:lvlText w:val=""/>
+      <w:lvlJc w:val="left"/>
+      <w:pPr>
+        <w:ind w:left="6109" w:hanging="360"/>
+      </w:pPr>
+      <w:rPr>
+        <w:rFonts w:ascii="Symbol" w:hAnsi="Symbol" w:hint="default"/>
+      </w:rPr>
+    </w:lvl>
+    <w:lvl w:ilvl="7" w:tplc="240A0003" w:tentative="1">
+      <w:start w:val="1"/>
+      <w:numFmt w:val="bullet"/>
+      <w:lvlText w:val="o"/>
+      <w:lvlJc w:val="left"/>
+      <w:pPr>
+        <w:ind w:left="6829" w:hanging="360"/>
+      </w:pPr>
+      <w:rPr>
+        <w:rFonts w:ascii="Courier New" w:hAnsi="Courier New" w:cs="Courier New" w:hint="default"/>
+      </w:rPr>
+    </w:lvl>
+    <w:lvl w:ilvl="8" w:tplc="240A0005" w:tentative="1">
+      <w:start w:val="1"/>
+      <w:numFmt w:val="bullet"/>
+      <w:lvlText w:val=""/>
+      <w:lvlJc w:val="left"/>
+      <w:pPr>
+        <w:ind w:left="7549" w:hanging="360"/>
+      </w:pPr>
+      <w:rPr>
+        <w:rFonts w:ascii="Wingdings" w:hAnsi="Wingdings" w:hint="default"/>
+      </w:rPr>
+    </w:lvl>
+  </w:abstractNum>
+  <w:abstractNum w:abstractNumId="5" w15:restartNumberingAfterBreak="0">
     <w:nsid w:val="1AF31044"/>
     <w:multiLevelType w:val="hybridMultilevel"/>
     <w:tmpl w:val="7BD07450"/>
@@ -9925,7 +10124,7 @@
       </w:pPr>
     </w:lvl>
   </w:abstractNum>
-  <w:abstractNum w:abstractNumId="4" w15:restartNumberingAfterBreak="0">
+  <w:abstractNum w:abstractNumId="6" w15:restartNumberingAfterBreak="0">
     <w:nsid w:val="21CC50D5"/>
     <w:multiLevelType w:val="hybridMultilevel"/>
     <w:tmpl w:val="5D062574"/>
@@ -10011,7 +10210,7 @@
       </w:pPr>
     </w:lvl>
   </w:abstractNum>
-  <w:abstractNum w:abstractNumId="5" w15:restartNumberingAfterBreak="0">
+  <w:abstractNum w:abstractNumId="7" w15:restartNumberingAfterBreak="0">
     <w:nsid w:val="27412B07"/>
     <w:multiLevelType w:val="hybridMultilevel"/>
     <w:tmpl w:val="2BDC25AA"/>
@@ -10102,7 +10301,7 @@
       </w:pPr>
     </w:lvl>
   </w:abstractNum>
-  <w:abstractNum w:abstractNumId="6" w15:restartNumberingAfterBreak="0">
+  <w:abstractNum w:abstractNumId="8" w15:restartNumberingAfterBreak="0">
     <w:nsid w:val="293816D1"/>
     <w:multiLevelType w:val="hybridMultilevel"/>
     <w:tmpl w:val="11F67944"/>
@@ -10188,7 +10387,7 @@
       </w:pPr>
     </w:lvl>
   </w:abstractNum>
-  <w:abstractNum w:abstractNumId="7" w15:restartNumberingAfterBreak="0">
+  <w:abstractNum w:abstractNumId="9" w15:restartNumberingAfterBreak="0">
     <w:nsid w:val="2BE65327"/>
     <w:multiLevelType w:val="hybridMultilevel"/>
     <w:tmpl w:val="FA5079E6"/>
@@ -10278,20 +10477,20 @@
       </w:pPr>
     </w:lvl>
   </w:abstractNum>
-  <w:abstractNum w:abstractNumId="8" w15:restartNumberingAfterBreak="0">
+  <w:abstractNum w:abstractNumId="10" w15:restartNumberingAfterBreak="0">
     <w:nsid w:val="2C3405D1"/>
     <w:multiLevelType w:val="hybridMultilevel"/>
-    <w:tmpl w:val="5C382CF0"/>
-    <w:lvl w:ilvl="0" w:tplc="3DAC3CA0">
-      <w:start w:val="1"/>
-      <w:numFmt w:val="decimal"/>
-      <w:lvlText w:val="%1."/>
+    <w:tmpl w:val="18DE69E6"/>
+    <w:lvl w:ilvl="0" w:tplc="240A0001">
+      <w:start w:val="1"/>
+      <w:numFmt w:val="bullet"/>
+      <w:lvlText w:val=""/>
       <w:lvlJc w:val="left"/>
       <w:pPr>
         <w:ind w:left="1429" w:hanging="360"/>
       </w:pPr>
       <w:rPr>
-        <w:rFonts w:hint="default"/>
+        <w:rFonts w:ascii="Symbol" w:hAnsi="Symbol" w:hint="default"/>
         <w:b/>
         <w:bCs/>
       </w:rPr>
@@ -10314,7 +10513,7 @@
         <w:ind w:left="2869" w:hanging="180"/>
       </w:pPr>
     </w:lvl>
-    <w:lvl w:ilvl="3" w:tplc="240A000F" w:tentative="1">
+    <w:lvl w:ilvl="3" w:tplc="240A000F">
       <w:start w:val="1"/>
       <w:numFmt w:val="decimal"/>
       <w:lvlText w:val="%4."/>
@@ -10369,7 +10568,7 @@
       </w:pPr>
     </w:lvl>
   </w:abstractNum>
-  <w:abstractNum w:abstractNumId="9" w15:restartNumberingAfterBreak="0">
+  <w:abstractNum w:abstractNumId="11" w15:restartNumberingAfterBreak="0">
     <w:nsid w:val="2EEC3E08"/>
     <w:multiLevelType w:val="hybridMultilevel"/>
     <w:tmpl w:val="0F3CF39E"/>
@@ -10458,7 +10657,7 @@
       </w:pPr>
     </w:lvl>
   </w:abstractNum>
-  <w:abstractNum w:abstractNumId="10" w15:restartNumberingAfterBreak="0">
+  <w:abstractNum w:abstractNumId="12" w15:restartNumberingAfterBreak="0">
     <w:nsid w:val="344172A0"/>
     <w:multiLevelType w:val="hybridMultilevel"/>
     <w:tmpl w:val="57945852"/>
@@ -10573,7 +10772,7 @@
       </w:rPr>
     </w:lvl>
   </w:abstractNum>
-  <w:abstractNum w:abstractNumId="11" w15:restartNumberingAfterBreak="0">
+  <w:abstractNum w:abstractNumId="13" w15:restartNumberingAfterBreak="0">
     <w:nsid w:val="368E176E"/>
     <w:multiLevelType w:val="hybridMultilevel"/>
     <w:tmpl w:val="BDF054FE"/>
@@ -10667,7 +10866,7 @@
       </w:pPr>
     </w:lvl>
   </w:abstractNum>
-  <w:abstractNum w:abstractNumId="12" w15:restartNumberingAfterBreak="0">
+  <w:abstractNum w:abstractNumId="14" w15:restartNumberingAfterBreak="0">
     <w:nsid w:val="44216881"/>
     <w:multiLevelType w:val="hybridMultilevel"/>
     <w:tmpl w:val="0F52180A"/>
@@ -10753,7 +10952,7 @@
       </w:pPr>
     </w:lvl>
   </w:abstractNum>
-  <w:abstractNum w:abstractNumId="13" w15:restartNumberingAfterBreak="0">
+  <w:abstractNum w:abstractNumId="15" w15:restartNumberingAfterBreak="0">
     <w:nsid w:val="4EBE1EF6"/>
     <w:multiLevelType w:val="hybridMultilevel"/>
     <w:tmpl w:val="F6A60586"/>
@@ -10846,7 +11045,7 @@
       </w:pPr>
     </w:lvl>
   </w:abstractNum>
-  <w:abstractNum w:abstractNumId="14" w15:restartNumberingAfterBreak="0">
+  <w:abstractNum w:abstractNumId="16" w15:restartNumberingAfterBreak="0">
     <w:nsid w:val="52F266B7"/>
     <w:multiLevelType w:val="hybridMultilevel"/>
     <w:tmpl w:val="380C8BEC"/>
@@ -10932,7 +11131,7 @@
       </w:pPr>
     </w:lvl>
   </w:abstractNum>
-  <w:abstractNum w:abstractNumId="15" w15:restartNumberingAfterBreak="0">
+  <w:abstractNum w:abstractNumId="17" w15:restartNumberingAfterBreak="0">
     <w:nsid w:val="5A6C3AB8"/>
     <w:multiLevelType w:val="hybridMultilevel"/>
     <w:tmpl w:val="C28E335A"/>
@@ -11018,7 +11217,120 @@
       </w:pPr>
     </w:lvl>
   </w:abstractNum>
-  <w:abstractNum w:abstractNumId="16" w15:restartNumberingAfterBreak="0">
+  <w:abstractNum w:abstractNumId="18" w15:restartNumberingAfterBreak="0">
+    <w:nsid w:val="5AD97FFD"/>
+    <w:multiLevelType w:val="hybridMultilevel"/>
+    <w:tmpl w:val="CFFA578E"/>
+    <w:lvl w:ilvl="0" w:tplc="240A0001">
+      <w:start w:val="1"/>
+      <w:numFmt w:val="bullet"/>
+      <w:lvlText w:val=""/>
+      <w:lvlJc w:val="left"/>
+      <w:pPr>
+        <w:ind w:left="2149" w:hanging="360"/>
+      </w:pPr>
+      <w:rPr>
+        <w:rFonts w:ascii="Symbol" w:hAnsi="Symbol" w:hint="default"/>
+      </w:rPr>
+    </w:lvl>
+    <w:lvl w:ilvl="1" w:tplc="240A0003" w:tentative="1">
+      <w:start w:val="1"/>
+      <w:numFmt w:val="bullet"/>
+      <w:lvlText w:val="o"/>
+      <w:lvlJc w:val="left"/>
+      <w:pPr>
+        <w:ind w:left="2869" w:hanging="360"/>
+      </w:pPr>
+      <w:rPr>
+        <w:rFonts w:ascii="Courier New" w:hAnsi="Courier New" w:cs="Courier New" w:hint="default"/>
+      </w:rPr>
+    </w:lvl>
+    <w:lvl w:ilvl="2" w:tplc="240A0005" w:tentative="1">
+      <w:start w:val="1"/>
+      <w:numFmt w:val="bullet"/>
+      <w:lvlText w:val=""/>
+      <w:lvlJc w:val="left"/>
+      <w:pPr>
+        <w:ind w:left="3589" w:hanging="360"/>
+      </w:pPr>
+      <w:rPr>
+        <w:rFonts w:ascii="Wingdings" w:hAnsi="Wingdings" w:hint="default"/>
+      </w:rPr>
+    </w:lvl>
+    <w:lvl w:ilvl="3" w:tplc="240A0001" w:tentative="1">
+      <w:start w:val="1"/>
+      <w:numFmt w:val="bullet"/>
+      <w:lvlText w:val=""/>
+      <w:lvlJc w:val="left"/>
+      <w:pPr>
+        <w:ind w:left="4309" w:hanging="360"/>
+      </w:pPr>
+      <w:rPr>
+        <w:rFonts w:ascii="Symbol" w:hAnsi="Symbol" w:hint="default"/>
+      </w:rPr>
+    </w:lvl>
+    <w:lvl w:ilvl="4" w:tplc="240A0003" w:tentative="1">
+      <w:start w:val="1"/>
+      <w:numFmt w:val="bullet"/>
+      <w:lvlText w:val="o"/>
+      <w:lvlJc w:val="left"/>
+      <w:pPr>
+        <w:ind w:left="5029" w:hanging="360"/>
+      </w:pPr>
+      <w:rPr>
+        <w:rFonts w:ascii="Courier New" w:hAnsi="Courier New" w:cs="Courier New" w:hint="default"/>
+      </w:rPr>
+    </w:lvl>
+    <w:lvl w:ilvl="5" w:tplc="240A0005" w:tentative="1">
+      <w:start w:val="1"/>
+      <w:numFmt w:val="bullet"/>
+      <w:lvlText w:val=""/>
+      <w:lvlJc w:val="left"/>
+      <w:pPr>
+        <w:ind w:left="5749" w:hanging="360"/>
+      </w:pPr>
+      <w:rPr>
+        <w:rFonts w:ascii="Wingdings" w:hAnsi="Wingdings" w:hint="default"/>
+      </w:rPr>
+    </w:lvl>
+    <w:lvl w:ilvl="6" w:tplc="240A0001" w:tentative="1">
+      <w:start w:val="1"/>
+      <w:numFmt w:val="bullet"/>
+      <w:lvlText w:val=""/>
+      <w:lvlJc w:val="left"/>
+      <w:pPr>
+        <w:ind w:left="6469" w:hanging="360"/>
+      </w:pPr>
+      <w:rPr>
+        <w:rFonts w:ascii="Symbol" w:hAnsi="Symbol" w:hint="default"/>
+      </w:rPr>
+    </w:lvl>
+    <w:lvl w:ilvl="7" w:tplc="240A0003" w:tentative="1">
+      <w:start w:val="1"/>
+      <w:numFmt w:val="bullet"/>
+      <w:lvlText w:val="o"/>
+      <w:lvlJc w:val="left"/>
+      <w:pPr>
+        <w:ind w:left="7189" w:hanging="360"/>
+      </w:pPr>
+      <w:rPr>
+        <w:rFonts w:ascii="Courier New" w:hAnsi="Courier New" w:cs="Courier New" w:hint="default"/>
+      </w:rPr>
+    </w:lvl>
+    <w:lvl w:ilvl="8" w:tplc="240A0005" w:tentative="1">
+      <w:start w:val="1"/>
+      <w:numFmt w:val="bullet"/>
+      <w:lvlText w:val=""/>
+      <w:lvlJc w:val="left"/>
+      <w:pPr>
+        <w:ind w:left="7909" w:hanging="360"/>
+      </w:pPr>
+      <w:rPr>
+        <w:rFonts w:ascii="Wingdings" w:hAnsi="Wingdings" w:hint="default"/>
+      </w:rPr>
+    </w:lvl>
+  </w:abstractNum>
+  <w:abstractNum w:abstractNumId="19" w15:restartNumberingAfterBreak="0">
     <w:nsid w:val="5C771142"/>
     <w:multiLevelType w:val="hybridMultilevel"/>
     <w:tmpl w:val="19D69DE4"/>
@@ -11108,7 +11420,7 @@
       </w:pPr>
     </w:lvl>
   </w:abstractNum>
-  <w:abstractNum w:abstractNumId="17" w15:restartNumberingAfterBreak="0">
+  <w:abstractNum w:abstractNumId="20" w15:restartNumberingAfterBreak="0">
     <w:nsid w:val="641411C2"/>
     <w:multiLevelType w:val="hybridMultilevel"/>
     <w:tmpl w:val="DC2E7260"/>
@@ -11194,7 +11506,7 @@
       </w:pPr>
     </w:lvl>
   </w:abstractNum>
-  <w:abstractNum w:abstractNumId="18" w15:restartNumberingAfterBreak="0">
+  <w:abstractNum w:abstractNumId="21" w15:restartNumberingAfterBreak="0">
     <w:nsid w:val="75797355"/>
     <w:multiLevelType w:val="hybridMultilevel"/>
     <w:tmpl w:val="57A6F28C"/>
@@ -11280,7 +11592,7 @@
       </w:pPr>
     </w:lvl>
   </w:abstractNum>
-  <w:abstractNum w:abstractNumId="19" w15:restartNumberingAfterBreak="0">
+  <w:abstractNum w:abstractNumId="22" w15:restartNumberingAfterBreak="0">
     <w:nsid w:val="79353658"/>
     <w:multiLevelType w:val="hybridMultilevel"/>
     <w:tmpl w:val="294E01FA"/>
@@ -11366,7 +11678,7 @@
       </w:pPr>
     </w:lvl>
   </w:abstractNum>
-  <w:abstractNum w:abstractNumId="20" w15:restartNumberingAfterBreak="0">
+  <w:abstractNum w:abstractNumId="23" w15:restartNumberingAfterBreak="0">
     <w:nsid w:val="7C161D1C"/>
     <w:multiLevelType w:val="multilevel"/>
     <w:tmpl w:val="C1C89772"/>
@@ -11454,7 +11766,7 @@
       </w:pPr>
     </w:lvl>
   </w:abstractNum>
-  <w:abstractNum w:abstractNumId="21" w15:restartNumberingAfterBreak="0">
+  <w:abstractNum w:abstractNumId="24" w15:restartNumberingAfterBreak="0">
     <w:nsid w:val="7D4B09D6"/>
     <w:multiLevelType w:val="hybridMultilevel"/>
     <w:tmpl w:val="219809AC"/>
@@ -11540,7 +11852,7 @@
       </w:pPr>
     </w:lvl>
   </w:abstractNum>
-  <w:abstractNum w:abstractNumId="22" w15:restartNumberingAfterBreak="0">
+  <w:abstractNum w:abstractNumId="25" w15:restartNumberingAfterBreak="0">
     <w:nsid w:val="7EA676CB"/>
     <w:multiLevelType w:val="hybridMultilevel"/>
     <w:tmpl w:val="4FD042F0"/>
@@ -11626,7 +11938,7 @@
       </w:pPr>
     </w:lvl>
   </w:abstractNum>
-  <w:abstractNum w:abstractNumId="23" w15:restartNumberingAfterBreak="0">
+  <w:abstractNum w:abstractNumId="26" w15:restartNumberingAfterBreak="0">
     <w:nsid w:val="7FB5221A"/>
     <w:multiLevelType w:val="hybridMultilevel"/>
     <w:tmpl w:val="4CF2788C"/>
@@ -11713,76 +12025,85 @@
     </w:lvl>
   </w:abstractNum>
   <w:num w:numId="1" w16cid:durableId="1004043235">
-    <w:abstractNumId w:val="20"/>
+    <w:abstractNumId w:val="23"/>
   </w:num>
   <w:num w:numId="2" w16cid:durableId="1639607128">
     <w:abstractNumId w:val="0"/>
   </w:num>
   <w:num w:numId="3" w16cid:durableId="1380596432">
+    <w:abstractNumId w:val="7"/>
+  </w:num>
+  <w:num w:numId="4" w16cid:durableId="787361376">
+    <w:abstractNumId w:val="15"/>
+  </w:num>
+  <w:num w:numId="5" w16cid:durableId="672538809">
+    <w:abstractNumId w:val="13"/>
+  </w:num>
+  <w:num w:numId="6" w16cid:durableId="1849641041">
+    <w:abstractNumId w:val="25"/>
+  </w:num>
+  <w:num w:numId="7" w16cid:durableId="1330866689">
+    <w:abstractNumId w:val="11"/>
+  </w:num>
+  <w:num w:numId="8" w16cid:durableId="1662191921">
+    <w:abstractNumId w:val="17"/>
+  </w:num>
+  <w:num w:numId="9" w16cid:durableId="1617520171">
+    <w:abstractNumId w:val="14"/>
+  </w:num>
+  <w:num w:numId="10" w16cid:durableId="671301909">
+    <w:abstractNumId w:val="22"/>
+  </w:num>
+  <w:num w:numId="11" w16cid:durableId="1383483442">
+    <w:abstractNumId w:val="20"/>
+  </w:num>
+  <w:num w:numId="12" w16cid:durableId="1959027917">
+    <w:abstractNumId w:val="19"/>
+  </w:num>
+  <w:num w:numId="13" w16cid:durableId="2114742825">
+    <w:abstractNumId w:val="26"/>
+  </w:num>
+  <w:num w:numId="14" w16cid:durableId="787552684">
     <w:abstractNumId w:val="5"/>
   </w:num>
-  <w:num w:numId="4" w16cid:durableId="787361376">
-    <w:abstractNumId w:val="13"/>
+  <w:num w:numId="15" w16cid:durableId="910850675">
+    <w:abstractNumId w:val="16"/>
   </w:num>
-  <w:num w:numId="5" w16cid:durableId="672538809">
-    <w:abstractNumId w:val="11"/>
-  </w:num>
-  <w:num w:numId="6" w16cid:durableId="1849641041">
-    <w:abstractNumId w:val="22"/>
-  </w:num>
-  <w:num w:numId="7" w16cid:durableId="1330866689">
+  <w:num w:numId="16" w16cid:durableId="1045326836">
     <w:abstractNumId w:val="9"/>
   </w:num>
-  <w:num w:numId="8" w16cid:durableId="1662191921">
-    <w:abstractNumId w:val="15"/>
-  </w:num>
-  <w:num w:numId="9" w16cid:durableId="1617520171">
+  <w:num w:numId="17" w16cid:durableId="878778797">
     <w:abstractNumId w:val="12"/>
-  </w:num>
-  <w:num w:numId="10" w16cid:durableId="671301909">
-    <w:abstractNumId w:val="19"/>
-  </w:num>
-  <w:num w:numId="11" w16cid:durableId="1383483442">
-    <w:abstractNumId w:val="17"/>
-  </w:num>
-  <w:num w:numId="12" w16cid:durableId="1959027917">
-    <w:abstractNumId w:val="16"/>
-  </w:num>
-  <w:num w:numId="13" w16cid:durableId="2114742825">
-    <w:abstractNumId w:val="23"/>
-  </w:num>
-  <w:num w:numId="14" w16cid:durableId="787552684">
-    <w:abstractNumId w:val="3"/>
-  </w:num>
-  <w:num w:numId="15" w16cid:durableId="910850675">
-    <w:abstractNumId w:val="14"/>
-  </w:num>
-  <w:num w:numId="16" w16cid:durableId="1045326836">
-    <w:abstractNumId w:val="7"/>
-  </w:num>
-  <w:num w:numId="17" w16cid:durableId="878778797">
-    <w:abstractNumId w:val="10"/>
   </w:num>
   <w:num w:numId="18" w16cid:durableId="1803383034">
     <w:abstractNumId w:val="1"/>
   </w:num>
   <w:num w:numId="19" w16cid:durableId="1291210759">
-    <w:abstractNumId w:val="18"/>
+    <w:abstractNumId w:val="21"/>
   </w:num>
   <w:num w:numId="20" w16cid:durableId="571933409">
-    <w:abstractNumId w:val="4"/>
+    <w:abstractNumId w:val="6"/>
   </w:num>
   <w:num w:numId="21" w16cid:durableId="1700088987">
     <w:abstractNumId w:val="2"/>
   </w:num>
   <w:num w:numId="22" w16cid:durableId="2013987452">
-    <w:abstractNumId w:val="21"/>
+    <w:abstractNumId w:val="24"/>
   </w:num>
   <w:num w:numId="23" w16cid:durableId="2043095870">
-    <w:abstractNumId w:val="6"/>
+    <w:abstractNumId w:val="8"/>
   </w:num>
   <w:num w:numId="24" w16cid:durableId="1549226022">
-    <w:abstractNumId w:val="8"/>
+    <w:abstractNumId w:val="10"/>
+  </w:num>
+  <w:num w:numId="25" w16cid:durableId="738791543">
+    <w:abstractNumId w:val="18"/>
+  </w:num>
+  <w:num w:numId="26" w16cid:durableId="2095785729">
+    <w:abstractNumId w:val="3"/>
+  </w:num>
+  <w:num w:numId="27" w16cid:durableId="2119180253">
+    <w:abstractNumId w:val="4"/>
   </w:num>
   <w:numIdMacAtCleanup w:val="19"/>
 </w:numbering>
@@ -13331,26 +13652,6 @@
 </file>
 
 <file path=customXml/item2.xml><?xml version="1.0" encoding="utf-8"?>
-<?mso-contentType ?>
-<FormTemplates xmlns="http://schemas.microsoft.com/sharepoint/v3/contenttype/forms">
-  <Display>DocumentLibraryForm</Display>
-  <Edit>DocumentLibraryForm</Edit>
-  <New>DocumentLibraryForm</New>
-</FormTemplates>
-</file>
-
-<file path=customXml/item3.xml><?xml version="1.0" encoding="utf-8"?>
-<p:properties xmlns:p="http://schemas.microsoft.com/office/2006/metadata/properties" xmlns:xsi="http://www.w3.org/2001/XMLSchema-instance" xmlns:pc="http://schemas.microsoft.com/office/infopath/2007/PartnerControls">
-  <documentManagement>
-    <TaxCatchAll xmlns="1d52d4bc-3f95-4709-b359-1b96840d7671" xsi:nil="true"/>
-    <lcf76f155ced4ddcb4097134ff3c332f xmlns="8d1bea48-6525-4b05-8cf5-c6ad0dd5b02f">
-      <Terms xmlns="http://schemas.microsoft.com/office/infopath/2007/PartnerControls"/>
-    </lcf76f155ced4ddcb4097134ff3c332f>
-  </documentManagement>
-</p:properties>
-</file>
-
-<file path=customXml/item4.xml><?xml version="1.0" encoding="utf-8"?>
 <ct:contentTypeSchema xmlns:ct="http://schemas.microsoft.com/office/2006/metadata/contentType" xmlns:ma="http://schemas.microsoft.com/office/2006/metadata/properties/metaAttributes" ct:_="" ma:_="" ma:contentTypeName="Documento" ma:contentTypeID="0x0101009BA69CCE19797543AAB5DE63E320ACE2" ma:contentTypeVersion="14" ma:contentTypeDescription="Crear nuevo documento." ma:contentTypeScope="" ma:versionID="2f90f55f16d6129f0654d41f192d768d">
   <xsd:schema xmlns:xsd="http://www.w3.org/2001/XMLSchema" xmlns:xs="http://www.w3.org/2001/XMLSchema" xmlns:p="http://schemas.microsoft.com/office/2006/metadata/properties" xmlns:ns2="1d52d4bc-3f95-4709-b359-1b96840d7671" xmlns:ns3="8d1bea48-6525-4b05-8cf5-c6ad0dd5b02f" targetNamespace="http://schemas.microsoft.com/office/2006/metadata/properties" ma:root="true" ma:fieldsID="abd957e7b663f9246e85859e9da17188" ns2:_="" ns3:_="">
     <xsd:import namespace="1d52d4bc-3f95-4709-b359-1b96840d7671"/>
@@ -13579,6 +13880,26 @@
 </ct:contentTypeSchema>
 </file>
 
+<file path=customXml/item3.xml><?xml version="1.0" encoding="utf-8"?>
+<p:properties xmlns:p="http://schemas.microsoft.com/office/2006/metadata/properties" xmlns:xsi="http://www.w3.org/2001/XMLSchema-instance" xmlns:pc="http://schemas.microsoft.com/office/infopath/2007/PartnerControls">
+  <documentManagement>
+    <TaxCatchAll xmlns="1d52d4bc-3f95-4709-b359-1b96840d7671" xsi:nil="true"/>
+    <lcf76f155ced4ddcb4097134ff3c332f xmlns="8d1bea48-6525-4b05-8cf5-c6ad0dd5b02f">
+      <Terms xmlns="http://schemas.microsoft.com/office/infopath/2007/PartnerControls"/>
+    </lcf76f155ced4ddcb4097134ff3c332f>
+  </documentManagement>
+</p:properties>
+</file>
+
+<file path=customXml/item4.xml><?xml version="1.0" encoding="utf-8"?>
+<?mso-contentType ?>
+<FormTemplates xmlns="http://schemas.microsoft.com/sharepoint/v3/contenttype/forms">
+  <Display>DocumentLibraryForm</Display>
+  <Edit>DocumentLibraryForm</Edit>
+  <New>DocumentLibraryForm</New>
+</FormTemplates>
+</file>
+
 <file path=customXml/itemProps1.xml><?xml version="1.0" encoding="utf-8"?>
 <ds:datastoreItem xmlns:ds="http://schemas.openxmlformats.org/officeDocument/2006/customXml" ds:itemID="{E8AB44A3-7C62-4BD2-82ED-8ABC209970FA}">
   <ds:schemaRefs>
@@ -13588,9 +13909,20 @@
 </file>
 
 <file path=customXml/itemProps2.xml><?xml version="1.0" encoding="utf-8"?>
-<ds:datastoreItem xmlns:ds="http://schemas.openxmlformats.org/officeDocument/2006/customXml" ds:itemID="{7E41AF53-7F01-49E4-828E-1A7C23119C5B}">
+<ds:datastoreItem xmlns:ds="http://schemas.openxmlformats.org/officeDocument/2006/customXml" ds:itemID="{9284A147-84DE-472A-A723-FDA23287AFB9}">
   <ds:schemaRefs>
-    <ds:schemaRef ds:uri="http://schemas.microsoft.com/sharepoint/v3/contenttype/forms"/>
+    <ds:schemaRef ds:uri="http://schemas.microsoft.com/office/2006/metadata/contentType"/>
+    <ds:schemaRef ds:uri="http://schemas.microsoft.com/office/2006/metadata/properties/metaAttributes"/>
+    <ds:schemaRef ds:uri="http://www.w3.org/2001/XMLSchema"/>
+    <ds:schemaRef ds:uri="http://schemas.microsoft.com/office/2006/metadata/properties"/>
+    <ds:schemaRef ds:uri="1d52d4bc-3f95-4709-b359-1b96840d7671"/>
+    <ds:schemaRef ds:uri="8d1bea48-6525-4b05-8cf5-c6ad0dd5b02f"/>
+    <ds:schemaRef ds:uri="http://schemas.microsoft.com/office/2006/documentManagement/types"/>
+    <ds:schemaRef ds:uri="http://schemas.microsoft.com/office/infopath/2007/PartnerControls"/>
+    <ds:schemaRef ds:uri="http://schemas.openxmlformats.org/package/2006/metadata/core-properties"/>
+    <ds:schemaRef ds:uri="http://purl.org/dc/elements/1.1/"/>
+    <ds:schemaRef ds:uri="http://purl.org/dc/terms/"/>
+    <ds:schemaRef ds:uri="http://schemas.microsoft.com/internal/obd"/>
   </ds:schemaRefs>
 </ds:datastoreItem>
 </file>
@@ -13607,20 +13939,9 @@
 </file>
 
 <file path=customXml/itemProps4.xml><?xml version="1.0" encoding="utf-8"?>
-<ds:datastoreItem xmlns:ds="http://schemas.openxmlformats.org/officeDocument/2006/customXml" ds:itemID="{9284A147-84DE-472A-A723-FDA23287AFB9}">
+<ds:datastoreItem xmlns:ds="http://schemas.openxmlformats.org/officeDocument/2006/customXml" ds:itemID="{7E41AF53-7F01-49E4-828E-1A7C23119C5B}">
   <ds:schemaRefs>
-    <ds:schemaRef ds:uri="http://schemas.microsoft.com/office/2006/metadata/contentType"/>
-    <ds:schemaRef ds:uri="http://schemas.microsoft.com/office/2006/metadata/properties/metaAttributes"/>
-    <ds:schemaRef ds:uri="http://www.w3.org/2001/XMLSchema"/>
-    <ds:schemaRef ds:uri="http://schemas.microsoft.com/office/2006/metadata/properties"/>
-    <ds:schemaRef ds:uri="1d52d4bc-3f95-4709-b359-1b96840d7671"/>
-    <ds:schemaRef ds:uri="8d1bea48-6525-4b05-8cf5-c6ad0dd5b02f"/>
-    <ds:schemaRef ds:uri="http://schemas.microsoft.com/office/2006/documentManagement/types"/>
-    <ds:schemaRef ds:uri="http://schemas.microsoft.com/office/infopath/2007/PartnerControls"/>
-    <ds:schemaRef ds:uri="http://schemas.openxmlformats.org/package/2006/metadata/core-properties"/>
-    <ds:schemaRef ds:uri="http://purl.org/dc/elements/1.1/"/>
-    <ds:schemaRef ds:uri="http://purl.org/dc/terms/"/>
-    <ds:schemaRef ds:uri="http://schemas.microsoft.com/internal/obd"/>
+    <ds:schemaRef ds:uri="http://schemas.microsoft.com/sharepoint/v3/contenttype/forms"/>
   </ds:schemaRefs>
 </ds:datastoreItem>
 </file>
--- a/fuentes/331502_CF16_DU.docx
+++ b/fuentes/331502_CF16_DU.docx
@@ -877,7 +877,7 @@
                 <w:noProof/>
                 <w:webHidden/>
               </w:rPr>
-              <w:t>4</w:t>
+              <w:t>5</w:t>
             </w:r>
             <w:r>
               <w:rPr>
@@ -969,7 +969,7 @@
                 <w:noProof/>
                 <w:webHidden/>
               </w:rPr>
-              <w:t>5</w:t>
+              <w:t>6</w:t>
             </w:r>
             <w:r>
               <w:rPr>
@@ -1061,7 +1061,7 @@
                 <w:noProof/>
                 <w:webHidden/>
               </w:rPr>
-              <w:t>6</w:t>
+              <w:t>7</w:t>
             </w:r>
             <w:r>
               <w:rPr>
@@ -1245,7 +1245,7 @@
                 <w:noProof/>
                 <w:webHidden/>
               </w:rPr>
-              <w:t>8</w:t>
+              <w:t>9</w:t>
             </w:r>
             <w:r>
               <w:rPr>
@@ -1337,7 +1337,7 @@
                 <w:noProof/>
                 <w:webHidden/>
               </w:rPr>
-              <w:t>8</w:t>
+              <w:t>9</w:t>
             </w:r>
             <w:r>
               <w:rPr>
@@ -1429,7 +1429,7 @@
                 <w:noProof/>
                 <w:webHidden/>
               </w:rPr>
-              <w:t>9</w:t>
+              <w:t>10</w:t>
             </w:r>
             <w:r>
               <w:rPr>
@@ -1521,7 +1521,7 @@
                 <w:noProof/>
                 <w:webHidden/>
               </w:rPr>
-              <w:t>11</w:t>
+              <w:t>12</w:t>
             </w:r>
             <w:r>
               <w:rPr>
@@ -1613,7 +1613,7 @@
                 <w:noProof/>
                 <w:webHidden/>
               </w:rPr>
-              <w:t>13</w:t>
+              <w:t>14</w:t>
             </w:r>
             <w:r>
               <w:rPr>
@@ -1889,7 +1889,7 @@
                 <w:noProof/>
                 <w:webHidden/>
               </w:rPr>
-              <w:t>22</w:t>
+              <w:t>21</w:t>
             </w:r>
             <w:r>
               <w:rPr>
@@ -1981,7 +1981,7 @@
                 <w:noProof/>
                 <w:webHidden/>
               </w:rPr>
-              <w:t>23</w:t>
+              <w:t>22</w:t>
             </w:r>
             <w:r>
               <w:rPr>
@@ -2073,7 +2073,7 @@
                 <w:noProof/>
                 <w:webHidden/>
               </w:rPr>
-              <w:t>24</w:t>
+              <w:t>23</w:t>
             </w:r>
             <w:r>
               <w:rPr>
@@ -2165,7 +2165,7 @@
                 <w:noProof/>
                 <w:webHidden/>
               </w:rPr>
-              <w:t>25</w:t>
+              <w:t>24</w:t>
             </w:r>
             <w:r>
               <w:rPr>
@@ -2257,7 +2257,7 @@
                 <w:noProof/>
                 <w:webHidden/>
               </w:rPr>
-              <w:t>26</w:t>
+              <w:t>25</w:t>
             </w:r>
             <w:r>
               <w:rPr>
@@ -2349,7 +2349,7 @@
                 <w:noProof/>
                 <w:webHidden/>
               </w:rPr>
-              <w:t>28</w:t>
+              <w:t>27</w:t>
             </w:r>
             <w:r>
               <w:rPr>
@@ -4357,21 +4357,7 @@
         <w:rPr>
           <w:lang w:val="es-419" w:eastAsia="es-CO"/>
         </w:rPr>
-        <w:t xml:space="preserve">Garantizar la cobertura en el suministro de medicamentos y hacer viable la Política de Seguridad del Paciente, es uno de los grandes retos de las entidades prestadoras de servicios de salud y, sin lugar a dudas, de cada funcionario, sea del sector público o privado. También estos individuos, en calidad de garantes de los servicios de salud, han de encontrar soporte en </w:t>
-      </w:r>
-      <w:proofErr w:type="spellStart"/>
-      <w:r>
-        <w:rPr>
-          <w:lang w:val="es-419" w:eastAsia="es-CO"/>
-        </w:rPr>
-        <w:t>lo</w:t>
-      </w:r>
-      <w:proofErr w:type="spellEnd"/>
-      <w:r>
-        <w:rPr>
-          <w:lang w:val="es-419" w:eastAsia="es-CO"/>
-        </w:rPr>
-        <w:t xml:space="preserve"> protocolos y la normativa vigente.</w:t>
+        <w:t>Garantizar la cobertura en el suministro de medicamentos y hacer viable la Política de Seguridad del Paciente, es uno de los grandes retos de las entidades prestadoras de servicios de salud y, sin lugar a dudas, de cada funcionario, sea del sector público o privado. También estos individuos, en calidad de garantes de los servicios de salud, han de encontrar soporte en lo protocolos y la normativa vigente.</w:t>
       </w:r>
     </w:p>
     <w:p>
@@ -4920,7 +4906,43 @@
         <w:rPr>
           <w:lang w:val="es-419" w:eastAsia="es-CO"/>
         </w:rPr>
-        <w:t xml:space="preserve"> el recurso que se presenta a continuación.</w:t>
+        <w:t xml:space="preserve"> </w:t>
+      </w:r>
+      <w:r>
+        <w:rPr>
+          <w:lang w:val="es-419" w:eastAsia="es-CO"/>
+        </w:rPr>
+        <w:t>los</w:t>
+      </w:r>
+      <w:r>
+        <w:rPr>
+          <w:lang w:val="es-419" w:eastAsia="es-CO"/>
+        </w:rPr>
+        <w:t xml:space="preserve"> recurso</w:t>
+      </w:r>
+      <w:r>
+        <w:rPr>
+          <w:lang w:val="es-419" w:eastAsia="es-CO"/>
+        </w:rPr>
+        <w:t>s</w:t>
+      </w:r>
+      <w:r>
+        <w:rPr>
+          <w:lang w:val="es-419" w:eastAsia="es-CO"/>
+        </w:rPr>
+        <w:t xml:space="preserve"> que se presenta</w:t>
+      </w:r>
+      <w:r>
+        <w:rPr>
+          <w:lang w:val="es-419" w:eastAsia="es-CO"/>
+        </w:rPr>
+        <w:t>n</w:t>
+      </w:r>
+      <w:r>
+        <w:rPr>
+          <w:lang w:val="es-419" w:eastAsia="es-CO"/>
+        </w:rPr>
+        <w:t xml:space="preserve"> a continuación.</w:t>
       </w:r>
     </w:p>
     <w:p>
@@ -5204,15 +5226,7 @@
               <w:t>r</w:t>
             </w:r>
             <w:r>
-              <w:t xml:space="preserve">esiduos que no se descomponen ni se transforman en materia prima y su degradación natural requiere grandes períodos de tiempo. </w:t>
-            </w:r>
-            <w:proofErr w:type="spellStart"/>
-            <w:r>
-              <w:t>Icopor</w:t>
-            </w:r>
-            <w:proofErr w:type="spellEnd"/>
-            <w:r>
-              <w:t>, papel carbón y algunos plásticos.​</w:t>
+              <w:t>esiduos que no se descomponen ni se transforman en materia prima y su degradación natural requiere grandes períodos de tiempo. Icopor, papel carbón y algunos plásticos.​</w:t>
             </w:r>
           </w:p>
           <w:p>
@@ -5275,7 +5289,7 @@
           <w:noProof/>
         </w:rPr>
         <w:drawing>
-          <wp:inline distT="0" distB="0" distL="0" distR="0" wp14:anchorId="2D4B44B8" wp14:editId="5F7C0250">
+          <wp:inline distT="0" distB="0" distL="0" distR="0" wp14:anchorId="2D4B44B8" wp14:editId="7B5624BF">
             <wp:extent cx="4724400" cy="2657274"/>
             <wp:effectExtent l="0" t="0" r="0" b="0"/>
             <wp:docPr id="1212520066" name="Imagen 1">
@@ -7039,41 +7053,16 @@
     <w:p/>
     <w:p/>
     <w:p>
-      <w:pPr>
-        <w:pStyle w:val="Video"/>
-      </w:pPr>
-      <w:r>
+      <w:r>
+        <w:rPr>
+          <w:noProof/>
+        </w:rPr>
         <w:lastRenderedPageBreak/>
-        <w:t>Fuentes generadoras de residuos peligrosos</w:t>
-      </w:r>
-    </w:p>
-    <w:p>
-      <w:pPr>
-        <w:pStyle w:val="Video"/>
-        <w:numPr>
-          <w:ilvl w:val="0"/>
-          <w:numId w:val="0"/>
-        </w:numPr>
-        <w:ind w:left="1134"/>
-        <w:rPr>
-          <w:lang w:val="es-419" w:eastAsia="es-CO"/>
-        </w:rPr>
-      </w:pPr>
-      <w:r>
-        <w:rPr>
-          <w:noProof/>
-        </w:rPr>
         <w:drawing>
-          <wp:inline distT="0" distB="0" distL="0" distR="0" wp14:anchorId="40C1198A" wp14:editId="59330345">
-            <wp:extent cx="4495800" cy="1885950"/>
-            <wp:effectExtent l="0" t="0" r="0" b="0"/>
-            <wp:docPr id="6" name="Imagen 6">
-              <a:extLst xmlns:a="http://schemas.openxmlformats.org/drawingml/2006/main">
-                <a:ext uri="{C183D7F6-B498-43B3-948B-1728B52AA6E4}">
-                  <adec:decorative xmlns:adec="http://schemas.microsoft.com/office/drawing/2017/decorative" val="1"/>
-                </a:ext>
-              </a:extLst>
-            </wp:docPr>
+          <wp:inline distT="0" distB="0" distL="0" distR="0" wp14:anchorId="7F00CBAD" wp14:editId="3E798CAB">
+            <wp:extent cx="6332220" cy="2475230"/>
+            <wp:effectExtent l="0" t="0" r="0" b="1270"/>
+            <wp:docPr id="502215496" name="Imagen 1" descr="Actividades productivas: sector industrial, minero-energético, agroindustrial, de infraestructura, etc&#10;Actividades del sector servicios: salud, transporte, educación, laboratorios, investigación, administración publica, etc.&#10;Resultado del consumo masivo de productos Pilas, baterías, envases de plaguicidas, solventes, lámparas de mercurio, desechos electrónicos, etc.&#10;Hogares limpiadores domésticos, productos automotrices, cosméticos, productos para el mantenimiento del hogar, etc."/>
             <wp:cNvGraphicFramePr>
               <a:graphicFrameLocks xmlns:a="http://schemas.openxmlformats.org/drawingml/2006/main" noChangeAspect="1"/>
             </wp:cNvGraphicFramePr>
@@ -7081,13 +7070,7 @@
               <a:graphicData uri="http://schemas.openxmlformats.org/drawingml/2006/picture">
                 <pic:pic xmlns:pic="http://schemas.openxmlformats.org/drawingml/2006/picture">
                   <pic:nvPicPr>
-                    <pic:cNvPr id="6" name="Imagen 6">
-                      <a:extLst>
-                        <a:ext uri="{C183D7F6-B498-43B3-948B-1728B52AA6E4}">
-                          <adec:decorative xmlns:adec="http://schemas.microsoft.com/office/drawing/2017/decorative" val="1"/>
-                        </a:ext>
-                      </a:extLst>
-                    </pic:cNvPr>
+                    <pic:cNvPr id="502215496" name="Imagen 1" descr="Actividades productivas: sector industrial, minero-energético, agroindustrial, de infraestructura, etc&#10;Actividades del sector servicios: salud, transporte, educación, laboratorios, investigación, administración publica, etc.&#10;Resultado del consumo masivo de productos Pilas, baterías, envases de plaguicidas, solventes, lámparas de mercurio, desechos electrónicos, etc.&#10;Hogares limpiadores domésticos, productos automotrices, cosméticos, productos para el mantenimiento del hogar, etc."/>
                     <pic:cNvPicPr/>
                   </pic:nvPicPr>
                   <pic:blipFill>
@@ -7099,7 +7082,7 @@
                   <pic:spPr>
                     <a:xfrm>
                       <a:off x="0" y="0"/>
-                      <a:ext cx="4495800" cy="1885950"/>
+                      <a:ext cx="6332220" cy="2475230"/>
                     </a:xfrm>
                     <a:prstGeom prst="rect">
                       <a:avLst/>
@@ -7114,71 +7097,6 @@
     </w:p>
     <w:p>
       <w:pPr>
-        <w:pStyle w:val="Video"/>
-        <w:numPr>
-          <w:ilvl w:val="0"/>
-          <w:numId w:val="0"/>
-        </w:numPr>
-        <w:ind w:left="1134"/>
-      </w:pPr>
-      <w:r>
-        <w:t>Fuentes generadoras de residuos peligrosos</w:t>
-      </w:r>
-    </w:p>
-    <w:tbl>
-      <w:tblPr>
-        <w:tblStyle w:val="Tablaconcuadrcula"/>
-        <w:tblW w:w="0" w:type="auto"/>
-        <w:tblLook w:val="04A0" w:firstRow="1" w:lastRow="0" w:firstColumn="1" w:lastColumn="0" w:noHBand="0" w:noVBand="1"/>
-      </w:tblPr>
-      <w:tblGrid>
-        <w:gridCol w:w="9962"/>
-      </w:tblGrid>
-      <w:tr>
-        <w:tc>
-          <w:tcPr>
-            <w:tcW w:w="9962" w:type="dxa"/>
-          </w:tcPr>
-          <w:p>
-            <w:pPr>
-              <w:ind w:firstLine="0"/>
-              <w:jc w:val="center"/>
-              <w:rPr>
-                <w:b/>
-              </w:rPr>
-            </w:pPr>
-            <w:r>
-              <w:rPr>
-                <w:b/>
-              </w:rPr>
-              <w:t xml:space="preserve">Síntesis del video: </w:t>
-            </w:r>
-            <w:r>
-              <w:rPr>
-                <w:b/>
-              </w:rPr>
-              <w:t>Fuentes generadoras de residuos peligrosos</w:t>
-            </w:r>
-          </w:p>
-        </w:tc>
-      </w:tr>
-      <w:tr>
-        <w:tc>
-          <w:tcPr>
-            <w:tcW w:w="9962" w:type="dxa"/>
-          </w:tcPr>
-          <w:p>
-            <w:pPr>
-              <w:pStyle w:val="Prrafodelista"/>
-              <w:ind w:left="1069" w:firstLine="0"/>
-            </w:pPr>
-          </w:p>
-        </w:tc>
-      </w:tr>
-    </w:tbl>
-    <w:p/>
-    <w:p>
-      <w:pPr>
         <w:pStyle w:val="Ttulo1"/>
       </w:pPr>
       <w:bookmarkStart w:id="21" w:name="_Toc141866659"/>
@@ -7228,7 +7146,6 @@
         <w:rPr>
           <w:lang w:val="es-419" w:eastAsia="es-CO"/>
         </w:rPr>
-        <w:lastRenderedPageBreak/>
         <w:t>Contenedores seguros instalados en droguerías, IPS o centros comerciales, almacenes de grandes superficies. En la actualidad los más reconocidos son PUNTO AZUL y REMEDIAR.</w:t>
       </w:r>
     </w:p>
@@ -7265,6 +7182,7 @@
         <w:rPr>
           <w:lang w:val="es-419" w:eastAsia="es-CO"/>
         </w:rPr>
+        <w:lastRenderedPageBreak/>
         <w:t>Recolección domiciliaria del residuo en los mismos vehículos que distribuyen el producto (ej. gases medicinales).</w:t>
       </w:r>
     </w:p>
@@ -7361,13 +7279,16 @@
     <w:p/>
     <w:p>
       <w:r>
+        <w:t>Para conocer otros aspectos de suma importancia, relativos al plan post consumo, se debe visualizar el siguiente recurso didáctico:</w:t>
+      </w:r>
+    </w:p>
+    <w:p>
+      <w:r>
+        <w:t xml:space="preserve">De acuerdo a la Resolución 0371de 2009 “Por la cual se establecen los elementos que deben ser considerados en los Planes de Gestión de Devolución de Productos Posconsumo de Fármacos o Medicamentos Vencidos”; se generan los planes post </w:t>
+      </w:r>
+      <w:r>
         <w:lastRenderedPageBreak/>
-        <w:t>Para conocer otros aspectos de suma importancia, relativos al plan post consumo, se debe visualizar el siguiente recurso didáctico:</w:t>
-      </w:r>
-    </w:p>
-    <w:p>
-      <w:r>
-        <w:t>De acuerdo a la Resolución 0371de 2009 “Por la cual se establecen los elementos que deben ser considerados en los Planes de Gestión de Devolución de Productos Posconsumo de Fármacos o Medicamentos Vencidos”; se generan los planes post consumo de medicamentos de uso humano y/o veterinario, que se encuentran vencidos o parcialmente utilizados.</w:t>
+        <w:t>consumo de medicamentos de uso humano y/o veterinario, que se encuentran vencidos o parcialmente utilizados.</w:t>
       </w:r>
     </w:p>
     <w:p>
@@ -7417,7 +7338,6 @@
           <w:b/>
           <w:bCs/>
         </w:rPr>
-        <w:lastRenderedPageBreak/>
         <w:t>Ni podrá:</w:t>
       </w:r>
       <w:r>
@@ -7472,16 +7392,25 @@
           <w:lang w:val="es-419" w:eastAsia="es-CO"/>
         </w:rPr>
       </w:pPr>
+    </w:p>
+    <w:p>
+      <w:pPr>
+        <w:ind w:firstLine="0"/>
+        <w:jc w:val="center"/>
+        <w:rPr>
+          <w:lang w:val="es-419" w:eastAsia="es-CO"/>
+        </w:rPr>
+      </w:pPr>
       <w:r>
         <w:rPr>
           <w:noProof/>
         </w:rPr>
         <w:lastRenderedPageBreak/>
         <w:drawing>
-          <wp:inline distT="0" distB="0" distL="0" distR="0" wp14:anchorId="01AFA176" wp14:editId="3FE312ED">
-            <wp:extent cx="6332220" cy="3166110"/>
-            <wp:effectExtent l="0" t="0" r="0" b="0"/>
-            <wp:docPr id="7" name="Imagen 7" descr="Resumes que a través del mapa conceptual se hace sobre los temas abordados en el componente formativo, para este caso se presentaron los elementos principales que tienen que ver con la evaluación de la satisfacción del cliente en el servicio farmacéutico."/>
+          <wp:inline distT="0" distB="0" distL="0" distR="0" wp14:anchorId="3E9E5698" wp14:editId="2136BACD">
+            <wp:extent cx="6332220" cy="3115310"/>
+            <wp:effectExtent l="0" t="0" r="0" b="8890"/>
+            <wp:docPr id="527854166" name="Gráfico 1" descr="Resumes que a través del mapa conceptual se hace sobre los temas abordados en el componente formativo, para este caso se presentaron los elementos principales que tienen que ver con la evaluación de la satisfacción del cliente en el servicio farmacéutico."/>
             <wp:cNvGraphicFramePr>
               <a:graphicFrameLocks xmlns:a="http://schemas.openxmlformats.org/drawingml/2006/main" noChangeAspect="1"/>
             </wp:cNvGraphicFramePr>
@@ -7489,11 +7418,17 @@
               <a:graphicData uri="http://schemas.openxmlformats.org/drawingml/2006/picture">
                 <pic:pic xmlns:pic="http://schemas.openxmlformats.org/drawingml/2006/picture">
                   <pic:nvPicPr>
-                    <pic:cNvPr id="7" name="Imagen 7" descr="Resumes que a través del mapa conceptual se hace sobre los temas abordados en el componente formativo, para este caso se presentaron los elementos principales que tienen que ver con la evaluación de la satisfacción del cliente en el servicio farmacéutico."/>
+                    <pic:cNvPr id="527854166" name="Gráfico 1" descr="Resumes que a través del mapa conceptual se hace sobre los temas abordados en el componente formativo, para este caso se presentaron los elementos principales que tienen que ver con la evaluación de la satisfacción del cliente en el servicio farmacéutico."/>
                     <pic:cNvPicPr/>
                   </pic:nvPicPr>
                   <pic:blipFill>
-                    <a:blip r:embed="rId20"/>
+                    <a:blip r:embed="rId20">
+                      <a:extLst>
+                        <a:ext uri="{96DAC541-7B7A-43D3-8B79-37D633B846F1}">
+                          <asvg:svgBlip xmlns:asvg="http://schemas.microsoft.com/office/drawing/2016/SVG/main" r:embed="rId21"/>
+                        </a:ext>
+                      </a:extLst>
+                    </a:blip>
                     <a:stretch>
                       <a:fillRect/>
                     </a:stretch>
@@ -7501,7 +7436,7 @@
                   <pic:spPr>
                     <a:xfrm>
                       <a:off x="0" y="0"/>
-                      <a:ext cx="6332220" cy="3166110"/>
+                      <a:ext cx="6332220" cy="3115310"/>
                     </a:xfrm>
                     <a:prstGeom prst="rect">
                       <a:avLst/>
@@ -7513,15 +7448,6 @@
           </wp:inline>
         </w:drawing>
       </w:r>
-    </w:p>
-    <w:p>
-      <w:pPr>
-        <w:ind w:firstLine="0"/>
-        <w:jc w:val="center"/>
-        <w:rPr>
-          <w:lang w:val="es-419" w:eastAsia="es-CO"/>
-        </w:rPr>
-      </w:pPr>
     </w:p>
     <w:p>
       <w:pPr>
@@ -7681,7 +7607,7 @@
             <w:pPr>
               <w:pStyle w:val="TextoTablas"/>
             </w:pPr>
-            <w:hyperlink r:id="rId21" w:history="1">
+            <w:hyperlink r:id="rId22" w:history="1">
               <w:r>
                 <w:rPr>
                   <w:rStyle w:val="Hipervnculo"/>
@@ -7743,7 +7669,7 @@
             <w:pPr>
               <w:pStyle w:val="TextoTablas"/>
             </w:pPr>
-            <w:hyperlink r:id="rId22" w:history="1">
+            <w:hyperlink r:id="rId23" w:history="1">
               <w:r>
                 <w:rPr>
                   <w:rStyle w:val="Hipervnculo"/>
@@ -7808,7 +7734,7 @@
             <w:pPr>
               <w:pStyle w:val="TextoTablas"/>
             </w:pPr>
-            <w:hyperlink r:id="rId23" w:history="1">
+            <w:hyperlink r:id="rId24" w:history="1">
               <w:r>
                 <w:rPr>
                   <w:rStyle w:val="Hipervnculo"/>
@@ -8038,17 +7964,9 @@
     </w:p>
     <w:p>
       <w:r>
-        <w:t xml:space="preserve">Álvarez, M., Calvin, B., </w:t>
-      </w:r>
-      <w:proofErr w:type="spellStart"/>
-      <w:r>
-        <w:t>Feal</w:t>
-      </w:r>
-      <w:proofErr w:type="spellEnd"/>
-      <w:r>
-        <w:t xml:space="preserve">, L., Martínez, I., Pedreira. M. &amp; Herranz, M. (2014). Indicadores de calidad en el proceso de almacenamiento y dispensación de medicamentos en un Servicio de Farmacia Hospitalaria. Revista de calidad asistencial. 29(04) p. 204-211. </w:t>
-      </w:r>
-      <w:hyperlink r:id="rId24" w:history="1">
+        <w:t xml:space="preserve">Álvarez, M., Calvin, B., Feal, L., Martínez, I., Pedreira. M. &amp; Herranz, M. (2014). Indicadores de calidad en el proceso de almacenamiento y dispensación de medicamentos en un Servicio de Farmacia Hospitalaria. Revista de calidad asistencial. 29(04) p. 204-211. </w:t>
+      </w:r>
+      <w:hyperlink r:id="rId25" w:history="1">
         <w:r>
           <w:rPr>
             <w:rStyle w:val="Hipervnculo"/>
@@ -8069,7 +7987,7 @@
       <w:r>
         <w:t xml:space="preserve">Ministerio de Salud y Protección Social. (s.f.). Mejorar la seguridad en la utilización de medicamentos. Paquetes Instruccionales. Paquetes instruccionales. Guía técnica “buenas prácticas para la seguridad del paciente en la atención en salud”. </w:t>
       </w:r>
-      <w:hyperlink r:id="rId25" w:history="1">
+      <w:hyperlink r:id="rId26" w:history="1">
         <w:r>
           <w:rPr>
             <w:rStyle w:val="Hipervnculo"/>
@@ -8090,7 +8008,7 @@
       <w:r>
         <w:t xml:space="preserve">Resolución 1403 de 2007. [Ministerio de la Protección Social]. Por la cual se determina el Modelo de Gestión del Servicio Farmacéutico, se adopta el Manual de Condiciones Esenciales y Procedimientos y se dictan otras disposiciones. Mayo 14 de 2007. </w:t>
       </w:r>
-      <w:hyperlink r:id="rId26" w:history="1">
+      <w:hyperlink r:id="rId27" w:history="1">
         <w:r>
           <w:rPr>
             <w:rStyle w:val="Hipervnculo"/>
@@ -8937,17 +8855,8 @@
                 <w:sz w:val="28"/>
                 <w:szCs w:val="28"/>
               </w:rPr>
-              <w:t xml:space="preserve">Ernesto Navarro </w:t>
-            </w:r>
-            <w:proofErr w:type="spellStart"/>
-            <w:r>
-              <w:rPr>
-                <w:sz w:val="28"/>
-                <w:szCs w:val="28"/>
-              </w:rPr>
-              <w:t>Jaimes</w:t>
-            </w:r>
-            <w:proofErr w:type="spellEnd"/>
+              <w:t>Ernesto Navarro Jaimes</w:t>
+            </w:r>
           </w:p>
         </w:tc>
         <w:tc>
@@ -9154,23 +9063,13 @@
                 <w:szCs w:val="28"/>
               </w:rPr>
             </w:pPr>
-            <w:proofErr w:type="spellStart"/>
             <w:r>
               <w:rPr>
                 <w:rFonts w:asciiTheme="minorHAnsi" w:hAnsiTheme="minorHAnsi" w:cstheme="minorHAnsi"/>
                 <w:sz w:val="28"/>
                 <w:szCs w:val="28"/>
               </w:rPr>
-              <w:t>Leyson</w:t>
-            </w:r>
-            <w:proofErr w:type="spellEnd"/>
-            <w:r>
-              <w:rPr>
-                <w:rFonts w:asciiTheme="minorHAnsi" w:hAnsiTheme="minorHAnsi" w:cstheme="minorHAnsi"/>
-                <w:sz w:val="28"/>
-                <w:szCs w:val="28"/>
-              </w:rPr>
-              <w:t xml:space="preserve"> Fabian Castaño Pérez</w:t>
+              <w:t>Leyson Fabian Castaño Pérez</w:t>
             </w:r>
           </w:p>
         </w:tc>
@@ -9243,8 +9142,8 @@
       </w:pPr>
     </w:p>
     <w:sectPr>
-      <w:headerReference w:type="default" r:id="rId27"/>
-      <w:footerReference w:type="default" r:id="rId28"/>
+      <w:headerReference w:type="default" r:id="rId28"/>
+      <w:footerReference w:type="default" r:id="rId29"/>
       <w:pgSz w:w="12240" w:h="15840"/>
       <w:pgMar w:top="1701" w:right="1134" w:bottom="1134" w:left="1134" w:header="709" w:footer="737" w:gutter="0"/>
       <w:pgNumType w:start="1"/>

--- a/fuentes/331502_CF16_DU.docx
+++ b/fuentes/331502_CF16_DU.docx
@@ -530,10 +530,8 @@
             <w:rPr>
               <w:rFonts w:eastAsiaTheme="minorEastAsia"/>
               <w:noProof/>
-              <w:kern w:val="0"/>
               <w:sz w:val="22"/>
               <w:lang w:eastAsia="es-CO"/>
-              <w14:ligatures w14:val="none"/>
             </w:rPr>
           </w:pPr>
           <w:r>
@@ -554,7 +552,7 @@
             </w:rPr>
             <w:fldChar w:fldCharType="separate"/>
           </w:r>
-          <w:hyperlink w:anchor="_Toc141866640" w:history="1">
+          <w:hyperlink w:anchor="_Toc147511585" w:history="1">
             <w:r>
               <w:rPr>
                 <w:rStyle w:val="Hipervnculo"/>
@@ -581,7 +579,7 @@
                 <w:noProof/>
                 <w:webHidden/>
               </w:rPr>
-              <w:instrText xml:space="preserve"> PAGEREF _Toc141866640 \h </w:instrText>
+              <w:instrText xml:space="preserve"> PAGEREF _Toc147511585 \h </w:instrText>
             </w:r>
             <w:r>
               <w:rPr>
@@ -601,7 +599,7 @@
                 <w:noProof/>
                 <w:webHidden/>
               </w:rPr>
-              <w:t>1</w:t>
+              <w:t>4</w:t>
             </w:r>
             <w:r>
               <w:rPr>
@@ -622,13 +620,11 @@
             <w:rPr>
               <w:rFonts w:eastAsiaTheme="minorEastAsia"/>
               <w:noProof/>
-              <w:kern w:val="0"/>
               <w:sz w:val="22"/>
               <w:lang w:eastAsia="es-CO"/>
-              <w14:ligatures w14:val="none"/>
             </w:rPr>
           </w:pPr>
-          <w:hyperlink w:anchor="_Toc141866641" w:history="1">
+          <w:hyperlink w:anchor="_Toc147511586" w:history="1">
             <w:r>
               <w:rPr>
                 <w:rStyle w:val="Hipervnculo"/>
@@ -640,10 +636,8 @@
               <w:rPr>
                 <w:rFonts w:eastAsiaTheme="minorEastAsia"/>
                 <w:noProof/>
-                <w:kern w:val="0"/>
                 <w:sz w:val="22"/>
                 <w:lang w:eastAsia="es-CO"/>
-                <w14:ligatures w14:val="none"/>
               </w:rPr>
               <w:tab/>
             </w:r>
@@ -673,7 +667,7 @@
                 <w:noProof/>
                 <w:webHidden/>
               </w:rPr>
-              <w:instrText xml:space="preserve"> PAGEREF _Toc141866641 \h </w:instrText>
+              <w:instrText xml:space="preserve"> PAGEREF _Toc147511586 \h </w:instrText>
             </w:r>
             <w:r>
               <w:rPr>
@@ -693,7 +687,7 @@
                 <w:noProof/>
                 <w:webHidden/>
               </w:rPr>
-              <w:t>2</w:t>
+              <w:t>5</w:t>
             </w:r>
             <w:r>
               <w:rPr>
@@ -714,13 +708,11 @@
             <w:rPr>
               <w:rFonts w:eastAsiaTheme="minorEastAsia"/>
               <w:noProof/>
-              <w:kern w:val="0"/>
               <w:sz w:val="22"/>
               <w:lang w:eastAsia="es-CO"/>
-              <w14:ligatures w14:val="none"/>
             </w:rPr>
           </w:pPr>
-          <w:hyperlink w:anchor="_Toc141866642" w:history="1">
+          <w:hyperlink w:anchor="_Toc147511587" w:history="1">
             <w:r>
               <w:rPr>
                 <w:rStyle w:val="Hipervnculo"/>
@@ -732,10 +724,8 @@
               <w:rPr>
                 <w:rFonts w:eastAsiaTheme="minorEastAsia"/>
                 <w:noProof/>
-                <w:kern w:val="0"/>
                 <w:sz w:val="22"/>
                 <w:lang w:eastAsia="es-CO"/>
-                <w14:ligatures w14:val="none"/>
               </w:rPr>
               <w:tab/>
             </w:r>
@@ -765,7 +755,7 @@
                 <w:noProof/>
                 <w:webHidden/>
               </w:rPr>
-              <w:instrText xml:space="preserve"> PAGEREF _Toc141866642 \h </w:instrText>
+              <w:instrText xml:space="preserve"> PAGEREF _Toc147511587 \h </w:instrText>
             </w:r>
             <w:r>
               <w:rPr>
@@ -785,7 +775,7 @@
                 <w:noProof/>
                 <w:webHidden/>
               </w:rPr>
-              <w:t>3</w:t>
+              <w:t>6</w:t>
             </w:r>
             <w:r>
               <w:rPr>
@@ -806,13 +796,11 @@
             <w:rPr>
               <w:rFonts w:eastAsiaTheme="minorEastAsia"/>
               <w:noProof/>
-              <w:kern w:val="0"/>
               <w:sz w:val="22"/>
               <w:lang w:eastAsia="es-CO"/>
-              <w14:ligatures w14:val="none"/>
             </w:rPr>
           </w:pPr>
-          <w:hyperlink w:anchor="_Toc141866643" w:history="1">
+          <w:hyperlink w:anchor="_Toc147511588" w:history="1">
             <w:r>
               <w:rPr>
                 <w:rStyle w:val="Hipervnculo"/>
@@ -824,10 +812,8 @@
               <w:rPr>
                 <w:rFonts w:eastAsiaTheme="minorEastAsia"/>
                 <w:noProof/>
-                <w:kern w:val="0"/>
                 <w:sz w:val="22"/>
                 <w:lang w:eastAsia="es-CO"/>
-                <w14:ligatures w14:val="none"/>
               </w:rPr>
               <w:tab/>
             </w:r>
@@ -857,7 +843,7 @@
                 <w:noProof/>
                 <w:webHidden/>
               </w:rPr>
-              <w:instrText xml:space="preserve"> PAGEREF _Toc141866643 \h </w:instrText>
+              <w:instrText xml:space="preserve"> PAGEREF _Toc147511588 \h </w:instrText>
             </w:r>
             <w:r>
               <w:rPr>
@@ -877,7 +863,7 @@
                 <w:noProof/>
                 <w:webHidden/>
               </w:rPr>
-              <w:t>5</w:t>
+              <w:t>8</w:t>
             </w:r>
             <w:r>
               <w:rPr>
@@ -898,13 +884,11 @@
             <w:rPr>
               <w:rFonts w:eastAsiaTheme="minorEastAsia"/>
               <w:noProof/>
-              <w:kern w:val="0"/>
               <w:sz w:val="22"/>
               <w:lang w:eastAsia="es-CO"/>
-              <w14:ligatures w14:val="none"/>
             </w:rPr>
           </w:pPr>
-          <w:hyperlink w:anchor="_Toc141866644" w:history="1">
+          <w:hyperlink w:anchor="_Toc147511589" w:history="1">
             <w:r>
               <w:rPr>
                 <w:rStyle w:val="Hipervnculo"/>
@@ -916,10 +900,8 @@
               <w:rPr>
                 <w:rFonts w:eastAsiaTheme="minorEastAsia"/>
                 <w:noProof/>
-                <w:kern w:val="0"/>
                 <w:sz w:val="22"/>
                 <w:lang w:eastAsia="es-CO"/>
-                <w14:ligatures w14:val="none"/>
               </w:rPr>
               <w:tab/>
             </w:r>
@@ -949,7 +931,7 @@
                 <w:noProof/>
                 <w:webHidden/>
               </w:rPr>
-              <w:instrText xml:space="preserve"> PAGEREF _Toc141866644 \h </w:instrText>
+              <w:instrText xml:space="preserve"> PAGEREF _Toc147511589 \h </w:instrText>
             </w:r>
             <w:r>
               <w:rPr>
@@ -969,7 +951,7 @@
                 <w:noProof/>
                 <w:webHidden/>
               </w:rPr>
-              <w:t>6</w:t>
+              <w:t>9</w:t>
             </w:r>
             <w:r>
               <w:rPr>
@@ -990,13 +972,11 @@
             <w:rPr>
               <w:rFonts w:eastAsiaTheme="minorEastAsia"/>
               <w:noProof/>
-              <w:kern w:val="0"/>
               <w:sz w:val="22"/>
               <w:lang w:eastAsia="es-CO"/>
-              <w14:ligatures w14:val="none"/>
             </w:rPr>
           </w:pPr>
-          <w:hyperlink w:anchor="_Toc141866645" w:history="1">
+          <w:hyperlink w:anchor="_Toc147511590" w:history="1">
             <w:r>
               <w:rPr>
                 <w:rStyle w:val="Hipervnculo"/>
@@ -1008,10 +988,8 @@
               <w:rPr>
                 <w:rFonts w:eastAsiaTheme="minorEastAsia"/>
                 <w:noProof/>
-                <w:kern w:val="0"/>
                 <w:sz w:val="22"/>
                 <w:lang w:eastAsia="es-CO"/>
-                <w14:ligatures w14:val="none"/>
               </w:rPr>
               <w:tab/>
             </w:r>
@@ -1041,7 +1019,7 @@
                 <w:noProof/>
                 <w:webHidden/>
               </w:rPr>
-              <w:instrText xml:space="preserve"> PAGEREF _Toc141866645 \h </w:instrText>
+              <w:instrText xml:space="preserve"> PAGEREF _Toc147511590 \h </w:instrText>
             </w:r>
             <w:r>
               <w:rPr>
@@ -1061,7 +1039,7 @@
                 <w:noProof/>
                 <w:webHidden/>
               </w:rPr>
-              <w:t>7</w:t>
+              <w:t>10</w:t>
             </w:r>
             <w:r>
               <w:rPr>
@@ -1082,13 +1060,11 @@
             <w:rPr>
               <w:rFonts w:eastAsiaTheme="minorEastAsia"/>
               <w:noProof/>
-              <w:kern w:val="0"/>
               <w:sz w:val="22"/>
               <w:lang w:eastAsia="es-CO"/>
-              <w14:ligatures w14:val="none"/>
             </w:rPr>
           </w:pPr>
-          <w:hyperlink w:anchor="_Toc141866646" w:history="1">
+          <w:hyperlink w:anchor="_Toc147511591" w:history="1">
             <w:r>
               <w:rPr>
                 <w:rStyle w:val="Hipervnculo"/>
@@ -1100,10 +1076,8 @@
               <w:rPr>
                 <w:rFonts w:eastAsiaTheme="minorEastAsia"/>
                 <w:noProof/>
-                <w:kern w:val="0"/>
                 <w:sz w:val="22"/>
                 <w:lang w:eastAsia="es-CO"/>
-                <w14:ligatures w14:val="none"/>
               </w:rPr>
               <w:tab/>
             </w:r>
@@ -1133,7 +1107,7 @@
                 <w:noProof/>
                 <w:webHidden/>
               </w:rPr>
-              <w:instrText xml:space="preserve"> PAGEREF _Toc141866646 \h </w:instrText>
+              <w:instrText xml:space="preserve"> PAGEREF _Toc147511591 \h </w:instrText>
             </w:r>
             <w:r>
               <w:rPr>
@@ -1153,7 +1127,7 @@
                 <w:noProof/>
                 <w:webHidden/>
               </w:rPr>
-              <w:t>7</w:t>
+              <w:t>10</w:t>
             </w:r>
             <w:r>
               <w:rPr>
@@ -1174,13 +1148,11 @@
             <w:rPr>
               <w:rFonts w:eastAsiaTheme="minorEastAsia"/>
               <w:noProof/>
-              <w:kern w:val="0"/>
               <w:sz w:val="22"/>
               <w:lang w:eastAsia="es-CO"/>
-              <w14:ligatures w14:val="none"/>
             </w:rPr>
           </w:pPr>
-          <w:hyperlink w:anchor="_Toc141866647" w:history="1">
+          <w:hyperlink w:anchor="_Toc147511592" w:history="1">
             <w:r>
               <w:rPr>
                 <w:rStyle w:val="Hipervnculo"/>
@@ -1192,10 +1164,8 @@
               <w:rPr>
                 <w:rFonts w:eastAsiaTheme="minorEastAsia"/>
                 <w:noProof/>
-                <w:kern w:val="0"/>
                 <w:sz w:val="22"/>
                 <w:lang w:eastAsia="es-CO"/>
-                <w14:ligatures w14:val="none"/>
               </w:rPr>
               <w:tab/>
             </w:r>
@@ -1225,7 +1195,7 @@
                 <w:noProof/>
                 <w:webHidden/>
               </w:rPr>
-              <w:instrText xml:space="preserve"> PAGEREF _Toc141866647 \h </w:instrText>
+              <w:instrText xml:space="preserve"> PAGEREF _Toc147511592 \h </w:instrText>
             </w:r>
             <w:r>
               <w:rPr>
@@ -1245,7 +1215,7 @@
                 <w:noProof/>
                 <w:webHidden/>
               </w:rPr>
-              <w:t>9</w:t>
+              <w:t>12</w:t>
             </w:r>
             <w:r>
               <w:rPr>
@@ -1266,13 +1236,11 @@
             <w:rPr>
               <w:rFonts w:eastAsiaTheme="minorEastAsia"/>
               <w:noProof/>
-              <w:kern w:val="0"/>
               <w:sz w:val="22"/>
               <w:lang w:eastAsia="es-CO"/>
-              <w14:ligatures w14:val="none"/>
             </w:rPr>
           </w:pPr>
-          <w:hyperlink w:anchor="_Toc141866648" w:history="1">
+          <w:hyperlink w:anchor="_Toc147511593" w:history="1">
             <w:r>
               <w:rPr>
                 <w:rStyle w:val="Hipervnculo"/>
@@ -1284,10 +1252,8 @@
               <w:rPr>
                 <w:rFonts w:eastAsiaTheme="minorEastAsia"/>
                 <w:noProof/>
-                <w:kern w:val="0"/>
                 <w:sz w:val="22"/>
                 <w:lang w:eastAsia="es-CO"/>
-                <w14:ligatures w14:val="none"/>
               </w:rPr>
               <w:tab/>
             </w:r>
@@ -1317,7 +1283,7 @@
                 <w:noProof/>
                 <w:webHidden/>
               </w:rPr>
-              <w:instrText xml:space="preserve"> PAGEREF _Toc141866648 \h </w:instrText>
+              <w:instrText xml:space="preserve"> PAGEREF _Toc147511593 \h </w:instrText>
             </w:r>
             <w:r>
               <w:rPr>
@@ -1337,7 +1303,7 @@
                 <w:noProof/>
                 <w:webHidden/>
               </w:rPr>
-              <w:t>9</w:t>
+              <w:t>12</w:t>
             </w:r>
             <w:r>
               <w:rPr>
@@ -1358,13 +1324,11 @@
             <w:rPr>
               <w:rFonts w:eastAsiaTheme="minorEastAsia"/>
               <w:noProof/>
-              <w:kern w:val="0"/>
               <w:sz w:val="22"/>
               <w:lang w:eastAsia="es-CO"/>
-              <w14:ligatures w14:val="none"/>
             </w:rPr>
           </w:pPr>
-          <w:hyperlink w:anchor="_Toc141866649" w:history="1">
+          <w:hyperlink w:anchor="_Toc147511594" w:history="1">
             <w:r>
               <w:rPr>
                 <w:rStyle w:val="Hipervnculo"/>
@@ -1376,10 +1340,8 @@
               <w:rPr>
                 <w:rFonts w:eastAsiaTheme="minorEastAsia"/>
                 <w:noProof/>
-                <w:kern w:val="0"/>
                 <w:sz w:val="22"/>
                 <w:lang w:eastAsia="es-CO"/>
-                <w14:ligatures w14:val="none"/>
               </w:rPr>
               <w:tab/>
             </w:r>
@@ -1409,7 +1371,7 @@
                 <w:noProof/>
                 <w:webHidden/>
               </w:rPr>
-              <w:instrText xml:space="preserve"> PAGEREF _Toc141866649 \h </w:instrText>
+              <w:instrText xml:space="preserve"> PAGEREF _Toc147511594 \h </w:instrText>
             </w:r>
             <w:r>
               <w:rPr>
@@ -1429,7 +1391,7 @@
                 <w:noProof/>
                 <w:webHidden/>
               </w:rPr>
-              <w:t>10</w:t>
+              <w:t>13</w:t>
             </w:r>
             <w:r>
               <w:rPr>
@@ -1450,13 +1412,11 @@
             <w:rPr>
               <w:rFonts w:eastAsiaTheme="minorEastAsia"/>
               <w:noProof/>
-              <w:kern w:val="0"/>
               <w:sz w:val="22"/>
               <w:lang w:eastAsia="es-CO"/>
-              <w14:ligatures w14:val="none"/>
             </w:rPr>
           </w:pPr>
-          <w:hyperlink w:anchor="_Toc141866650" w:history="1">
+          <w:hyperlink w:anchor="_Toc147511595" w:history="1">
             <w:r>
               <w:rPr>
                 <w:rStyle w:val="Hipervnculo"/>
@@ -1468,10 +1428,8 @@
               <w:rPr>
                 <w:rFonts w:eastAsiaTheme="minorEastAsia"/>
                 <w:noProof/>
-                <w:kern w:val="0"/>
                 <w:sz w:val="22"/>
                 <w:lang w:eastAsia="es-CO"/>
-                <w14:ligatures w14:val="none"/>
               </w:rPr>
               <w:tab/>
             </w:r>
@@ -1501,7 +1459,7 @@
                 <w:noProof/>
                 <w:webHidden/>
               </w:rPr>
-              <w:instrText xml:space="preserve"> PAGEREF _Toc141866650 \h </w:instrText>
+              <w:instrText xml:space="preserve"> PAGEREF _Toc147511595 \h </w:instrText>
             </w:r>
             <w:r>
               <w:rPr>
@@ -1521,7 +1479,7 @@
                 <w:noProof/>
                 <w:webHidden/>
               </w:rPr>
-              <w:t>12</w:t>
+              <w:t>15</w:t>
             </w:r>
             <w:r>
               <w:rPr>
@@ -1542,13 +1500,11 @@
             <w:rPr>
               <w:rFonts w:eastAsiaTheme="minorEastAsia"/>
               <w:noProof/>
-              <w:kern w:val="0"/>
               <w:sz w:val="22"/>
               <w:lang w:eastAsia="es-CO"/>
-              <w14:ligatures w14:val="none"/>
             </w:rPr>
           </w:pPr>
-          <w:hyperlink w:anchor="_Toc141866651" w:history="1">
+          <w:hyperlink w:anchor="_Toc147511596" w:history="1">
             <w:r>
               <w:rPr>
                 <w:rStyle w:val="Hipervnculo"/>
@@ -1560,10 +1516,8 @@
               <w:rPr>
                 <w:rFonts w:eastAsiaTheme="minorEastAsia"/>
                 <w:noProof/>
-                <w:kern w:val="0"/>
                 <w:sz w:val="22"/>
                 <w:lang w:eastAsia="es-CO"/>
-                <w14:ligatures w14:val="none"/>
               </w:rPr>
               <w:tab/>
             </w:r>
@@ -1593,7 +1547,7 @@
                 <w:noProof/>
                 <w:webHidden/>
               </w:rPr>
-              <w:instrText xml:space="preserve"> PAGEREF _Toc141866651 \h </w:instrText>
+              <w:instrText xml:space="preserve"> PAGEREF _Toc147511596 \h </w:instrText>
             </w:r>
             <w:r>
               <w:rPr>
@@ -1613,7 +1567,7 @@
                 <w:noProof/>
                 <w:webHidden/>
               </w:rPr>
-              <w:t>14</w:t>
+              <w:t>16</w:t>
             </w:r>
             <w:r>
               <w:rPr>
@@ -1634,13 +1588,11 @@
             <w:rPr>
               <w:rFonts w:eastAsiaTheme="minorEastAsia"/>
               <w:noProof/>
-              <w:kern w:val="0"/>
               <w:sz w:val="22"/>
               <w:lang w:eastAsia="es-CO"/>
-              <w14:ligatures w14:val="none"/>
             </w:rPr>
           </w:pPr>
-          <w:hyperlink w:anchor="_Toc141866652" w:history="1">
+          <w:hyperlink w:anchor="_Toc147511597" w:history="1">
             <w:r>
               <w:rPr>
                 <w:rStyle w:val="Hipervnculo"/>
@@ -1652,10 +1604,8 @@
               <w:rPr>
                 <w:rFonts w:eastAsiaTheme="minorEastAsia"/>
                 <w:noProof/>
-                <w:kern w:val="0"/>
                 <w:sz w:val="22"/>
                 <w:lang w:eastAsia="es-CO"/>
-                <w14:ligatures w14:val="none"/>
               </w:rPr>
               <w:tab/>
             </w:r>
@@ -1685,7 +1635,7 @@
                 <w:noProof/>
                 <w:webHidden/>
               </w:rPr>
-              <w:instrText xml:space="preserve"> PAGEREF _Toc141866652 \h </w:instrText>
+              <w:instrText xml:space="preserve"> PAGEREF _Toc147511597 \h </w:instrText>
             </w:r>
             <w:r>
               <w:rPr>
@@ -1705,7 +1655,7 @@
                 <w:noProof/>
                 <w:webHidden/>
               </w:rPr>
-              <w:t>14</w:t>
+              <w:t>17</w:t>
             </w:r>
             <w:r>
               <w:rPr>
@@ -1726,13 +1676,11 @@
             <w:rPr>
               <w:rFonts w:eastAsiaTheme="minorEastAsia"/>
               <w:noProof/>
-              <w:kern w:val="0"/>
               <w:sz w:val="22"/>
               <w:lang w:eastAsia="es-CO"/>
-              <w14:ligatures w14:val="none"/>
             </w:rPr>
           </w:pPr>
-          <w:hyperlink w:anchor="_Toc141866653" w:history="1">
+          <w:hyperlink w:anchor="_Toc147511598" w:history="1">
             <w:r>
               <w:rPr>
                 <w:rStyle w:val="Hipervnculo"/>
@@ -1744,10 +1692,8 @@
               <w:rPr>
                 <w:rFonts w:eastAsiaTheme="minorEastAsia"/>
                 <w:noProof/>
-                <w:kern w:val="0"/>
                 <w:sz w:val="22"/>
                 <w:lang w:eastAsia="es-CO"/>
-                <w14:ligatures w14:val="none"/>
               </w:rPr>
               <w:tab/>
             </w:r>
@@ -1777,7 +1723,7 @@
                 <w:noProof/>
                 <w:webHidden/>
               </w:rPr>
-              <w:instrText xml:space="preserve"> PAGEREF _Toc141866653 \h </w:instrText>
+              <w:instrText xml:space="preserve"> PAGEREF _Toc147511598 \h </w:instrText>
             </w:r>
             <w:r>
               <w:rPr>
@@ -1797,7 +1743,7 @@
                 <w:noProof/>
                 <w:webHidden/>
               </w:rPr>
-              <w:t>15</w:t>
+              <w:t>18</w:t>
             </w:r>
             <w:r>
               <w:rPr>
@@ -1818,13 +1764,11 @@
             <w:rPr>
               <w:rFonts w:eastAsiaTheme="minorEastAsia"/>
               <w:noProof/>
-              <w:kern w:val="0"/>
               <w:sz w:val="22"/>
               <w:lang w:eastAsia="es-CO"/>
-              <w14:ligatures w14:val="none"/>
             </w:rPr>
           </w:pPr>
-          <w:hyperlink w:anchor="_Toc141866654" w:history="1">
+          <w:hyperlink w:anchor="_Toc147511599" w:history="1">
             <w:r>
               <w:rPr>
                 <w:rStyle w:val="Hipervnculo"/>
@@ -1836,10 +1780,8 @@
               <w:rPr>
                 <w:rFonts w:eastAsiaTheme="minorEastAsia"/>
                 <w:noProof/>
-                <w:kern w:val="0"/>
                 <w:sz w:val="22"/>
                 <w:lang w:eastAsia="es-CO"/>
-                <w14:ligatures w14:val="none"/>
               </w:rPr>
               <w:tab/>
             </w:r>
@@ -1869,7 +1811,7 @@
                 <w:noProof/>
                 <w:webHidden/>
               </w:rPr>
-              <w:instrText xml:space="preserve"> PAGEREF _Toc141866654 \h </w:instrText>
+              <w:instrText xml:space="preserve"> PAGEREF _Toc147511599 \h </w:instrText>
             </w:r>
             <w:r>
               <w:rPr>
@@ -1889,7 +1831,7 @@
                 <w:noProof/>
                 <w:webHidden/>
               </w:rPr>
-              <w:t>21</w:t>
+              <w:t>24</w:t>
             </w:r>
             <w:r>
               <w:rPr>
@@ -1910,13 +1852,11 @@
             <w:rPr>
               <w:rFonts w:eastAsiaTheme="minorEastAsia"/>
               <w:noProof/>
-              <w:kern w:val="0"/>
               <w:sz w:val="22"/>
               <w:lang w:eastAsia="es-CO"/>
-              <w14:ligatures w14:val="none"/>
             </w:rPr>
           </w:pPr>
-          <w:hyperlink w:anchor="_Toc141866655" w:history="1">
+          <w:hyperlink w:anchor="_Toc147511600" w:history="1">
             <w:r>
               <w:rPr>
                 <w:rStyle w:val="Hipervnculo"/>
@@ -1928,10 +1868,8 @@
               <w:rPr>
                 <w:rFonts w:eastAsiaTheme="minorEastAsia"/>
                 <w:noProof/>
-                <w:kern w:val="0"/>
                 <w:sz w:val="22"/>
                 <w:lang w:eastAsia="es-CO"/>
-                <w14:ligatures w14:val="none"/>
               </w:rPr>
               <w:tab/>
             </w:r>
@@ -1961,7 +1899,7 @@
                 <w:noProof/>
                 <w:webHidden/>
               </w:rPr>
-              <w:instrText xml:space="preserve"> PAGEREF _Toc141866655 \h </w:instrText>
+              <w:instrText xml:space="preserve"> PAGEREF _Toc147511600 \h </w:instrText>
             </w:r>
             <w:r>
               <w:rPr>
@@ -1981,7 +1919,7 @@
                 <w:noProof/>
                 <w:webHidden/>
               </w:rPr>
-              <w:t>22</w:t>
+              <w:t>25</w:t>
             </w:r>
             <w:r>
               <w:rPr>
@@ -2002,13 +1940,11 @@
             <w:rPr>
               <w:rFonts w:eastAsiaTheme="minorEastAsia"/>
               <w:noProof/>
-              <w:kern w:val="0"/>
               <w:sz w:val="22"/>
               <w:lang w:eastAsia="es-CO"/>
-              <w14:ligatures w14:val="none"/>
             </w:rPr>
           </w:pPr>
-          <w:hyperlink w:anchor="_Toc141866656" w:history="1">
+          <w:hyperlink w:anchor="_Toc147511601" w:history="1">
             <w:r>
               <w:rPr>
                 <w:rStyle w:val="Hipervnculo"/>
@@ -2020,10 +1956,8 @@
               <w:rPr>
                 <w:rFonts w:eastAsiaTheme="minorEastAsia"/>
                 <w:noProof/>
-                <w:kern w:val="0"/>
                 <w:sz w:val="22"/>
                 <w:lang w:eastAsia="es-CO"/>
-                <w14:ligatures w14:val="none"/>
               </w:rPr>
               <w:tab/>
             </w:r>
@@ -2053,7 +1987,7 @@
                 <w:noProof/>
                 <w:webHidden/>
               </w:rPr>
-              <w:instrText xml:space="preserve"> PAGEREF _Toc141866656 \h </w:instrText>
+              <w:instrText xml:space="preserve"> PAGEREF _Toc147511601 \h </w:instrText>
             </w:r>
             <w:r>
               <w:rPr>
@@ -2073,7 +2007,7 @@
                 <w:noProof/>
                 <w:webHidden/>
               </w:rPr>
-              <w:t>23</w:t>
+              <w:t>27</w:t>
             </w:r>
             <w:r>
               <w:rPr>
@@ -2094,13 +2028,11 @@
             <w:rPr>
               <w:rFonts w:eastAsiaTheme="minorEastAsia"/>
               <w:noProof/>
-              <w:kern w:val="0"/>
               <w:sz w:val="22"/>
               <w:lang w:eastAsia="es-CO"/>
-              <w14:ligatures w14:val="none"/>
             </w:rPr>
           </w:pPr>
-          <w:hyperlink w:anchor="_Toc141866657" w:history="1">
+          <w:hyperlink w:anchor="_Toc147511602" w:history="1">
             <w:r>
               <w:rPr>
                 <w:rStyle w:val="Hipervnculo"/>
@@ -2112,10 +2044,8 @@
               <w:rPr>
                 <w:rFonts w:eastAsiaTheme="minorEastAsia"/>
                 <w:noProof/>
-                <w:kern w:val="0"/>
                 <w:sz w:val="22"/>
                 <w:lang w:eastAsia="es-CO"/>
-                <w14:ligatures w14:val="none"/>
               </w:rPr>
               <w:tab/>
             </w:r>
@@ -2145,7 +2075,7 @@
                 <w:noProof/>
                 <w:webHidden/>
               </w:rPr>
-              <w:instrText xml:space="preserve"> PAGEREF _Toc141866657 \h </w:instrText>
+              <w:instrText xml:space="preserve"> PAGEREF _Toc147511602 \h </w:instrText>
             </w:r>
             <w:r>
               <w:rPr>
@@ -2165,7 +2095,7 @@
                 <w:noProof/>
                 <w:webHidden/>
               </w:rPr>
-              <w:t>24</w:t>
+              <w:t>27</w:t>
             </w:r>
             <w:r>
               <w:rPr>
@@ -2186,13 +2116,11 @@
             <w:rPr>
               <w:rFonts w:eastAsiaTheme="minorEastAsia"/>
               <w:noProof/>
-              <w:kern w:val="0"/>
               <w:sz w:val="22"/>
               <w:lang w:eastAsia="es-CO"/>
-              <w14:ligatures w14:val="none"/>
             </w:rPr>
           </w:pPr>
-          <w:hyperlink w:anchor="_Toc141866658" w:history="1">
+          <w:hyperlink w:anchor="_Toc147511603" w:history="1">
             <w:r>
               <w:rPr>
                 <w:rStyle w:val="Hipervnculo"/>
@@ -2204,10 +2132,8 @@
               <w:rPr>
                 <w:rFonts w:eastAsiaTheme="minorEastAsia"/>
                 <w:noProof/>
-                <w:kern w:val="0"/>
                 <w:sz w:val="22"/>
                 <w:lang w:eastAsia="es-CO"/>
-                <w14:ligatures w14:val="none"/>
               </w:rPr>
               <w:tab/>
             </w:r>
@@ -2237,7 +2163,7 @@
                 <w:noProof/>
                 <w:webHidden/>
               </w:rPr>
-              <w:instrText xml:space="preserve"> PAGEREF _Toc141866658 \h </w:instrText>
+              <w:instrText xml:space="preserve"> PAGEREF _Toc147511603 \h </w:instrText>
             </w:r>
             <w:r>
               <w:rPr>
@@ -2257,7 +2183,7 @@
                 <w:noProof/>
                 <w:webHidden/>
               </w:rPr>
-              <w:t>25</w:t>
+              <w:t>28</w:t>
             </w:r>
             <w:r>
               <w:rPr>
@@ -2278,13 +2204,11 @@
             <w:rPr>
               <w:rFonts w:eastAsiaTheme="minorEastAsia"/>
               <w:noProof/>
-              <w:kern w:val="0"/>
               <w:sz w:val="22"/>
               <w:lang w:eastAsia="es-CO"/>
-              <w14:ligatures w14:val="none"/>
             </w:rPr>
           </w:pPr>
-          <w:hyperlink w:anchor="_Toc141866659" w:history="1">
+          <w:hyperlink w:anchor="_Toc147511604" w:history="1">
             <w:r>
               <w:rPr>
                 <w:rStyle w:val="Hipervnculo"/>
@@ -2296,10 +2220,8 @@
               <w:rPr>
                 <w:rFonts w:eastAsiaTheme="minorEastAsia"/>
                 <w:noProof/>
-                <w:kern w:val="0"/>
                 <w:sz w:val="22"/>
                 <w:lang w:eastAsia="es-CO"/>
-                <w14:ligatures w14:val="none"/>
               </w:rPr>
               <w:tab/>
             </w:r>
@@ -2329,7 +2251,7 @@
                 <w:noProof/>
                 <w:webHidden/>
               </w:rPr>
-              <w:instrText xml:space="preserve"> PAGEREF _Toc141866659 \h </w:instrText>
+              <w:instrText xml:space="preserve"> PAGEREF _Toc147511604 \h </w:instrText>
             </w:r>
             <w:r>
               <w:rPr>
@@ -2349,7 +2271,7 @@
                 <w:noProof/>
                 <w:webHidden/>
               </w:rPr>
-              <w:t>27</w:t>
+              <w:t>30</w:t>
             </w:r>
             <w:r>
               <w:rPr>
@@ -2369,13 +2291,11 @@
             <w:rPr>
               <w:rFonts w:eastAsiaTheme="minorEastAsia"/>
               <w:noProof/>
-              <w:kern w:val="0"/>
               <w:sz w:val="22"/>
               <w:lang w:eastAsia="es-CO"/>
-              <w14:ligatures w14:val="none"/>
             </w:rPr>
           </w:pPr>
-          <w:hyperlink w:anchor="_Toc141866660" w:history="1">
+          <w:hyperlink w:anchor="_Toc147511605" w:history="1">
             <w:r>
               <w:rPr>
                 <w:rStyle w:val="Hipervnculo"/>
@@ -2402,7 +2322,7 @@
                 <w:noProof/>
                 <w:webHidden/>
               </w:rPr>
-              <w:instrText xml:space="preserve"> PAGEREF _Toc141866660 \h </w:instrText>
+              <w:instrText xml:space="preserve"> PAGEREF _Toc147511605 \h </w:instrText>
             </w:r>
             <w:r>
               <w:rPr>
@@ -2422,7 +2342,7 @@
                 <w:noProof/>
                 <w:webHidden/>
               </w:rPr>
-              <w:t>31</w:t>
+              <w:t>33</w:t>
             </w:r>
             <w:r>
               <w:rPr>
@@ -2442,13 +2362,11 @@
             <w:rPr>
               <w:rFonts w:eastAsiaTheme="minorEastAsia"/>
               <w:noProof/>
-              <w:kern w:val="0"/>
               <w:sz w:val="22"/>
               <w:lang w:eastAsia="es-CO"/>
-              <w14:ligatures w14:val="none"/>
             </w:rPr>
           </w:pPr>
-          <w:hyperlink w:anchor="_Toc141866661" w:history="1">
+          <w:hyperlink w:anchor="_Toc147511606" w:history="1">
             <w:r>
               <w:rPr>
                 <w:rStyle w:val="Hipervnculo"/>
@@ -2475,7 +2393,7 @@
                 <w:noProof/>
                 <w:webHidden/>
               </w:rPr>
-              <w:instrText xml:space="preserve"> PAGEREF _Toc141866661 \h </w:instrText>
+              <w:instrText xml:space="preserve"> PAGEREF _Toc147511606 \h </w:instrText>
             </w:r>
             <w:r>
               <w:rPr>
@@ -2495,7 +2413,7 @@
                 <w:noProof/>
                 <w:webHidden/>
               </w:rPr>
-              <w:t>33</w:t>
+              <w:t>35</w:t>
             </w:r>
             <w:r>
               <w:rPr>
@@ -2515,13 +2433,11 @@
             <w:rPr>
               <w:rFonts w:eastAsiaTheme="minorEastAsia"/>
               <w:noProof/>
-              <w:kern w:val="0"/>
               <w:sz w:val="22"/>
               <w:lang w:eastAsia="es-CO"/>
-              <w14:ligatures w14:val="none"/>
             </w:rPr>
           </w:pPr>
-          <w:hyperlink w:anchor="_Toc141866662" w:history="1">
+          <w:hyperlink w:anchor="_Toc147511607" w:history="1">
             <w:r>
               <w:rPr>
                 <w:rStyle w:val="Hipervnculo"/>
@@ -2548,7 +2464,7 @@
                 <w:noProof/>
                 <w:webHidden/>
               </w:rPr>
-              <w:instrText xml:space="preserve"> PAGEREF _Toc141866662 \h </w:instrText>
+              <w:instrText xml:space="preserve"> PAGEREF _Toc147511607 \h </w:instrText>
             </w:r>
             <w:r>
               <w:rPr>
@@ -2568,7 +2484,7 @@
                 <w:noProof/>
                 <w:webHidden/>
               </w:rPr>
-              <w:t>34</w:t>
+              <w:t>36</w:t>
             </w:r>
             <w:r>
               <w:rPr>
@@ -2588,13 +2504,11 @@
             <w:rPr>
               <w:rFonts w:eastAsiaTheme="minorEastAsia"/>
               <w:noProof/>
-              <w:kern w:val="0"/>
               <w:sz w:val="22"/>
               <w:lang w:eastAsia="es-CO"/>
-              <w14:ligatures w14:val="none"/>
             </w:rPr>
           </w:pPr>
-          <w:hyperlink w:anchor="_Toc141866663" w:history="1">
+          <w:hyperlink w:anchor="_Toc147511608" w:history="1">
             <w:r>
               <w:rPr>
                 <w:rStyle w:val="Hipervnculo"/>
@@ -2621,7 +2535,7 @@
                 <w:noProof/>
                 <w:webHidden/>
               </w:rPr>
-              <w:instrText xml:space="preserve"> PAGEREF _Toc141866663 \h </w:instrText>
+              <w:instrText xml:space="preserve"> PAGEREF _Toc147511608 \h </w:instrText>
             </w:r>
             <w:r>
               <w:rPr>
@@ -2641,7 +2555,78 @@
                 <w:noProof/>
                 <w:webHidden/>
               </w:rPr>
-              <w:t>36</w:t>
+              <w:t>38</w:t>
+            </w:r>
+            <w:r>
+              <w:rPr>
+                <w:noProof/>
+                <w:webHidden/>
+              </w:rPr>
+              <w:fldChar w:fldCharType="end"/>
+            </w:r>
+          </w:hyperlink>
+        </w:p>
+        <w:p>
+          <w:pPr>
+            <w:pStyle w:val="TDC1"/>
+            <w:tabs>
+              <w:tab w:val="right" w:leader="dot" w:pos="9962"/>
+            </w:tabs>
+            <w:rPr>
+              <w:rFonts w:eastAsiaTheme="minorEastAsia"/>
+              <w:noProof/>
+              <w:sz w:val="22"/>
+              <w:lang w:eastAsia="es-CO"/>
+            </w:rPr>
+          </w:pPr>
+          <w:hyperlink w:anchor="_Toc147511609" w:history="1">
+            <w:r>
+              <w:rPr>
+                <w:rStyle w:val="Hipervnculo"/>
+                <w:noProof/>
+              </w:rPr>
+              <w:t>Créditos</w:t>
+            </w:r>
+            <w:r>
+              <w:rPr>
+                <w:noProof/>
+                <w:webHidden/>
+              </w:rPr>
+              <w:tab/>
+            </w:r>
+            <w:r>
+              <w:rPr>
+                <w:noProof/>
+                <w:webHidden/>
+              </w:rPr>
+              <w:fldChar w:fldCharType="begin"/>
+            </w:r>
+            <w:r>
+              <w:rPr>
+                <w:noProof/>
+                <w:webHidden/>
+              </w:rPr>
+              <w:instrText xml:space="preserve"> PAGEREF _Toc147511609 \h </w:instrText>
+            </w:r>
+            <w:r>
+              <w:rPr>
+                <w:noProof/>
+                <w:webHidden/>
+              </w:rPr>
+            </w:r>
+            <w:r>
+              <w:rPr>
+                <w:noProof/>
+                <w:webHidden/>
+              </w:rPr>
+              <w:fldChar w:fldCharType="separate"/>
+            </w:r>
+            <w:r>
+              <w:rPr>
+                <w:noProof/>
+                <w:webHidden/>
+              </w:rPr>
+              <w:t>40</w:t>
             </w:r>
             <w:r>
               <w:rPr>
@@ -2688,7 +2673,7 @@
       <w:pPr>
         <w:pStyle w:val="Titulosgenerales"/>
       </w:pPr>
-      <w:bookmarkStart w:id="0" w:name="_Toc141866640"/>
+      <w:bookmarkStart w:id="0" w:name="_Toc147511585"/>
       <w:r>
         <w:lastRenderedPageBreak/>
         <w:t>Introducción</w:t>
@@ -2722,15 +2707,23 @@
       </w:r>
     </w:p>
     <w:p>
+      <w:pPr>
+        <w:tabs>
+          <w:tab w:val="right" w:pos="9972"/>
+        </w:tabs>
+      </w:pPr>
       <w:r>
         <w:t>¡Muchos éxitos en este proceso de aprendizaje!</w:t>
       </w:r>
+      <w:r>
+        <w:tab/>
+      </w:r>
     </w:p>
     <w:p>
       <w:pPr>
         <w:pStyle w:val="Ttulo1"/>
       </w:pPr>
-      <w:bookmarkStart w:id="1" w:name="_Toc141866641"/>
+      <w:bookmarkStart w:id="1" w:name="_Toc147511586"/>
       <w:r>
         <w:lastRenderedPageBreak/>
         <w:t>Satisfacción del usuario</w:t>
@@ -2752,11 +2745,120 @@
     </w:p>
     <w:p>
       <w:pPr>
+        <w:pStyle w:val="Prrafodelista"/>
+        <w:numPr>
+          <w:ilvl w:val="0"/>
+          <w:numId w:val="28"/>
+        </w:numPr>
+        <w:rPr>
+          <w:lang w:val="es-419" w:eastAsia="es-CO"/>
+        </w:rPr>
+      </w:pPr>
+      <w:r>
+        <w:rPr>
+          <w:lang w:val="es-419" w:eastAsia="es-CO"/>
+        </w:rPr>
+        <w:t>Las condiciones de vida.</w:t>
+      </w:r>
+    </w:p>
+    <w:p>
+      <w:pPr>
+        <w:pStyle w:val="Prrafodelista"/>
+        <w:numPr>
+          <w:ilvl w:val="0"/>
+          <w:numId w:val="28"/>
+        </w:numPr>
+        <w:rPr>
+          <w:lang w:val="es-419" w:eastAsia="es-CO"/>
+        </w:rPr>
+      </w:pPr>
+      <w:r>
+        <w:rPr>
+          <w:lang w:val="es-419" w:eastAsia="es-CO"/>
+        </w:rPr>
+        <w:t>Las prácticas y experiencias previas.</w:t>
+      </w:r>
+    </w:p>
+    <w:p>
+      <w:pPr>
+        <w:pStyle w:val="Prrafodelista"/>
+        <w:numPr>
+          <w:ilvl w:val="0"/>
+          <w:numId w:val="28"/>
+        </w:numPr>
+        <w:rPr>
+          <w:lang w:val="es-419" w:eastAsia="es-CO"/>
+        </w:rPr>
+      </w:pPr>
+      <w:r>
+        <w:rPr>
+          <w:lang w:val="es-419" w:eastAsia="es-CO"/>
+        </w:rPr>
+        <w:t>Las esperanzas del futuro.</w:t>
+      </w:r>
+    </w:p>
+    <w:p>
+      <w:pPr>
+        <w:rPr>
+          <w:lang w:val="es-419" w:eastAsia="es-CO"/>
+        </w:rPr>
+      </w:pPr>
+      <w:r>
+        <w:rPr>
+          <w:lang w:val="es-419" w:eastAsia="es-CO"/>
+        </w:rPr>
+        <w:t>Por lo anterior, se concluye que el nivel de satisfacción de un paciente, también denominado usuario o cliente, es una respuesta subjetiva y parcializada, puesto que se basa en cómo ha sido atendido, cómo han atendido a la familia y amigos y cómo espera que le atiendan.</w:t>
+      </w:r>
+    </w:p>
+    <w:p>
+      <w:pPr>
+        <w:rPr>
+          <w:lang w:val="es-419" w:eastAsia="es-CO"/>
+        </w:rPr>
+      </w:pPr>
+      <w:r>
+        <w:rPr>
+          <w:lang w:val="es-419" w:eastAsia="es-CO"/>
+        </w:rPr>
+        <w:t>No obstante, desde la gestión de respuestas oportunas y optimización de los recursos, posterior a la compra o adquisición de un producto o servicio, los usuarios/clientes experimentan uno de estos tres niveles de satisfacción:</w:t>
+      </w:r>
+    </w:p>
+    <w:p>
+      <w:pPr>
+        <w:pStyle w:val="Prrafodelista"/>
+        <w:numPr>
+          <w:ilvl w:val="0"/>
+          <w:numId w:val="29"/>
+        </w:numPr>
+        <w:rPr>
+          <w:lang w:val="es-419" w:eastAsia="es-CO"/>
+        </w:rPr>
+      </w:pPr>
+      <w:r>
         <w:rPr>
           <w:b/>
           <w:bCs/>
           <w:lang w:val="es-419" w:eastAsia="es-CO"/>
         </w:rPr>
+        <w:t>Nivel 1. Insatisfacción:</w:t>
+      </w:r>
+      <w:r>
+        <w:rPr>
+          <w:lang w:val="es-419" w:eastAsia="es-CO"/>
+        </w:rPr>
+        <w:t xml:space="preserve"> la insatisfacción es experimentada por el usuario cuando el producto o servicio NO cumple con las expectativas.</w:t>
+      </w:r>
+    </w:p>
+    <w:p>
+      <w:pPr>
+        <w:pStyle w:val="Prrafodelista"/>
+        <w:numPr>
+          <w:ilvl w:val="0"/>
+          <w:numId w:val="29"/>
+        </w:numPr>
+        <w:rPr>
+          <w:lang w:val="es-419" w:eastAsia="es-CO"/>
+        </w:rPr>
       </w:pPr>
       <w:r>
         <w:rPr>
@@ -2764,146 +2866,39 @@
           <w:bCs/>
           <w:lang w:val="es-419" w:eastAsia="es-CO"/>
         </w:rPr>
-        <w:t>Las condiciones de vida.</w:t>
-      </w:r>
-    </w:p>
-    <w:p>
-      <w:pPr>
+        <w:t>Nivel 2. Satisfacción</w:t>
+      </w:r>
+      <w:r>
+        <w:rPr>
+          <w:lang w:val="es-419" w:eastAsia="es-CO"/>
+        </w:rPr>
+        <w:t>: la Satisfacción del usuario se refleja cuando el producto o servicio se limita a cumplir con las expectativas.</w:t>
+      </w:r>
+    </w:p>
+    <w:p>
+      <w:pPr>
+        <w:pStyle w:val="Prrafodelista"/>
+        <w:numPr>
+          <w:ilvl w:val="0"/>
+          <w:numId w:val="29"/>
+        </w:numPr>
+        <w:rPr>
+          <w:lang w:val="es-419" w:eastAsia="es-CO"/>
+        </w:rPr>
+      </w:pPr>
+      <w:r>
         <w:rPr>
           <w:b/>
           <w:bCs/>
           <w:lang w:val="es-419" w:eastAsia="es-CO"/>
         </w:rPr>
-      </w:pPr>
-      <w:r>
-        <w:rPr>
-          <w:b/>
-          <w:bCs/>
-          <w:lang w:val="es-419" w:eastAsia="es-CO"/>
-        </w:rPr>
-        <w:t>Las prácticas y experiencias previas.</w:t>
-      </w:r>
-    </w:p>
-    <w:p>
-      <w:pPr>
-        <w:rPr>
-          <w:lang w:val="es-419" w:eastAsia="es-CO"/>
-        </w:rPr>
-      </w:pPr>
-      <w:r>
-        <w:rPr>
-          <w:b/>
-          <w:bCs/>
-          <w:lang w:val="es-419" w:eastAsia="es-CO"/>
-        </w:rPr>
-        <w:t>Las esperanzas del futuro.</w:t>
-      </w:r>
-    </w:p>
-    <w:p>
-      <w:pPr>
-        <w:rPr>
-          <w:lang w:val="es-419" w:eastAsia="es-CO"/>
-        </w:rPr>
-      </w:pPr>
-      <w:r>
-        <w:rPr>
-          <w:lang w:val="es-419" w:eastAsia="es-CO"/>
-        </w:rPr>
-        <w:t>Por lo anterior, se concluye que el nivel de satisfacción de un paciente, también denominado usuario o cliente, es una respuesta subjetiva y parcializada, puesto que se basa en cómo ha sido atendido, cómo han atendido a la familia y amigos y cómo espera que le atiendan.</w:t>
-      </w:r>
-    </w:p>
-    <w:p>
-      <w:pPr>
-        <w:rPr>
-          <w:lang w:val="es-419" w:eastAsia="es-CO"/>
-        </w:rPr>
-      </w:pPr>
-      <w:r>
-        <w:rPr>
-          <w:lang w:val="es-419" w:eastAsia="es-CO"/>
-        </w:rPr>
-        <w:t>No obstante, desde la gestión de respuestas oportunas y optimización de los recursos, posterior a la compra o adquisición de un producto o servicio, los usuarios/clientes experimentan uno de estos tres niveles de satisfacción:</w:t>
-      </w:r>
-    </w:p>
-    <w:p>
-      <w:pPr>
-        <w:rPr>
-          <w:lang w:val="es-419" w:eastAsia="es-CO"/>
-        </w:rPr>
-      </w:pPr>
-      <w:r>
-        <w:rPr>
-          <w:b/>
-          <w:bCs/>
-          <w:lang w:val="es-419" w:eastAsia="es-CO"/>
-        </w:rPr>
-        <w:t>Nivel 1. Insatisfacción:</w:t>
-      </w:r>
-      <w:r>
-        <w:rPr>
-          <w:lang w:val="es-419" w:eastAsia="es-CO"/>
-        </w:rPr>
-        <w:t xml:space="preserve"> l</w:t>
-      </w:r>
-      <w:r>
-        <w:rPr>
-          <w:lang w:val="es-419" w:eastAsia="es-CO"/>
-        </w:rPr>
-        <w:t>a insatisfacción es experimentada por el usuario cuando el producto o servicio NO cumple con las expectativas.</w:t>
-      </w:r>
-    </w:p>
-    <w:p>
-      <w:pPr>
-        <w:rPr>
-          <w:lang w:val="es-419" w:eastAsia="es-CO"/>
-        </w:rPr>
-      </w:pPr>
-      <w:r>
-        <w:rPr>
-          <w:b/>
-          <w:bCs/>
-          <w:lang w:val="es-419" w:eastAsia="es-CO"/>
-        </w:rPr>
-        <w:t>Nivel 2. Satisfacción</w:t>
-      </w:r>
-      <w:r>
-        <w:rPr>
-          <w:lang w:val="es-419" w:eastAsia="es-CO"/>
-        </w:rPr>
-        <w:t>: l</w:t>
-      </w:r>
-      <w:r>
-        <w:rPr>
-          <w:lang w:val="es-419" w:eastAsia="es-CO"/>
-        </w:rPr>
-        <w:t>a Satisfacción del usuario se refleja cuando el producto o servicio se limita a cumplir con las expectativas.</w:t>
-      </w:r>
-    </w:p>
-    <w:p>
-      <w:pPr>
-        <w:rPr>
-          <w:lang w:val="es-419" w:eastAsia="es-CO"/>
-        </w:rPr>
-      </w:pPr>
-      <w:r>
-        <w:rPr>
-          <w:b/>
-          <w:bCs/>
-          <w:lang w:val="es-419" w:eastAsia="es-CO"/>
-        </w:rPr>
         <w:t>Nivel 3. La complacencia:</w:t>
       </w:r>
       <w:r>
         <w:rPr>
           <w:lang w:val="es-419" w:eastAsia="es-CO"/>
         </w:rPr>
-        <w:t xml:space="preserve"> s</w:t>
-      </w:r>
-      <w:r>
-        <w:rPr>
-          <w:lang w:val="es-419" w:eastAsia="es-CO"/>
-        </w:rPr>
-        <w:t>e trata del estado máximo de satisfacción, por encima de lo esperado, cuando el producto o servicio supera las expectativas.</w:t>
+        <w:t xml:space="preserve"> se trata del estado máximo de satisfacción, por encima de lo esperado, cuando el producto o servicio supera las expectativas.</w:t>
       </w:r>
     </w:p>
     <w:p>
@@ -2938,7 +2933,7 @@
       <w:pPr>
         <w:pStyle w:val="Ttulo2"/>
       </w:pPr>
-      <w:bookmarkStart w:id="2" w:name="_Toc141866642"/>
+      <w:bookmarkStart w:id="2" w:name="_Toc147511587"/>
       <w:r>
         <w:t>Atención para la satisfacción</w:t>
       </w:r>
@@ -3053,13 +3048,11 @@
     </w:p>
     <w:p>
       <w:pPr>
-        <w:rPr>
-          <w:lang w:val="es-419" w:eastAsia="es-CO"/>
-        </w:rPr>
-      </w:pPr>
-    </w:p>
-    <w:p>
-      <w:pPr>
+        <w:pStyle w:val="Prrafodelista"/>
+        <w:numPr>
+          <w:ilvl w:val="0"/>
+          <w:numId w:val="30"/>
+        </w:numPr>
         <w:rPr>
           <w:lang w:val="es-419" w:eastAsia="es-CO"/>
         </w:rPr>
@@ -3076,17 +3069,16 @@
         <w:rPr>
           <w:lang w:val="es-419" w:eastAsia="es-CO"/>
         </w:rPr>
-        <w:t xml:space="preserve"> s</w:t>
-      </w:r>
-      <w:r>
-        <w:rPr>
-          <w:lang w:val="es-419" w:eastAsia="es-CO"/>
-        </w:rPr>
-        <w:t>e dice que un servicio es efectivo cuando produce los efectos y resultados esperados, cuando el cliente o usuario alcanza los bienes y servicios que pretendía obtener.​</w:t>
-      </w:r>
-    </w:p>
-    <w:p>
-      <w:pPr>
+        <w:t xml:space="preserve"> se dice que un servicio es efectivo cuando produce los efectos y resultados esperados, cuando el cliente o usuario alcanza los bienes y servicios que pretendía obtener.​</w:t>
+      </w:r>
+    </w:p>
+    <w:p>
+      <w:pPr>
+        <w:pStyle w:val="Prrafodelista"/>
+        <w:numPr>
+          <w:ilvl w:val="0"/>
+          <w:numId w:val="30"/>
+        </w:numPr>
         <w:rPr>
           <w:lang w:val="es-419" w:eastAsia="es-CO"/>
         </w:rPr>
@@ -3109,17 +3101,16 @@
         <w:rPr>
           <w:lang w:val="es-419" w:eastAsia="es-CO"/>
         </w:rPr>
-        <w:t xml:space="preserve"> s</w:t>
-      </w:r>
-      <w:r>
-        <w:rPr>
-          <w:lang w:val="es-419" w:eastAsia="es-CO"/>
-        </w:rPr>
-        <w:t>e trata de una atención que favorece SIEMPRE a la persona, su dignidad, sus derechos, su integridad.​</w:t>
-      </w:r>
-    </w:p>
-    <w:p>
-      <w:pPr>
+        <w:t xml:space="preserve"> se trata de una atención que favorece SIEMPRE a la persona, su dignidad, sus derechos, su integridad.​</w:t>
+      </w:r>
+    </w:p>
+    <w:p>
+      <w:pPr>
+        <w:pStyle w:val="Prrafodelista"/>
+        <w:numPr>
+          <w:ilvl w:val="0"/>
+          <w:numId w:val="30"/>
+        </w:numPr>
         <w:rPr>
           <w:lang w:val="es-419" w:eastAsia="es-CO"/>
         </w:rPr>
@@ -3136,17 +3127,16 @@
         <w:rPr>
           <w:lang w:val="es-419" w:eastAsia="es-CO"/>
         </w:rPr>
-        <w:t xml:space="preserve"> l</w:t>
-      </w:r>
-      <w:r>
-        <w:rPr>
-          <w:lang w:val="es-419" w:eastAsia="es-CO"/>
-        </w:rPr>
-        <w:t>a amabilidad puede llegar a ser la característica más humana del servicio y la atención a clientes; con esta, el usuario reconoce las primeras configuraciones de su satisfacción, al sentirse como un individuo que importa.​</w:t>
-      </w:r>
-    </w:p>
-    <w:p>
-      <w:pPr>
+        <w:t xml:space="preserve"> la amabilidad puede llegar a ser la característica más humana del servicio y la atención a clientes; con esta, el usuario reconoce las primeras configuraciones de su satisfacción, al sentirse como un individuo que importa.​</w:t>
+      </w:r>
+    </w:p>
+    <w:p>
+      <w:pPr>
+        <w:pStyle w:val="Prrafodelista"/>
+        <w:numPr>
+          <w:ilvl w:val="0"/>
+          <w:numId w:val="30"/>
+        </w:numPr>
         <w:rPr>
           <w:lang w:val="es-419" w:eastAsia="es-CO"/>
         </w:rPr>
@@ -3180,6 +3170,11 @@
     </w:p>
     <w:p>
       <w:pPr>
+        <w:pStyle w:val="Prrafodelista"/>
+        <w:numPr>
+          <w:ilvl w:val="0"/>
+          <w:numId w:val="30"/>
+        </w:numPr>
         <w:rPr>
           <w:lang w:val="es-419" w:eastAsia="es-CO"/>
         </w:rPr>
@@ -3214,6 +3209,11 @@
     </w:p>
     <w:p>
       <w:pPr>
+        <w:pStyle w:val="Prrafodelista"/>
+        <w:numPr>
+          <w:ilvl w:val="0"/>
+          <w:numId w:val="30"/>
+        </w:numPr>
         <w:rPr>
           <w:lang w:val="es-419" w:eastAsia="es-CO"/>
         </w:rPr>
@@ -3241,6 +3241,11 @@
     </w:p>
     <w:p>
       <w:pPr>
+        <w:pStyle w:val="Prrafodelista"/>
+        <w:numPr>
+          <w:ilvl w:val="0"/>
+          <w:numId w:val="30"/>
+        </w:numPr>
         <w:rPr>
           <w:lang w:val="es-419" w:eastAsia="es-CO"/>
         </w:rPr>
@@ -3283,7 +3288,7 @@
       <w:pPr>
         <w:pStyle w:val="Ttulo2"/>
       </w:pPr>
-      <w:bookmarkStart w:id="3" w:name="_Toc141866643"/>
+      <w:bookmarkStart w:id="3" w:name="_Toc147511588"/>
       <w:r>
         <w:t>Resultados de la satisfacción del usuario</w:t>
       </w:r>
@@ -3316,6 +3321,13 @@
       </w:r>
     </w:p>
     <w:p>
+      <w:pPr>
+        <w:pStyle w:val="Prrafodelista"/>
+        <w:numPr>
+          <w:ilvl w:val="0"/>
+          <w:numId w:val="31"/>
+        </w:numPr>
+      </w:pPr>
       <w:r>
         <w:rPr>
           <w:b/>
@@ -3328,6 +3340,13 @@
       </w:r>
     </w:p>
     <w:p>
+      <w:pPr>
+        <w:pStyle w:val="Prrafodelista"/>
+        <w:numPr>
+          <w:ilvl w:val="0"/>
+          <w:numId w:val="31"/>
+        </w:numPr>
+      </w:pPr>
       <w:r>
         <w:rPr>
           <w:b/>
@@ -3336,16 +3355,26 @@
         <w:t>Difusión gratuita del servicio</w:t>
       </w:r>
       <w:r>
-        <w:t>: el cliente satisfecho comunica a otros su experiencia positiva. Se obtiene, entonces, difusión gratuita ya que compartirá su experiencia con familiares, amistades, conocidos, entre otros.</w:t>
-      </w:r>
-    </w:p>
-    <w:p>
+        <w:t xml:space="preserve">: el cliente satisfecho comunica a otros su experiencia positiva. Se obtiene, entonces, difusión gratuita ya que </w:t>
+      </w:r>
+      <w:r>
+        <w:lastRenderedPageBreak/>
+        <w:t>compartirá su experiencia con familiares, amistades, conocidos, entre otros.</w:t>
+      </w:r>
+    </w:p>
+    <w:p>
+      <w:pPr>
+        <w:pStyle w:val="Prrafodelista"/>
+        <w:numPr>
+          <w:ilvl w:val="0"/>
+          <w:numId w:val="31"/>
+        </w:numPr>
+      </w:pPr>
       <w:r>
         <w:rPr>
           <w:b/>
           <w:bCs/>
         </w:rPr>
-        <w:lastRenderedPageBreak/>
         <w:t>Posicionamiento:</w:t>
       </w:r>
       <w:r>
@@ -3357,7 +3386,7 @@
       <w:pPr>
         <w:pStyle w:val="Ttulo2"/>
       </w:pPr>
-      <w:bookmarkStart w:id="4" w:name="_Toc141866644"/>
+      <w:bookmarkStart w:id="4" w:name="_Toc147511589"/>
       <w:r>
         <w:t>Información y formación mediante la atención</w:t>
       </w:r>
@@ -3440,6 +3469,7 @@
         <w:rPr>
           <w:lang w:val="es-419" w:eastAsia="es-CO"/>
         </w:rPr>
+        <w:lastRenderedPageBreak/>
         <w:t>Fomentar en los servicios hospitalarios la relevancia de la reconciliación medicamentos.</w:t>
       </w:r>
     </w:p>
@@ -3476,7 +3506,6 @@
         <w:rPr>
           <w:lang w:val="es-419" w:eastAsia="es-CO"/>
         </w:rPr>
-        <w:lastRenderedPageBreak/>
         <w:t>Verificar y controlar que los medicamentos dispensados correspondan a los prescritos o formulados por el médico tratante.</w:t>
       </w:r>
     </w:p>
@@ -3521,7 +3550,7 @@
       <w:pPr>
         <w:pStyle w:val="Ttulo1"/>
       </w:pPr>
-      <w:bookmarkStart w:id="5" w:name="_Toc141866645"/>
+      <w:bookmarkStart w:id="5" w:name="_Toc147511590"/>
       <w:r>
         <w:t>Técnicas de servicio al cliente</w:t>
       </w:r>
@@ -3564,7 +3593,7 @@
       <w:pPr>
         <w:pStyle w:val="Ttulo2"/>
       </w:pPr>
-      <w:bookmarkStart w:id="6" w:name="_Toc141866646"/>
+      <w:bookmarkStart w:id="6" w:name="_Toc147511591"/>
       <w:r>
         <w:t>Presentación personal y actitud frente al servicio</w:t>
       </w:r>
@@ -3580,20 +3609,26 @@
         <w:rPr>
           <w:lang w:val="es-419" w:eastAsia="es-CO"/>
         </w:rPr>
-        <w:t>La primera impresión que se da, también es la primera impresión que da la empresa u organización prestadora de servicios. Es la tarjeta de visita o presentación, como suele llamarse popularmente. La imagen personal forma parte de la comunicación no verbal; por lo tanto, no se debe desdeñar si se quiere que funcione a favor, a la hora de establecer comunicación.</w:t>
-      </w:r>
-    </w:p>
-    <w:p>
-      <w:pPr>
-        <w:rPr>
-          <w:lang w:val="es-419" w:eastAsia="es-CO"/>
-        </w:rPr>
-      </w:pPr>
+        <w:t xml:space="preserve">La primera impresión que se da, también es la primera impresión que da la empresa u organización prestadora de servicios. Es la tarjeta de visita o presentación, como suele llamarse popularmente. La imagen personal forma parte de la </w:t>
+      </w:r>
       <w:r>
         <w:rPr>
           <w:lang w:val="es-419" w:eastAsia="es-CO"/>
         </w:rPr>
         <w:lastRenderedPageBreak/>
+        <w:t>comunicación no verbal; por lo tanto, no se debe desdeñar si se quiere que funcione a favor, a la hora de establecer comunicación.</w:t>
+      </w:r>
+    </w:p>
+    <w:p>
+      <w:pPr>
+        <w:rPr>
+          <w:lang w:val="es-419" w:eastAsia="es-CO"/>
+        </w:rPr>
+      </w:pPr>
+      <w:r>
+        <w:rPr>
+          <w:lang w:val="es-419" w:eastAsia="es-CO"/>
+        </w:rPr>
         <w:t>Estos son algunos aspectos importantes que deben tenerse en cuenta y ser cultivados, en lo referente a la actitud de servicio:</w:t>
       </w:r>
     </w:p>
@@ -3637,11 +3672,39 @@
     <w:p>
       <w:pPr>
         <w:pStyle w:val="Prrafodelista"/>
+        <w:numPr>
+          <w:ilvl w:val="0"/>
+          <w:numId w:val="13"/>
+        </w:numPr>
+        <w:rPr>
+          <w:b/>
+          <w:bCs/>
+          <w:lang w:val="es-419" w:eastAsia="es-CO"/>
+        </w:rPr>
+      </w:pPr>
+      <w:r>
+        <w:rPr>
+          <w:b/>
+          <w:bCs/>
+          <w:lang w:val="es-419" w:eastAsia="es-CO"/>
+        </w:rPr>
+        <w:t>Tono de voz y gestualidad</w:t>
+      </w:r>
+    </w:p>
+    <w:p>
+      <w:pPr>
+        <w:pStyle w:val="Prrafodelista"/>
         <w:ind w:left="1429" w:firstLine="0"/>
         <w:rPr>
           <w:lang w:val="es-419" w:eastAsia="es-CO"/>
         </w:rPr>
       </w:pPr>
+      <w:r>
+        <w:rPr>
+          <w:lang w:val="es-419" w:eastAsia="es-CO"/>
+        </w:rPr>
+        <w:t>Se debe cuidar el tono de voz; muchas veces no cuenta tanto lo que se dice sino la manera en que se dice. Así mismo, no mostrarse agresivo verbalmente ni con los gestos, ni con las posturas corporales.</w:t>
+      </w:r>
     </w:p>
     <w:p>
       <w:pPr>
@@ -3662,7 +3725,7 @@
           <w:bCs/>
           <w:lang w:val="es-419" w:eastAsia="es-CO"/>
         </w:rPr>
-        <w:t>Tono de voz y gestualidad</w:t>
+        <w:t>Proactividad y capacidad de propuesta</w:t>
       </w:r>
     </w:p>
     <w:p>
@@ -3677,17 +3740,8 @@
         <w:rPr>
           <w:lang w:val="es-419" w:eastAsia="es-CO"/>
         </w:rPr>
-        <w:t>Se debe cuidar el tono de voz; muchas veces no cuenta tanto lo que se dice sino la manera en que se dice. Así mismo, no mostrarse agresivo verbalmente ni con los gestos, ni con las posturas corporales.</w:t>
-      </w:r>
-    </w:p>
-    <w:p>
-      <w:pPr>
-        <w:pStyle w:val="Prrafodelista"/>
-        <w:ind w:left="1429" w:firstLine="0"/>
-        <w:rPr>
-          <w:lang w:val="es-419" w:eastAsia="es-CO"/>
-        </w:rPr>
-      </w:pPr>
+        <w:t>Es importante ofrecer alternativas de solución, en caso de requerirlas, y comprometerse sólo con lo que se pueda cumplir. Una frase como “le comprendo”, “qué pena” o “claro que sí”, demuestran que usted es consciente del malestar del usuario.</w:t>
+      </w:r>
     </w:p>
     <w:p>
       <w:pPr>
@@ -3708,7 +3762,7 @@
           <w:bCs/>
           <w:lang w:val="es-419" w:eastAsia="es-CO"/>
         </w:rPr>
-        <w:t>Proactividad y capacidad de propuesta</w:t>
+        <w:t>Autocontrol y respeto a la dignidad</w:t>
       </w:r>
     </w:p>
     <w:p>
@@ -3723,17 +3777,8 @@
         <w:rPr>
           <w:lang w:val="es-419" w:eastAsia="es-CO"/>
         </w:rPr>
-        <w:t>Es importante ofrecer alternativas de solución, en caso de requerirlas, y comprometerse sólo con lo que se pueda cumplir. Una frase como “le comprendo”, “qué pena” o “claro que sí”, demuestran que usted es consciente del malestar del usuario.</w:t>
-      </w:r>
-    </w:p>
-    <w:p>
-      <w:pPr>
-        <w:pStyle w:val="Prrafodelista"/>
-        <w:ind w:left="1429" w:firstLine="0"/>
-        <w:rPr>
-          <w:lang w:val="es-419" w:eastAsia="es-CO"/>
-        </w:rPr>
-      </w:pPr>
+        <w:t>No perder el control es crucial; si conserva la calma, es probable que el usuario también se calme. Evitar, a toda costa, calificar el estado de ánimo del usuario y no pedir que se calme.</w:t>
+      </w:r>
     </w:p>
     <w:p>
       <w:pPr>
@@ -3754,7 +3799,7 @@
           <w:bCs/>
           <w:lang w:val="es-419" w:eastAsia="es-CO"/>
         </w:rPr>
-        <w:t>Autocontrol y respeto a la dignidad</w:t>
+        <w:t>Despersonalizar la dificultad</w:t>
       </w:r>
     </w:p>
     <w:p>
@@ -3769,7 +3814,7 @@
         <w:rPr>
           <w:lang w:val="es-419" w:eastAsia="es-CO"/>
         </w:rPr>
-        <w:t>No perder el control es crucial; si conserva la calma, es probable que el usuario también se calme. Evitar, a toda costa, calificar el estado de ánimo del usuario y no pedir que se calme.</w:t>
+        <w:t>No tomar la situación como algo personal; el usuario se queja de un servicio, no de la persona.</w:t>
       </w:r>
     </w:p>
     <w:p>
@@ -3783,147 +3828,88 @@
     </w:p>
     <w:p>
       <w:pPr>
-        <w:pStyle w:val="Prrafodelista"/>
-        <w:ind w:left="1429" w:firstLine="0"/>
-        <w:rPr>
-          <w:lang w:val="es-419" w:eastAsia="es-CO"/>
-        </w:rPr>
-      </w:pPr>
-    </w:p>
-    <w:p>
-      <w:pPr>
-        <w:pStyle w:val="Prrafodelista"/>
-        <w:numPr>
-          <w:ilvl w:val="0"/>
-          <w:numId w:val="13"/>
-        </w:numPr>
-        <w:rPr>
-          <w:b/>
-          <w:bCs/>
-          <w:lang w:val="es-419" w:eastAsia="es-CO"/>
-        </w:rPr>
-      </w:pPr>
-      <w:r>
-        <w:rPr>
-          <w:b/>
-          <w:bCs/>
+        <w:pStyle w:val="Ttulo2"/>
+      </w:pPr>
+      <w:bookmarkStart w:id="7" w:name="_Toc147511592"/>
+      <w:r>
+        <w:t>Técnicas de comunicación verbal y no verbal</w:t>
+      </w:r>
+      <w:bookmarkEnd w:id="7"/>
+    </w:p>
+    <w:p>
+      <w:pPr>
+        <w:rPr>
+          <w:lang w:val="es-419" w:eastAsia="es-CO"/>
+        </w:rPr>
+      </w:pPr>
+      <w:r>
+        <w:rPr>
+          <w:lang w:val="es-419" w:eastAsia="es-CO"/>
+        </w:rPr>
+        <w:t>En los espacios de atención y servicio a clientes ha de tenerse como aspecto fundamental, el cuidado de las diversas formas de comunicación. Prestando especial atención a la comunicación verbal y no verbal.</w:t>
+      </w:r>
+    </w:p>
+    <w:p>
+      <w:pPr>
+        <w:rPr>
+          <w:lang w:val="es-419" w:eastAsia="es-CO"/>
+        </w:rPr>
+      </w:pPr>
+      <w:r>
+        <w:rPr>
+          <w:lang w:val="es-419" w:eastAsia="es-CO"/>
+        </w:rPr>
+        <w:t>La comunicación verbal, permite expresar y transmitir un mensaje de manera oral o escrita. Esta es esencialmente, el lenguaje donde interviene el tono y la velocidad de la voz. Mientras que en la comunicación no verbal no se emiten palabras o mensajes orales; es esencialmente el lenguaje corporal donde intervienen los movimientos, gestos, posturas e imagen personal.</w:t>
+      </w:r>
+    </w:p>
+    <w:p>
+      <w:pPr>
+        <w:rPr>
+          <w:lang w:val="es-419" w:eastAsia="es-CO"/>
+        </w:rPr>
+      </w:pPr>
+    </w:p>
+    <w:p>
+      <w:pPr>
+        <w:pStyle w:val="Ttulo2"/>
+      </w:pPr>
+      <w:bookmarkStart w:id="8" w:name="_Toc147511593"/>
+      <w:r>
+        <w:t>Principios éticos y manejo de la información</w:t>
+      </w:r>
+      <w:bookmarkEnd w:id="8"/>
+    </w:p>
+    <w:p>
+      <w:pPr>
+        <w:rPr>
+          <w:lang w:val="es-419" w:eastAsia="es-CO"/>
+        </w:rPr>
+      </w:pPr>
+      <w:r>
+        <w:rPr>
+          <w:lang w:val="es-419" w:eastAsia="es-CO"/>
+        </w:rPr>
+        <w:t>Los principios y valores, derechos y obligaciones que sustentan a los y las profesionales de la salud, son parte de una carrera solidaria que respeta la vida y dignidad de toda persona; promueve el desarrollo de la existencia y seguridad física, psicológica, independientemente de edad, credo, sexo, raza, nacionalidad, idioma, cultura, estatus socioeconómico e ideología principal, gobernanza, y un medio ambiente sano, completo desde el punto de vista genético, social, cultural y espiritual.</w:t>
+      </w:r>
+    </w:p>
+    <w:p>
+      <w:pPr>
+        <w:rPr>
+          <w:lang w:val="es-419" w:eastAsia="es-CO"/>
+        </w:rPr>
+      </w:pPr>
+      <w:r>
+        <w:rPr>
+          <w:lang w:val="es-419" w:eastAsia="es-CO"/>
+        </w:rPr>
+        <w:t xml:space="preserve">La vocación profesional del prestador de servicios farmacéuticos y/o de salud, ha de estar dentro del código de ética profesional y las normas generales que rigen a toda la ciudadanía, según lo dispuesto por la constitución y la ley. Además de los principios rectores establecidos en la constitución política, la confianza, la igualdad, el </w:t>
+      </w:r>
+      <w:r>
+        <w:rPr>
           <w:lang w:val="es-419" w:eastAsia="es-CO"/>
         </w:rPr>
         <w:lastRenderedPageBreak/>
-        <w:t>Despersonalizar la dificultad</w:t>
-      </w:r>
-    </w:p>
-    <w:p>
-      <w:pPr>
-        <w:pStyle w:val="Prrafodelista"/>
-        <w:ind w:left="1429" w:firstLine="0"/>
-        <w:rPr>
-          <w:lang w:val="es-419" w:eastAsia="es-CO"/>
-        </w:rPr>
-      </w:pPr>
-      <w:r>
-        <w:rPr>
-          <w:lang w:val="es-419" w:eastAsia="es-CO"/>
-        </w:rPr>
-        <w:t>No tomar la situación como algo personal; el usuario se queja de un servicio, no de la persona.</w:t>
-      </w:r>
-    </w:p>
-    <w:p>
-      <w:pPr>
-        <w:pStyle w:val="Prrafodelista"/>
-        <w:ind w:left="1429" w:firstLine="0"/>
-        <w:rPr>
-          <w:lang w:val="es-419" w:eastAsia="es-CO"/>
-        </w:rPr>
-      </w:pPr>
-    </w:p>
-    <w:p>
-      <w:pPr>
-        <w:pStyle w:val="Prrafodelista"/>
-        <w:ind w:left="1429" w:firstLine="0"/>
-        <w:rPr>
-          <w:lang w:val="es-419" w:eastAsia="es-CO"/>
-        </w:rPr>
-      </w:pPr>
-    </w:p>
-    <w:p>
-      <w:pPr>
-        <w:pStyle w:val="Ttulo2"/>
-      </w:pPr>
-      <w:bookmarkStart w:id="7" w:name="_Toc141866647"/>
-      <w:r>
-        <w:t>Técnicas de comunicación verbal y no verbal</w:t>
-      </w:r>
-      <w:bookmarkEnd w:id="7"/>
-    </w:p>
-    <w:p>
-      <w:pPr>
-        <w:rPr>
-          <w:lang w:val="es-419" w:eastAsia="es-CO"/>
-        </w:rPr>
-      </w:pPr>
-      <w:r>
-        <w:rPr>
-          <w:lang w:val="es-419" w:eastAsia="es-CO"/>
-        </w:rPr>
-        <w:t>En los espacios de atención y servicio a clientes ha de tenerse como aspecto fundamental, el cuidado de las diversas formas de comunicación. Prestando especial atención a la comunicación verbal y no verbal.</w:t>
-      </w:r>
-    </w:p>
-    <w:p>
-      <w:pPr>
-        <w:rPr>
-          <w:lang w:val="es-419" w:eastAsia="es-CO"/>
-        </w:rPr>
-      </w:pPr>
-      <w:r>
-        <w:rPr>
-          <w:lang w:val="es-419" w:eastAsia="es-CO"/>
-        </w:rPr>
-        <w:t>La comunicación verbal, permite expresar y transmitir un mensaje de manera oral o escrita. Esta es esencialmente, el lenguaje donde interviene el tono y la velocidad de la voz. Mientras que en la comunicación no verbal no se emiten palabras o mensajes orales; es esencialmente el lenguaje corporal donde intervienen los movimientos, gestos, posturas e imagen personal.</w:t>
-      </w:r>
-    </w:p>
-    <w:p>
-      <w:pPr>
-        <w:rPr>
-          <w:lang w:val="es-419" w:eastAsia="es-CO"/>
-        </w:rPr>
-      </w:pPr>
-    </w:p>
-    <w:p>
-      <w:pPr>
-        <w:pStyle w:val="Ttulo2"/>
-      </w:pPr>
-      <w:bookmarkStart w:id="8" w:name="_Toc141866648"/>
-      <w:r>
-        <w:t>Principios éticos y manejo de la información</w:t>
-      </w:r>
-      <w:bookmarkEnd w:id="8"/>
-    </w:p>
-    <w:p>
-      <w:pPr>
-        <w:rPr>
-          <w:lang w:val="es-419" w:eastAsia="es-CO"/>
-        </w:rPr>
-      </w:pPr>
-      <w:r>
-        <w:rPr>
-          <w:lang w:val="es-419" w:eastAsia="es-CO"/>
-        </w:rPr>
-        <w:t>Los principios y valores, derechos y obligaciones que sustentan a los y las profesionales de la salud, son parte de una carrera solidaria que respeta la vida y dignidad de toda persona; promueve el desarrollo de la existencia y seguridad física, psicológica, independientemente de edad, credo, sexo, raza, nacionalidad, idioma, cultura, estatus socioeconómico e ideología principal, gobernanza, y un medio ambiente sano, completo desde el punto de vista genético, social, cultural y espiritual.</w:t>
-      </w:r>
-    </w:p>
-    <w:p>
-      <w:pPr>
-        <w:rPr>
-          <w:lang w:val="es-419" w:eastAsia="es-CO"/>
-        </w:rPr>
-      </w:pPr>
-      <w:r>
-        <w:rPr>
-          <w:lang w:val="es-419" w:eastAsia="es-CO"/>
-        </w:rPr>
-        <w:lastRenderedPageBreak/>
-        <w:t>La vocación profesional del prestador de servicios farmacéuticos y/o de salud, ha de estar dentro del código de ética profesional y las normas generales que rigen a toda la ciudadanía, según lo dispuesto por la constitución y la ley. Además de los principios rectores establecidos en la constitución política, la confianza, la igualdad, el autocontrol, la fraternidad, la menos maldad, la no toxicidad, la integridad y la doble causa, son necesarias para las personas reales.</w:t>
+        <w:t>autocontrol, la fraternidad, la menos maldad, la no toxicidad, la integridad y la doble causa, son necesarias para las personas reales.</w:t>
       </w:r>
     </w:p>
     <w:p>
@@ -3961,20 +3947,14 @@
           </w:tcPr>
           <w:p>
             <w:pPr>
-              <w:pStyle w:val="Tablas"/>
-              <w:spacing w:line="240" w:lineRule="auto"/>
-              <w:jc w:val="center"/>
-              <w:rPr>
-                <w:rFonts w:ascii="Calibri" w:hAnsi="Calibri" w:cs="Calibri"/>
-                <w:sz w:val="28"/>
-                <w:szCs w:val="28"/>
+              <w:pStyle w:val="TextoTablas"/>
+              <w:rPr>
+                <w:color w:val="000000" w:themeColor="text1"/>
               </w:rPr>
             </w:pPr>
             <w:r>
               <w:rPr>
-                <w:rFonts w:ascii="Calibri" w:hAnsi="Calibri" w:cs="Calibri"/>
-                <w:sz w:val="28"/>
-                <w:szCs w:val="28"/>
+                <w:color w:val="000000" w:themeColor="text1"/>
               </w:rPr>
               <w:t>Códigos de ética y Bioética</w:t>
             </w:r>
@@ -3987,20 +3967,14 @@
           </w:tcPr>
           <w:p>
             <w:pPr>
-              <w:pStyle w:val="Tablas"/>
-              <w:spacing w:line="240" w:lineRule="auto"/>
-              <w:jc w:val="center"/>
-              <w:rPr>
-                <w:rFonts w:ascii="Calibri" w:hAnsi="Calibri" w:cs="Calibri"/>
-                <w:sz w:val="28"/>
-                <w:szCs w:val="28"/>
+              <w:pStyle w:val="TextoTablas"/>
+              <w:rPr>
+                <w:color w:val="000000" w:themeColor="text1"/>
               </w:rPr>
             </w:pPr>
             <w:r>
               <w:rPr>
-                <w:rFonts w:ascii="Calibri" w:hAnsi="Calibri" w:cs="Calibri"/>
-                <w:sz w:val="28"/>
-                <w:szCs w:val="28"/>
+                <w:color w:val="000000" w:themeColor="text1"/>
               </w:rPr>
               <w:t>Características</w:t>
             </w:r>
@@ -4019,12 +3993,6 @@
           <w:p>
             <w:pPr>
               <w:pStyle w:val="TextoTablas"/>
-              <w:jc w:val="center"/>
-              <w:rPr>
-                <w:rFonts w:cs="Calibri"/>
-                <w:sz w:val="28"/>
-                <w:szCs w:val="28"/>
-              </w:rPr>
             </w:pPr>
             <w:r>
               <w:t>De veracidad</w:t>
@@ -4038,12 +4006,8 @@
           <w:p>
             <w:pPr>
               <w:pStyle w:val="TextoTablas"/>
-              <w:jc w:val="center"/>
-              <w:rPr>
-                <w:rFonts w:cs="Calibri"/>
+              <w:rPr>
                 <w:color w:val="000000"/>
-                <w:sz w:val="28"/>
-                <w:szCs w:val="28"/>
               </w:rPr>
             </w:pPr>
             <w:r>
@@ -4063,12 +4027,6 @@
           <w:p>
             <w:pPr>
               <w:pStyle w:val="TextoTablas"/>
-              <w:jc w:val="center"/>
-              <w:rPr>
-                <w:rFonts w:cs="Calibri"/>
-                <w:sz w:val="28"/>
-                <w:szCs w:val="28"/>
-              </w:rPr>
             </w:pPr>
             <w:r>
               <w:t>De igualdad</w:t>
@@ -4082,12 +4040,6 @@
           <w:p>
             <w:pPr>
               <w:pStyle w:val="TextoTablas"/>
-              <w:jc w:val="center"/>
-              <w:rPr>
-                <w:rFonts w:cs="Calibri"/>
-                <w:sz w:val="28"/>
-                <w:szCs w:val="28"/>
-              </w:rPr>
             </w:pPr>
             <w:r>
               <w:t>Los servicios de salud se deben prestar de igual manera a todas las personas y con calidad.</w:t>
@@ -4102,18 +4054,12 @@
           <w:lang w:val="es-419" w:eastAsia="es-CO"/>
         </w:rPr>
       </w:pPr>
-      <w:r>
-        <w:rPr>
-          <w:lang w:val="es-419" w:eastAsia="es-CO"/>
-        </w:rPr>
-        <w:br w:type="textWrapping" w:clear="all"/>
-      </w:r>
     </w:p>
     <w:p>
       <w:pPr>
         <w:pStyle w:val="Ttulo1"/>
       </w:pPr>
-      <w:bookmarkStart w:id="9" w:name="_Toc141866649"/>
+      <w:bookmarkStart w:id="9" w:name="_Toc147511594"/>
       <w:r>
         <w:t>Indicadores de gestión</w:t>
       </w:r>
@@ -4159,9 +4105,15 @@
         <w:rPr>
           <w:lang w:val="es-419" w:eastAsia="es-CO"/>
         </w:rPr>
-        <w:lastRenderedPageBreak/>
         <w:t>A continuación, se presentan las respuestas a este interrogante; tomar nota atenta de los aspectos más relevantes de este punto.</w:t>
       </w:r>
+    </w:p>
+    <w:p>
+      <w:pPr>
+        <w:rPr>
+          <w:lang w:val="es-419" w:eastAsia="es-CO"/>
+        </w:rPr>
+      </w:pPr>
     </w:p>
     <w:p>
       <w:pPr>
@@ -4180,6 +4132,7 @@
           <w:b/>
           <w:bCs/>
         </w:rPr>
+        <w:lastRenderedPageBreak/>
         <w:t>Establecer y evaluar indicadores</w:t>
       </w:r>
     </w:p>
@@ -4191,12 +4144,6 @@
       <w:r>
         <w:t>Los procesos de gestión de la calidad han de establecer y evaluar, permanentemente, indicadores que permitan la mejora continua, basados en la evidencia científica y de acuerdo con el número de incidentes y eventos adversos que se presentan.</w:t>
       </w:r>
-    </w:p>
-    <w:p>
-      <w:pPr>
-        <w:pStyle w:val="Prrafodelista"/>
-        <w:ind w:left="1429" w:firstLine="0"/>
-      </w:pPr>
     </w:p>
     <w:p>
       <w:pPr>
@@ -4230,8 +4177,31 @@
     <w:p>
       <w:pPr>
         <w:pStyle w:val="Prrafodelista"/>
+        <w:numPr>
+          <w:ilvl w:val="0"/>
+          <w:numId w:val="14"/>
+        </w:numPr>
+        <w:rPr>
+          <w:b/>
+          <w:bCs/>
+        </w:rPr>
+      </w:pPr>
+      <w:r>
+        <w:rPr>
+          <w:b/>
+          <w:bCs/>
+        </w:rPr>
+        <w:t>Indicadores aplicados a procesos varios</w:t>
+      </w:r>
+    </w:p>
+    <w:p>
+      <w:pPr>
+        <w:pStyle w:val="Prrafodelista"/>
         <w:ind w:left="1429" w:firstLine="0"/>
       </w:pPr>
+      <w:r>
+        <w:t>El sistema de gestión de la calidad de los servicios farmacéuticos hospitalarios, utiliza indicadores aplicados a los procesos de almacenamiento, distribución / dispensación de medicamentos; sin embargo, esto no quiere decir que en los otros procesos no se identifiquen fallos.</w:t>
+      </w:r>
     </w:p>
     <w:p>
       <w:pPr>
@@ -4250,7 +4220,7 @@
           <w:b/>
           <w:bCs/>
         </w:rPr>
-        <w:t>Indicadores aplicados a procesos varios</w:t>
+        <w:t>Ejemplos de fallos (indicadores)</w:t>
       </w:r>
     </w:p>
     <w:p>
@@ -4259,14 +4229,8 @@
         <w:ind w:left="1429" w:firstLine="0"/>
       </w:pPr>
       <w:r>
-        <w:t>El sistema de gestión de la calidad de los servicios farmacéuticos hospitalarios, utiliza indicadores aplicados a los procesos de almacenamiento, distribución / dispensación de medicamentos; sin embargo, esto no quiere decir que en los otros procesos no se identifiquen fallos.</w:t>
-      </w:r>
-    </w:p>
-    <w:p>
-      <w:pPr>
-        <w:pStyle w:val="Prrafodelista"/>
-        <w:ind w:left="1429" w:firstLine="0"/>
-      </w:pPr>
+        <w:t>Error de llenado de carro de unidosis. Precisión del llenado de los carros de unidosis. Exactitud del proceso de preparación y distribución de pedidos de medicamentos. Confiabilidad del inventario de medicamentos en el proceso de entradas y salidas.</w:t>
+      </w:r>
     </w:p>
     <w:p>
       <w:pPr>
@@ -4285,7 +4249,7 @@
           <w:b/>
           <w:bCs/>
         </w:rPr>
-        <w:t>Ejemplos de fallos (indicadores)</w:t>
+        <w:t>Oportunidad</w:t>
       </w:r>
     </w:p>
     <w:p>
@@ -4294,45 +4258,6 @@
         <w:ind w:left="1429" w:firstLine="0"/>
       </w:pPr>
       <w:r>
-        <w:t xml:space="preserve">Error de llenado de carro de unidosis. Precisión del llenado de los carros de unidosis. Exactitud del proceso de preparación y distribución de pedidos de </w:t>
-      </w:r>
-      <w:r>
-        <w:lastRenderedPageBreak/>
-        <w:t>medicamentos. Confiabilidad del inventario de medicamentos en el proceso de entradas y salidas.</w:t>
-      </w:r>
-    </w:p>
-    <w:p>
-      <w:pPr>
-        <w:pStyle w:val="Prrafodelista"/>
-        <w:ind w:left="1429" w:firstLine="0"/>
-      </w:pPr>
-    </w:p>
-    <w:p>
-      <w:pPr>
-        <w:pStyle w:val="Prrafodelista"/>
-        <w:numPr>
-          <w:ilvl w:val="0"/>
-          <w:numId w:val="14"/>
-        </w:numPr>
-        <w:rPr>
-          <w:b/>
-          <w:bCs/>
-        </w:rPr>
-      </w:pPr>
-      <w:r>
-        <w:rPr>
-          <w:b/>
-          <w:bCs/>
-        </w:rPr>
-        <w:t>Oportunidad</w:t>
-      </w:r>
-    </w:p>
-    <w:p>
-      <w:pPr>
-        <w:pStyle w:val="Prrafodelista"/>
-        <w:ind w:left="1429" w:firstLine="0"/>
-      </w:pPr>
-      <w:r>
         <w:t>Para los servicios farmacéuticos y farmacias, droguerías, los indicadores se relacionan más con la oportunidad en la entrega de medicamentos y/o dispositivos médicos; el manejo de pendientes; el registro, entre otros.</w:t>
       </w:r>
     </w:p>
@@ -4341,7 +4266,7 @@
       <w:pPr>
         <w:pStyle w:val="Ttulo2"/>
       </w:pPr>
-      <w:bookmarkStart w:id="10" w:name="_Toc141866650"/>
+      <w:bookmarkStart w:id="10" w:name="_Toc147511595"/>
       <w:r>
         <w:t>Orientaciones desde la normatividad</w:t>
       </w:r>
@@ -4357,15 +4282,22 @@
         <w:rPr>
           <w:lang w:val="es-419" w:eastAsia="es-CO"/>
         </w:rPr>
-        <w:t>Garantizar la cobertura en el suministro de medicamentos y hacer viable la Política de Seguridad del Paciente, es uno de los grandes retos de las entidades prestadoras de servicios de salud y, sin lugar a dudas, de cada funcionario, sea del sector público o privado. También estos individuos, en calidad de garantes de los servicios de salud, han de encontrar soporte en lo protocolos y la normativa vigente.</w:t>
-      </w:r>
-    </w:p>
-    <w:p>
-      <w:pPr>
-        <w:rPr>
-          <w:lang w:val="es-419" w:eastAsia="es-CO"/>
-        </w:rPr>
-      </w:pPr>
+        <w:t xml:space="preserve">Garantizar la cobertura en el suministro de medicamentos y hacer viable la Política de Seguridad del Paciente, es uno de los grandes retos de las entidades prestadoras de servicios de salud y, sin lugar a dudas, de cada funcionario, sea del sector público o privado. También estos individuos, en calidad de garantes de los servicios de salud, han de encontrar soporte en </w:t>
+      </w:r>
+      <w:proofErr w:type="spellStart"/>
+      <w:r>
+        <w:rPr>
+          <w:lang w:val="es-419" w:eastAsia="es-CO"/>
+        </w:rPr>
+        <w:t>lo</w:t>
+      </w:r>
+      <w:proofErr w:type="spellEnd"/>
+      <w:r>
+        <w:rPr>
+          <w:lang w:val="es-419" w:eastAsia="es-CO"/>
+        </w:rPr>
+        <w:t xml:space="preserve"> protocolos y la normativa vigente.</w:t>
+      </w:r>
     </w:p>
     <w:p>
       <w:pPr>
@@ -4420,26 +4352,8 @@
         <w:rPr>
           <w:lang w:val="es-419" w:eastAsia="es-CO"/>
         </w:rPr>
-        <w:t xml:space="preserve">n el capítulo de la Resolución 1604 de 2013, el Ministerio de Salud y Protección Social, establece los “lineamientos que se deben tener en cuenta para dar cumplimiento al mecanismo excepcional de entrega de </w:t>
-      </w:r>
-      <w:r>
-        <w:rPr>
-          <w:lang w:val="es-419" w:eastAsia="es-CO"/>
-        </w:rPr>
-        <w:lastRenderedPageBreak/>
-        <w:t>medicamentos en un lapso no mayor a 48 horas en el lugar de residencia o trabajo del afiliado cuando éste lo autorice…”</w:t>
-      </w:r>
-    </w:p>
-    <w:p>
-      <w:pPr>
-        <w:pStyle w:val="Prrafodelista"/>
-        <w:ind w:left="1429" w:firstLine="0"/>
-        <w:rPr>
-          <w:b/>
-          <w:bCs/>
-          <w:lang w:val="es-419" w:eastAsia="es-CO"/>
-        </w:rPr>
-      </w:pPr>
+        <w:t>n el capítulo de la Resolución 1604 de 2013, el Ministerio de Salud y Protección Social, establece los “lineamientos que se deben tener en cuenta para dar cumplimiento al mecanismo excepcional de entrega de medicamentos en un lapso no mayor a 48 horas en el lugar de residencia o trabajo del afiliado cuando éste lo autorice…”</w:t>
+      </w:r>
     </w:p>
     <w:p>
       <w:pPr>
@@ -4485,35 +4399,6 @@
     <w:p>
       <w:pPr>
         <w:pStyle w:val="Prrafodelista"/>
-        <w:numPr>
-          <w:ilvl w:val="0"/>
-          <w:numId w:val="15"/>
-        </w:numPr>
-        <w:rPr>
-          <w:b/>
-          <w:bCs/>
-        </w:rPr>
-      </w:pPr>
-      <w:r>
-        <w:rPr>
-          <w:b/>
-          <w:bCs/>
-        </w:rPr>
-        <w:t>Manejo de pendientes</w:t>
-      </w:r>
-    </w:p>
-    <w:p>
-      <w:pPr>
-        <w:pStyle w:val="Prrafodelista"/>
-        <w:ind w:left="1429" w:firstLine="0"/>
-      </w:pPr>
-      <w:r>
-        <w:t>De acuerdo a la anterior resolución, el manejo de pendientes de medicamentos o dispositivos médicos, no debe exceder a 48 horas posteriores a la solicitud por parte de usuario; esto con el fin primordial que el tratamiento prescrito inicie su acción farmacológica lo más pronto posible, evitando así el recrudecimiento de la afección y/o las posibles complicaciones.</w:t>
-      </w:r>
-    </w:p>
-    <w:p>
-      <w:pPr>
-        <w:pStyle w:val="Prrafodelista"/>
         <w:ind w:left="1429" w:firstLine="0"/>
       </w:pPr>
     </w:p>
@@ -4534,14 +4419,8 @@
           <w:b/>
           <w:bCs/>
         </w:rPr>
-        <w:t>Entidades administradoras</w:t>
-      </w:r>
-      <w:r>
-        <w:rPr>
-          <w:b/>
-          <w:bCs/>
-        </w:rPr>
-        <w:t xml:space="preserve"> comprometidas</w:t>
+        <w:lastRenderedPageBreak/>
+        <w:t>Manejo de pendientes</w:t>
       </w:r>
     </w:p>
     <w:p>
@@ -4550,20 +4429,8 @@
         <w:ind w:left="1429" w:firstLine="0"/>
       </w:pPr>
       <w:r>
-        <w:t>En conclusión, todas las EAPB (Entidades Administradoras de Planes de Beneficios) deben utilizar diferentes estrategias para el manejo de pendientes como, por ejemplo, entrega a domicilio del medicamento, lo cual no ocasiona al paciente un nuevo desplazamiento.</w:t>
-      </w:r>
-    </w:p>
-    <w:p>
-      <w:pPr>
-        <w:pStyle w:val="Prrafodelista"/>
-        <w:ind w:left="1429" w:firstLine="0"/>
-      </w:pPr>
-    </w:p>
-    <w:p>
-      <w:pPr>
-        <w:pStyle w:val="Prrafodelista"/>
-        <w:ind w:left="1429" w:firstLine="0"/>
-      </w:pPr>
+        <w:t>De acuerdo a la anterior resolución, el manejo de pendientes de medicamentos o dispositivos médicos, no debe exceder a 48 horas posteriores a la solicitud por parte de usuario; esto con el fin primordial que el tratamiento prescrito inicie su acción farmacológica lo más pronto posible, evitando así el recrudecimiento de la afección y/o las posibles complicaciones.</w:t>
+      </w:r>
     </w:p>
     <w:p>
       <w:pPr>
@@ -4582,8 +4449,14 @@
           <w:b/>
           <w:bCs/>
         </w:rPr>
-        <w:lastRenderedPageBreak/>
-        <w:t>Otros casos comunes</w:t>
+        <w:t>Entidades administradoras</w:t>
+      </w:r>
+      <w:r>
+        <w:rPr>
+          <w:b/>
+          <w:bCs/>
+        </w:rPr>
+        <w:t xml:space="preserve"> comprometidas</w:t>
       </w:r>
     </w:p>
     <w:p>
@@ -4592,7 +4465,27 @@
         <w:ind w:left="1429" w:firstLine="0"/>
       </w:pPr>
       <w:r>
-        <w:t>En los casos de pacientes con enfermedades crónicas no transmisibles (hipertensos, diabéticos, etc.), se realizará la valoración por el médico o enfermera del programa y si se encuentra controlada, se podrá prescribir fórmulas hasta para los tres (3) meses siguientes, vale la pena aclarar que la entrega de los medicamentos será mensual.</w:t>
+        <w:t>En conclusión, todas las EAPB (Entidades Administradoras de Planes de Beneficios) deben utilizar diferentes estrategias para el manejo de pendientes como, por ejemplo, entrega a domicilio del medicamento, lo cual no ocasiona al paciente un nuevo desplazamiento.</w:t>
+      </w:r>
+    </w:p>
+    <w:p>
+      <w:pPr>
+        <w:pStyle w:val="Prrafodelista"/>
+        <w:numPr>
+          <w:ilvl w:val="0"/>
+          <w:numId w:val="15"/>
+        </w:numPr>
+        <w:rPr>
+          <w:b/>
+          <w:bCs/>
+        </w:rPr>
+      </w:pPr>
+      <w:r>
+        <w:rPr>
+          <w:b/>
+          <w:bCs/>
+        </w:rPr>
+        <w:t>Otros casos comunes</w:t>
       </w:r>
     </w:p>
     <w:p>
@@ -4600,12 +4493,21 @@
         <w:pStyle w:val="Prrafodelista"/>
         <w:ind w:left="1429" w:firstLine="0"/>
       </w:pPr>
+      <w:r>
+        <w:t>En los casos de pacientes con enfermedades crónicas no transmisibles (hipertensos, diabéticos, etc.), se realizará la valoración por el médico o enfermera del programa y si se encuentra controlada, se podrá prescribir fórmulas hasta para los tres (3) meses siguientes, vale la pena aclarar que la entrega de los medicamentos será mensual.</w:t>
+      </w:r>
+    </w:p>
+    <w:p>
+      <w:pPr>
+        <w:pStyle w:val="Prrafodelista"/>
+        <w:ind w:left="1429" w:firstLine="0"/>
+      </w:pPr>
     </w:p>
     <w:p>
       <w:pPr>
         <w:pStyle w:val="Ttulo2"/>
       </w:pPr>
-      <w:bookmarkStart w:id="11" w:name="_Toc141866651"/>
+      <w:bookmarkStart w:id="11" w:name="_Toc147511596"/>
       <w:r>
         <w:t>Principios del servicio farmacéutico</w:t>
       </w:r>
@@ -4621,34 +4523,84 @@
         <w:rPr>
           <w:lang w:val="es-419" w:eastAsia="es-CO"/>
         </w:rPr>
-        <w:t>Todo servicio farmacéutico ha de tener como guía permanente de sus actividades, los principios del servicio farmacéutico. Se trata de un compendio de criterios y orientaciones que favorecen el cumplimiento de la misión tanto en la atención como en el impacto sobre los pacientes, usuarios, familias y comunidad. Fueron establecidos en la resolución 1403 de 2007, artículo 4.</w:t>
-      </w:r>
-    </w:p>
-    <w:p>
-      <w:pPr>
-        <w:rPr>
-          <w:lang w:val="es-419" w:eastAsia="es-CO"/>
-        </w:rPr>
-      </w:pPr>
-      <w:r>
-        <w:rPr>
-          <w:lang w:val="es-419" w:eastAsia="es-CO"/>
-        </w:rPr>
-        <w:t xml:space="preserve">Para conocer los principios del servicio farmacéutico, familiarizarse con ellos y hacer una asimilación conceptual de los mismos, en esta etapa de su proceso formativo, le invitamos a visitar el siguiente archivo.  </w:t>
-      </w:r>
+        <w:t xml:space="preserve">Todo servicio farmacéutico ha de tener como guía permanente de sus actividades, los principios del servicio farmacéutico. Se trata de un compendio de criterios y orientaciones que favorecen el cumplimiento de la misión tanto en la </w:t>
+      </w:r>
+      <w:r>
+        <w:rPr>
+          <w:lang w:val="es-419" w:eastAsia="es-CO"/>
+        </w:rPr>
+        <w:lastRenderedPageBreak/>
+        <w:t>atención como en el impacto sobre los pacientes, usuarios, familias y comunidad. Fueron establecidos en la resolución 1403 de 2007, artículo 4.</w:t>
+      </w:r>
+    </w:p>
+    <w:p>
       <w:r>
         <w:rPr>
           <w:b/>
           <w:bCs/>
-          <w:lang w:val="es-419" w:eastAsia="es-CO"/>
-        </w:rPr>
-        <w:t>(Anexo 2)</w:t>
-      </w:r>
-      <w:r>
-        <w:rPr>
-          <w:lang w:val="es-419" w:eastAsia="es-CO"/>
-        </w:rPr>
-        <w:t>.</w:t>
+        </w:rPr>
+        <w:t>Principios</w:t>
+      </w:r>
+      <w:r>
+        <w:rPr>
+          <w:b/>
+          <w:bCs/>
+        </w:rPr>
+        <w:t xml:space="preserve"> </w:t>
+      </w:r>
+      <w:r>
+        <w:rPr>
+          <w:b/>
+          <w:bCs/>
+        </w:rPr>
+        <w:t>del</w:t>
+      </w:r>
+      <w:r>
+        <w:rPr>
+          <w:b/>
+          <w:bCs/>
+        </w:rPr>
+        <w:t xml:space="preserve"> </w:t>
+      </w:r>
+      <w:r>
+        <w:rPr>
+          <w:b/>
+          <w:bCs/>
+        </w:rPr>
+        <w:t>servicio</w:t>
+      </w:r>
+      <w:r>
+        <w:rPr>
+          <w:b/>
+          <w:bCs/>
+        </w:rPr>
+        <w:t xml:space="preserve"> </w:t>
+      </w:r>
+      <w:r>
+        <w:rPr>
+          <w:b/>
+          <w:bCs/>
+        </w:rPr>
+        <w:t>farmacéutico</w:t>
+      </w:r>
+      <w:r>
+        <w:t xml:space="preserve">. Ver documento anexo </w:t>
+      </w:r>
+      <w:r>
+        <w:rPr>
+          <w:b/>
+          <w:bCs/>
+        </w:rPr>
+        <w:t>Principios del servicio farmacéutico</w:t>
+      </w:r>
+      <w:r>
+        <w:t>, ubicado en la carpeta de anexos, con la finalidad de ampliar los conocimientos en el tema, f</w:t>
+      </w:r>
+      <w:r>
+        <w:t xml:space="preserve">amiliarizarse y hacer una asimilación conceptual de </w:t>
+      </w:r>
+      <w:r>
+        <w:t>este.</w:t>
       </w:r>
     </w:p>
     <w:p/>
@@ -4656,7 +4608,7 @@
       <w:pPr>
         <w:pStyle w:val="Ttulo1"/>
       </w:pPr>
-      <w:bookmarkStart w:id="12" w:name="_Toc141866652"/>
+      <w:bookmarkStart w:id="12" w:name="_Toc147511597"/>
       <w:r>
         <w:t>Gestión integral de residuos en salud</w:t>
       </w:r>
@@ -4672,14 +4624,7 @@
         <w:rPr>
           <w:lang w:val="es-419" w:eastAsia="es-CO"/>
         </w:rPr>
-        <w:t xml:space="preserve">El Decreto 351 de 2014 (febrero 19), reglamenta la gestión integral de los residuos generados en la atención en salud y otras actividades. Aplica a personas naturales o jurídicas, públicas o privadas que generen, identifiquen, separen, empaquen, recolecten, transporten, almacenen, aprovechen, traten o dispongan, </w:t>
-      </w:r>
-      <w:r>
-        <w:rPr>
-          <w:lang w:val="es-419" w:eastAsia="es-CO"/>
-        </w:rPr>
-        <w:lastRenderedPageBreak/>
-        <w:t>finalmente, los residuos generados en desarrollo de las actividades relacionadas con atención en salud y acciones relacionadas.</w:t>
+        <w:t>El Decreto 351 de 2014 (febrero 19), reglamenta la gestión integral de los residuos generados en la atención en salud y otras actividades. Aplica a personas naturales o jurídicas, públicas o privadas que generen, identifiquen, separen, empaquen, recolecten, transporten, almacenen, aprovechen, traten o dispongan, finalmente, los residuos generados en desarrollo de las actividades relacionadas con atención en salud y acciones relacionadas.</w:t>
       </w:r>
     </w:p>
     <w:p>
@@ -4782,6 +4727,7 @@
         <w:rPr>
           <w:lang w:val="es-419" w:eastAsia="es-CO"/>
         </w:rPr>
+        <w:lastRenderedPageBreak/>
         <w:t>Plantas de beneficio animal (mataderos).</w:t>
       </w:r>
     </w:p>
@@ -4844,7 +4790,7 @@
       <w:pPr>
         <w:pStyle w:val="Ttulo2"/>
       </w:pPr>
-      <w:bookmarkStart w:id="13" w:name="_Toc141866653"/>
+      <w:bookmarkStart w:id="13" w:name="_Toc147511598"/>
       <w:r>
         <w:t>Clasificación de los residuos derivados de la atención en salud</w:t>
       </w:r>
@@ -4860,119 +4806,88 @@
         <w:rPr>
           <w:lang w:val="es-419" w:eastAsia="es-CO"/>
         </w:rPr>
-        <w:t xml:space="preserve">Los generadores, prestadores del servicio de desactivación y prestadores del servicio especial de aseo de residuos hospitalarios y similares, diseñan e implementan el PGIRH, Plan de Gestión Integral de Residuos Hospitalarios, de acuerdo con las </w:t>
-      </w:r>
-      <w:r>
-        <w:rPr>
-          <w:lang w:val="es-419" w:eastAsia="es-CO"/>
-        </w:rPr>
+        <w:t>Los generadores, prestadores del servicio de desactivación y prestadores del servicio especial de aseo de residuos hospitalarios y similares, diseñan e implementan el PGIRH, Plan de Gestión Integral de Residuos Hospitalarios, de acuerdo con las actividades que desarrollen, teniendo como punto de partida su compromiso institucional de carácter sanitario y ambiental, el cual debe ser real, claro, con propuestas de mejoramiento continuo de los procesos y orientado a la minimización de riesgos para la salud y el medio ambiente.</w:t>
+      </w:r>
+    </w:p>
+    <w:p>
+      <w:pPr>
+        <w:rPr>
+          <w:lang w:val="es-419" w:eastAsia="es-CO"/>
+        </w:rPr>
+      </w:pPr>
+      <w:r>
+        <w:rPr>
+          <w:lang w:val="es-419" w:eastAsia="es-CO"/>
+        </w:rPr>
+        <w:t xml:space="preserve">Conozca, más y mejor, la </w:t>
+      </w:r>
+      <w:bookmarkStart w:id="14" w:name="_Hlk141803509"/>
+      <w:r>
+        <w:rPr>
+          <w:lang w:val="es-419" w:eastAsia="es-CO"/>
+        </w:rPr>
+        <w:t>clasificación de los residuos derivados de la atención en salud</w:t>
+      </w:r>
+      <w:bookmarkEnd w:id="14"/>
+      <w:r>
+        <w:rPr>
+          <w:lang w:val="es-419" w:eastAsia="es-CO"/>
+        </w:rPr>
+        <w:t xml:space="preserve">, </w:t>
+      </w:r>
+      <w:r>
+        <w:rPr>
+          <w:lang w:val="es-419" w:eastAsia="es-CO"/>
+        </w:rPr>
+        <w:t>revisando</w:t>
+      </w:r>
+      <w:r>
+        <w:rPr>
+          <w:lang w:val="es-419" w:eastAsia="es-CO"/>
+        </w:rPr>
+        <w:t xml:space="preserve"> el recurso que se presenta a continuación.</w:t>
+      </w:r>
+    </w:p>
+    <w:p>
+      <w:pPr>
+        <w:rPr>
+          <w:lang w:val="es-419" w:eastAsia="es-CO"/>
+        </w:rPr>
+      </w:pPr>
+    </w:p>
+    <w:p>
+      <w:pPr>
+        <w:rPr>
+          <w:lang w:val="es-419" w:eastAsia="es-CO"/>
+        </w:rPr>
+      </w:pPr>
+    </w:p>
+    <w:p>
+      <w:pPr>
+        <w:rPr>
+          <w:lang w:val="es-419" w:eastAsia="es-CO"/>
+        </w:rPr>
+      </w:pPr>
+    </w:p>
+    <w:p>
+      <w:pPr>
+        <w:rPr>
+          <w:lang w:val="es-419" w:eastAsia="es-CO"/>
+        </w:rPr>
+      </w:pPr>
+    </w:p>
+    <w:p>
+      <w:pPr>
+        <w:pStyle w:val="Video"/>
+      </w:pPr>
+      <w:r>
         <w:lastRenderedPageBreak/>
-        <w:t>actividades que desarrollen, teniendo como punto de partida su compromiso institucional de carácter sanitario y ambiental, el cual debe ser real, claro, con propuestas de mejoramiento continuo de los procesos y orientado a la minimización de riesgos para la salud y el medio ambiente.</w:t>
-      </w:r>
-    </w:p>
-    <w:p>
-      <w:pPr>
-        <w:rPr>
-          <w:lang w:val="es-419" w:eastAsia="es-CO"/>
-        </w:rPr>
-      </w:pPr>
-      <w:r>
-        <w:rPr>
-          <w:lang w:val="es-419" w:eastAsia="es-CO"/>
-        </w:rPr>
-        <w:t xml:space="preserve">Conozca, más y mejor, la </w:t>
-      </w:r>
-      <w:bookmarkStart w:id="14" w:name="_Hlk141803509"/>
-      <w:r>
-        <w:rPr>
-          <w:lang w:val="es-419" w:eastAsia="es-CO"/>
-        </w:rPr>
-        <w:t>clasificación de los residuos derivados de la atención en salud</w:t>
-      </w:r>
-      <w:bookmarkEnd w:id="14"/>
-      <w:r>
-        <w:rPr>
-          <w:lang w:val="es-419" w:eastAsia="es-CO"/>
-        </w:rPr>
-        <w:t xml:space="preserve">, </w:t>
-      </w:r>
-      <w:r>
-        <w:rPr>
-          <w:lang w:val="es-419" w:eastAsia="es-CO"/>
-        </w:rPr>
-        <w:t>revisando</w:t>
-      </w:r>
-      <w:r>
-        <w:rPr>
-          <w:lang w:val="es-419" w:eastAsia="es-CO"/>
-        </w:rPr>
-        <w:t xml:space="preserve"> </w:t>
-      </w:r>
-      <w:r>
-        <w:rPr>
-          <w:lang w:val="es-419" w:eastAsia="es-CO"/>
-        </w:rPr>
-        <w:t>los</w:t>
-      </w:r>
-      <w:r>
-        <w:rPr>
-          <w:lang w:val="es-419" w:eastAsia="es-CO"/>
-        </w:rPr>
-        <w:t xml:space="preserve"> recurso</w:t>
-      </w:r>
-      <w:r>
-        <w:rPr>
-          <w:lang w:val="es-419" w:eastAsia="es-CO"/>
-        </w:rPr>
-        <w:t>s</w:t>
-      </w:r>
-      <w:r>
-        <w:rPr>
-          <w:lang w:val="es-419" w:eastAsia="es-CO"/>
-        </w:rPr>
-        <w:t xml:space="preserve"> que se presenta</w:t>
-      </w:r>
-      <w:r>
-        <w:rPr>
-          <w:lang w:val="es-419" w:eastAsia="es-CO"/>
-        </w:rPr>
-        <w:t>n</w:t>
-      </w:r>
-      <w:r>
-        <w:rPr>
-          <w:lang w:val="es-419" w:eastAsia="es-CO"/>
-        </w:rPr>
-        <w:t xml:space="preserve"> a continuación.</w:t>
-      </w:r>
-    </w:p>
-    <w:p>
-      <w:pPr>
-        <w:pStyle w:val="Video"/>
-      </w:pPr>
-      <w:r>
-        <w:t>Clasificación de residuos derivados de la atención en salud</w:t>
-      </w:r>
-      <w:r>
-        <w:t xml:space="preserve">: </w:t>
-      </w:r>
-      <w:r>
-        <w:t xml:space="preserve">residuos o </w:t>
-      </w:r>
-      <w:r>
-        <w:t>no</w:t>
-      </w:r>
-      <w:r>
-        <w:t xml:space="preserve"> peligrosos</w:t>
-      </w:r>
-    </w:p>
-    <w:p>
-      <w:pPr>
-        <w:pStyle w:val="Video"/>
-        <w:numPr>
-          <w:ilvl w:val="0"/>
-          <w:numId w:val="0"/>
-        </w:numPr>
-        <w:ind w:left="1134"/>
+        <w:t>Clasificación de residuos derivados de la atención en salud:​ residuos no peligrosos</w:t>
+      </w:r>
+    </w:p>
+    <w:p>
+      <w:pPr>
+        <w:ind w:firstLine="0"/>
         <w:rPr>
           <w:lang w:val="es-419" w:eastAsia="es-CO"/>
         </w:rPr>
@@ -4982,10 +4897,10 @@
           <w:noProof/>
         </w:rPr>
         <w:drawing>
-          <wp:inline distT="0" distB="0" distL="0" distR="0" wp14:anchorId="030B44CA" wp14:editId="0F71170D">
-            <wp:extent cx="4629150" cy="3476625"/>
-            <wp:effectExtent l="0" t="0" r="0" b="9525"/>
-            <wp:docPr id="5" name="Imagen 5">
+          <wp:inline distT="0" distB="0" distL="0" distR="0" wp14:anchorId="5F81376E" wp14:editId="5483BD2A">
+            <wp:extent cx="6332220" cy="3561715"/>
+            <wp:effectExtent l="0" t="0" r="0" b="635"/>
+            <wp:docPr id="2103239131" name="Imagen 1">
               <a:extLst xmlns:a="http://schemas.openxmlformats.org/drawingml/2006/main">
                 <a:ext uri="{C183D7F6-B498-43B3-948B-1728B52AA6E4}">
                   <adec:decorative xmlns:adec="http://schemas.microsoft.com/office/drawing/2017/decorative" val="1"/>
@@ -4999,29 +4914,42 @@
               <a:graphicData uri="http://schemas.openxmlformats.org/drawingml/2006/picture">
                 <pic:pic xmlns:pic="http://schemas.openxmlformats.org/drawingml/2006/picture">
                   <pic:nvPicPr>
-                    <pic:cNvPr id="5" name="Imagen 5">
+                    <pic:cNvPr id="2103239131" name="Imagen 1">
                       <a:extLst>
                         <a:ext uri="{C183D7F6-B498-43B3-948B-1728B52AA6E4}">
                           <adec:decorative xmlns:adec="http://schemas.microsoft.com/office/drawing/2017/decorative" val="1"/>
                         </a:ext>
                       </a:extLst>
                     </pic:cNvPr>
-                    <pic:cNvPicPr/>
+                    <pic:cNvPicPr>
+                      <a:picLocks noChangeAspect="1" noChangeArrowheads="1"/>
+                    </pic:cNvPicPr>
                   </pic:nvPicPr>
                   <pic:blipFill>
-                    <a:blip r:embed="rId14"/>
+                    <a:blip r:embed="rId14">
+                      <a:extLst>
+                        <a:ext uri="{28A0092B-C50C-407E-A947-70E740481C1C}">
+                          <a14:useLocalDpi xmlns:a14="http://schemas.microsoft.com/office/drawing/2010/main" val="0"/>
+                        </a:ext>
+                      </a:extLst>
+                    </a:blip>
+                    <a:srcRect/>
                     <a:stretch>
                       <a:fillRect/>
                     </a:stretch>
                   </pic:blipFill>
-                  <pic:spPr>
+                  <pic:spPr bwMode="auto">
                     <a:xfrm>
                       <a:off x="0" y="0"/>
-                      <a:ext cx="4629150" cy="3476625"/>
+                      <a:ext cx="6332220" cy="3561715"/>
                     </a:xfrm>
                     <a:prstGeom prst="rect">
                       <a:avLst/>
                     </a:prstGeom>
+                    <a:noFill/>
+                    <a:ln>
+                      <a:noFill/>
+                    </a:ln>
                   </pic:spPr>
                 </pic:pic>
               </a:graphicData>
@@ -5052,7 +4980,6 @@
         </w:r>
       </w:hyperlink>
     </w:p>
-    <w:p/>
     <w:tbl>
       <w:tblPr>
         <w:tblStyle w:val="Tablaconcuadrcula"/>
@@ -5075,25 +5002,17 @@
                 <w:b/>
               </w:rPr>
             </w:pPr>
-            <w:bookmarkStart w:id="15" w:name="_Hlk146533424"/>
             <w:r>
               <w:rPr>
                 <w:b/>
               </w:rPr>
-              <w:lastRenderedPageBreak/>
               <w:t xml:space="preserve">Síntesis del video: </w:t>
             </w:r>
             <w:r>
               <w:rPr>
                 <w:b/>
               </w:rPr>
-              <w:t>Clasificación de residuos derivados de la atención en salud</w:t>
-            </w:r>
-            <w:r>
-              <w:rPr>
-                <w:b/>
-              </w:rPr>
-              <w:t>: residuos no peligrosos</w:t>
+              <w:t>Clasificación de residuos derivados de la atención en salud:​ residuos no peligrosos</w:t>
             </w:r>
           </w:p>
         </w:tc>
@@ -5105,31 +5024,23 @@
           </w:tcPr>
           <w:p>
             <w:r>
-              <w:t xml:space="preserve">La destrucción y desnaturalización de medicamentos y dispositivos médicos, se rigen por la Resolución No. 1164 de 2002 del Ministerio de Medio Ambiente. Esta actividad debe ser contratada con servicios especiales de aseo o recolección, los cuales deben cumplir con la normativa para la disposición final de medicamentos y dispositivos médicos. Esta parte del proceso es la llamada Gestión Externa del PGIRSH – </w:t>
-            </w:r>
-            <w:r>
-              <w:t>Plan de Gestión Integral de Residuos</w:t>
-            </w:r>
-            <w:r>
-              <w:t>.​</w:t>
-            </w:r>
-          </w:p>
-          <w:p>
-            <w:r>
-              <w:t>Para un mejor desarrollo del proceso del manejo de los residuos derivados de la atención en salud, conozca su clasificación</w:t>
-            </w:r>
-            <w:r>
-              <w:t>:</w:t>
+              <w:t>La destrucción y desnaturalización de medicamentos y dispositivos médicos, se rigen por la Resolución No. 1164 de 2002 del Ministerio de Medio Ambiente. Esta actividad debe ser contratada con servicios especiales de aseo o recolección, los cuales deben cumplir con la normativa para la disposición final de medicamentos y dispositivos médicos. Esta parte del proceso es la llamada Gestión Externa del PGIRSH – Plan de Gestión Integral de Residuos.​</w:t>
             </w:r>
           </w:p>
           <w:p>
             <w:pPr>
               <w:pStyle w:val="Prrafodelista"/>
-              <w:numPr>
-                <w:ilvl w:val="3"/>
-                <w:numId w:val="24"/>
-              </w:numPr>
-              <w:ind w:left="1440"/>
+              <w:ind w:left="1069" w:firstLine="0"/>
+            </w:pPr>
+          </w:p>
+          <w:p>
+            <w:r>
+              <w:t>Para un mejor desarrollo del proceso del manejo de los residuos derivados de la atención en salud, conozca su clasificación.​</w:t>
+            </w:r>
+          </w:p>
+          <w:p>
+            <w:pPr>
+              <w:ind w:left="1014" w:firstLine="0"/>
               <w:rPr>
                 <w:b/>
                 <w:bCs/>
@@ -5147,125 +5058,147 @@
                 <w:b/>
                 <w:bCs/>
               </w:rPr>
-              <w:t xml:space="preserve">: </w:t>
-            </w:r>
-            <w:r>
-              <w:t>s</w:t>
-            </w:r>
-            <w:r>
-              <w:t>e trata de los residuos biodegradables, reciclables, inertes y los ordinarios o comunes. ​</w:t>
+              <w:t>:</w:t>
             </w:r>
           </w:p>
           <w:p>
             <w:pPr>
               <w:pStyle w:val="Prrafodelista"/>
-              <w:numPr>
-                <w:ilvl w:val="0"/>
-                <w:numId w:val="25"/>
-              </w:numPr>
+              <w:ind w:left="1069" w:firstLine="0"/>
             </w:pPr>
             <w:r>
-              <w:rPr>
-                <w:b/>
-                <w:bCs/>
-              </w:rPr>
-              <w:t>Biodegradables: ​</w:t>
-            </w:r>
-            <w:r>
-              <w:t>p</w:t>
-            </w:r>
-            <w:r>
-              <w:t>roducidos por el generador en desarrollo de su actividad, que no presentan ningún tipo de peligro: vegetales, residuos de alimentos, papel higiénico, envoltura de paquetes o mecato, jabones y detergentes biodegradables, madera y otros residuos que fácilmente se transforman en materia orgánica.​</w:t>
+              <w:t>Se trata de los residuos biodegradables, reciclables, inertes y los ordinarios o comunes. ​</w:t>
             </w:r>
           </w:p>
           <w:p>
             <w:pPr>
               <w:pStyle w:val="Prrafodelista"/>
-              <w:numPr>
-                <w:ilvl w:val="0"/>
-                <w:numId w:val="25"/>
-              </w:numPr>
-            </w:pPr>
-            <w:r>
+              <w:ind w:left="1069" w:firstLine="0"/>
               <w:rPr>
                 <w:b/>
                 <w:bCs/>
               </w:rPr>
-              <w:t>Reciclables:</w:t>
-            </w:r>
-            <w:r>
-              <w:t xml:space="preserve"> </w:t>
-            </w:r>
-            <w:r>
-              <w:t>d</w:t>
-            </w:r>
-            <w:r>
-              <w:t>esechos que no se descomponen fácilmente, pero pueden ser utilizados como materia prima en procesos productivos. Papel, cartón y plástico limpios y secos, chatarra, vidrio, telas, radiografías, partes y equipos obsoletos o en desuso.​</w:t>
+            </w:pPr>
+            <w:r>
+              <w:t>​</w:t>
+            </w:r>
+            <w:r>
+              <w:rPr>
+                <w:b/>
+                <w:bCs/>
+              </w:rPr>
+              <w:t>Biodegradables: ​</w:t>
             </w:r>
           </w:p>
           <w:p>
             <w:pPr>
               <w:pStyle w:val="Prrafodelista"/>
-              <w:numPr>
-                <w:ilvl w:val="0"/>
-                <w:numId w:val="25"/>
-              </w:numPr>
+              <w:ind w:left="1069" w:firstLine="0"/>
             </w:pPr>
             <w:r>
-              <w:rPr>
-                <w:b/>
-                <w:bCs/>
-              </w:rPr>
-              <w:lastRenderedPageBreak/>
-              <w:t>Inertes:</w:t>
-            </w:r>
-            <w:r>
-              <w:t xml:space="preserve"> ​</w:t>
-            </w:r>
-            <w:r>
-              <w:t>r</w:t>
-            </w:r>
-            <w:r>
-              <w:t>esiduos que no se descomponen ni se transforman en materia prima y su degradación natural requiere grandes períodos de tiempo. Icopor, papel carbón y algunos plásticos.​</w:t>
+              <w:t>​Producidos por el generador en desarrollo de su actividad, que no presentan ningún tipo de peligro: vegetales, residuos de alimentos, papel higiénico, envoltura de paquetes o mecato, jabones y detergentes biodegradables, madera y otros residuos que fácilmente se transforman en materia orgánica.​</w:t>
             </w:r>
           </w:p>
           <w:p>
             <w:pPr>
               <w:pStyle w:val="Prrafodelista"/>
-              <w:numPr>
-                <w:ilvl w:val="0"/>
-                <w:numId w:val="25"/>
-              </w:numPr>
+              <w:ind w:left="1069" w:firstLine="0"/>
+            </w:pPr>
+            <w:r>
               <w:rPr>
                 <w:b/>
                 <w:bCs/>
               </w:rPr>
+              <w:t>Reciclables:</w:t>
+            </w:r>
+            <w:r>
+              <w:t xml:space="preserve"> ​</w:t>
+            </w:r>
+          </w:p>
+          <w:p>
+            <w:pPr>
+              <w:pStyle w:val="Prrafodelista"/>
+              <w:ind w:left="1069" w:firstLine="0"/>
+            </w:pPr>
+            <w:r>
+              <w:t>Desechos que no se descomponen fácilmente, pero pueden ser utilizados como materia prima en procesos productivos. Papel, cartón y plástico limpios y secos, chatarra, vidrio, telas, radiografías, partes y equipos obsoletos o en desuso.​</w:t>
+            </w:r>
+          </w:p>
+          <w:p>
+            <w:pPr>
+              <w:pStyle w:val="Prrafodelista"/>
+              <w:ind w:left="1069" w:firstLine="0"/>
             </w:pPr>
             <w:r>
               <w:rPr>
                 <w:b/>
                 <w:bCs/>
               </w:rPr>
-              <w:t>Ordinarios o comunes:​</w:t>
-            </w:r>
-            <w:r>
+              <w:t>Inertes:</w:t>
+            </w:r>
+            <w:r>
+              <w:t xml:space="preserve"> ​</w:t>
+            </w:r>
+          </w:p>
+          <w:p>
+            <w:pPr>
+              <w:pStyle w:val="Prrafodelista"/>
+              <w:ind w:left="1069" w:firstLine="0"/>
+            </w:pPr>
+            <w:r>
+              <w:t xml:space="preserve">Residuos que no se descomponen ni se transforman en materia prima y su degradación natural requiere grandes períodos de tiempo. </w:t>
+            </w:r>
+            <w:proofErr w:type="spellStart"/>
+            <w:r>
+              <w:t>Icopor</w:t>
+            </w:r>
+            <w:proofErr w:type="spellEnd"/>
+            <w:r>
+              <w:t>, papel carbón y algunos plásticos.​</w:t>
+            </w:r>
+          </w:p>
+          <w:p>
+            <w:pPr>
+              <w:pStyle w:val="Prrafodelista"/>
+              <w:ind w:left="1069" w:firstLine="0"/>
+            </w:pPr>
+          </w:p>
+          <w:p>
+            <w:pPr>
+              <w:pStyle w:val="Prrafodelista"/>
+              <w:ind w:left="1069" w:firstLine="0"/>
+            </w:pPr>
+          </w:p>
+          <w:p>
+            <w:pPr>
+              <w:pStyle w:val="Prrafodelista"/>
+              <w:ind w:left="1069" w:firstLine="0"/>
               <w:rPr>
                 <w:b/>
                 <w:bCs/>
               </w:rPr>
-              <w:t xml:space="preserve"> </w:t>
-            </w:r>
-            <w:r>
-              <w:t>d</w:t>
-            </w:r>
-            <w:r>
-              <w:t>esechos generados en el desempeño normal de las actividades. Estos residuos se generan en oficinas, pasillos, áreas comunes, cafeterías, salas de espera, auditorios y hogar: el más frecuente es el residuo del barrido.​</w:t>
+            </w:pPr>
+            <w:r>
+              <w:rPr>
+                <w:b/>
+                <w:bCs/>
+              </w:rPr>
+              <w:lastRenderedPageBreak/>
+              <w:t>Ordinarios o comunes:​</w:t>
+            </w:r>
+          </w:p>
+          <w:p>
+            <w:pPr>
+              <w:pStyle w:val="Prrafodelista"/>
+              <w:ind w:left="1069" w:firstLine="0"/>
+            </w:pPr>
+            <w:r>
+              <w:t>Desechos generados en el desempeño normal de las actividades. Estos residuos se generan en oficinas, pasillos, áreas comunes, cafeterías, salas de espera, auditorios y en el hogar: el más frecuente es el residuo del barrido.​</w:t>
             </w:r>
           </w:p>
         </w:tc>
       </w:tr>
     </w:tbl>
-    <w:bookmarkEnd w:id="15"/>
     <w:p>
       <w:pPr>
         <w:pStyle w:val="Video"/>
@@ -5282,17 +5215,19 @@
           <w:ilvl w:val="0"/>
           <w:numId w:val="0"/>
         </w:numPr>
-        <w:ind w:left="1134" w:hanging="1134"/>
+        <w:rPr>
+          <w:lang w:val="es-419" w:eastAsia="es-CO"/>
+        </w:rPr>
       </w:pPr>
       <w:r>
         <w:rPr>
           <w:noProof/>
         </w:rPr>
         <w:drawing>
-          <wp:inline distT="0" distB="0" distL="0" distR="0" wp14:anchorId="2D4B44B8" wp14:editId="7B5624BF">
-            <wp:extent cx="4724400" cy="2657274"/>
-            <wp:effectExtent l="0" t="0" r="0" b="0"/>
-            <wp:docPr id="1212520066" name="Imagen 1">
+          <wp:inline distT="0" distB="0" distL="0" distR="0" wp14:anchorId="15835BB0" wp14:editId="6B612CD3">
+            <wp:extent cx="6332220" cy="3561715"/>
+            <wp:effectExtent l="0" t="0" r="0" b="635"/>
+            <wp:docPr id="317283246" name="Imagen 2">
               <a:extLst xmlns:a="http://schemas.openxmlformats.org/drawingml/2006/main">
                 <a:ext uri="{C183D7F6-B498-43B3-948B-1728B52AA6E4}">
                   <adec:decorative xmlns:adec="http://schemas.microsoft.com/office/drawing/2017/decorative" val="1"/>
@@ -5306,7 +5241,7 @@
               <a:graphicData uri="http://schemas.openxmlformats.org/drawingml/2006/picture">
                 <pic:pic xmlns:pic="http://schemas.openxmlformats.org/drawingml/2006/picture">
                   <pic:nvPicPr>
-                    <pic:cNvPr id="1212520066" name="Imagen 1">
+                    <pic:cNvPr id="317283246" name="Imagen 2">
                       <a:extLst>
                         <a:ext uri="{C183D7F6-B498-43B3-948B-1728B52AA6E4}">
                           <adec:decorative xmlns:adec="http://schemas.microsoft.com/office/drawing/2017/decorative" val="1"/>
@@ -5318,7 +5253,7 @@
                     </pic:cNvPicPr>
                   </pic:nvPicPr>
                   <pic:blipFill>
-                    <a:blip r:embed="rId16" cstate="print">
+                    <a:blip r:embed="rId16">
                       <a:extLst>
                         <a:ext uri="{28A0092B-C50C-407E-A947-70E740481C1C}">
                           <a14:useLocalDpi xmlns:a14="http://schemas.microsoft.com/office/drawing/2010/main" val="0"/>
@@ -5333,7 +5268,7 @@
                   <pic:spPr bwMode="auto">
                     <a:xfrm>
                       <a:off x="0" y="0"/>
-                      <a:ext cx="4751738" cy="2672651"/>
+                      <a:ext cx="6332220" cy="3561715"/>
                     </a:xfrm>
                     <a:prstGeom prst="rect">
                       <a:avLst/>
@@ -5416,23 +5351,25 @@
           </w:tcPr>
           <w:p>
             <w:r>
+              <w:t xml:space="preserve">Los residuos considerados con riesgo biológico son aquellos que contienen agentes patógenos como microorganismos y otros agentes con suficiente virulencia y </w:t>
+            </w:r>
+            <w:r>
               <w:lastRenderedPageBreak/>
-              <w:t>Los residuos considerados con riesgo biológico son aquellos que contienen agentes patógenos como microorganismos y otros agentes con suficiente virulencia y concentración como para causar enfermedades en los seres humanos o en los animales. ​</w:t>
+              <w:t>concentración como para causar enfermedades en los seres humanos o en los animales. </w:t>
             </w:r>
           </w:p>
           <w:p>
             <w:r>
-              <w:t>Se trata de los residuos: biosanitarios, anatomopatológicos, cortopunzantes y de animales.​</w:t>
+              <w:t>Se trata de los residuos: biosanitarios, anatomopatológicos, cortopunzantes y de animales.</w:t>
+            </w:r>
+            <w:r>
+              <w:t>​</w:t>
             </w:r>
           </w:p>
           <w:p>
             <w:pPr>
               <w:pStyle w:val="Prrafodelista"/>
-              <w:numPr>
-                <w:ilvl w:val="0"/>
-                <w:numId w:val="26"/>
-              </w:numPr>
-              <w:ind w:left="1440"/>
+              <w:ind w:left="1069" w:firstLine="0"/>
               <w:rPr>
                 <w:b/>
                 <w:bCs/>
@@ -5444,131 +5381,71 @@
                 <w:bCs/>
               </w:rPr>
               <w:t>Biosanitarios: ​</w:t>
-            </w:r>
-            <w:r>
-              <w:t>algunos ejemplos de estos residuos son</w:t>
-            </w:r>
-            <w:r>
-              <w:rPr>
-                <w:b/>
-                <w:bCs/>
-              </w:rPr>
-              <w:t xml:space="preserve"> </w:t>
-            </w:r>
-            <w:r>
-              <w:t>gasas, apósitos, tapabocas, bolsas para transfusiones sanguíneas o cualquier otro elemento desechable que la tecnología médica introduzca.​</w:t>
             </w:r>
           </w:p>
           <w:p>
             <w:pPr>
               <w:pStyle w:val="Prrafodelista"/>
-              <w:numPr>
-                <w:ilvl w:val="0"/>
-                <w:numId w:val="26"/>
-              </w:numPr>
-              <w:ind w:left="1440"/>
-              <w:rPr>
-                <w:b/>
-                <w:bCs/>
-              </w:rPr>
+              <w:ind w:left="1069" w:firstLine="0"/>
             </w:pPr>
             <w:r>
-              <w:t>​</w:t>
-            </w:r>
-            <w:r>
-              <w:rPr>
-                <w:b/>
-                <w:bCs/>
-              </w:rPr>
-              <w:t>Anatomopatológicos: ​</w:t>
-            </w:r>
-            <w:r>
-              <w:t>como a</w:t>
-            </w:r>
-            <w:r>
-              <w:t>natomopatológicos</w:t>
-            </w:r>
-            <w:r>
-              <w:t xml:space="preserve"> podemos encontrar tejidos o líquidos humanos, generados con ocasión de la realización de procedimientos médicos o como resultado de la obtención de muestras biológicas para análisis químico.</w:t>
+              <w:t xml:space="preserve">Algunos ejemplos de estos residuos son gasas, apósitos, tapabocas, </w:t>
             </w:r>
           </w:p>
           <w:p>
             <w:pPr>
               <w:pStyle w:val="Prrafodelista"/>
-              <w:numPr>
-                <w:ilvl w:val="0"/>
-                <w:numId w:val="26"/>
-              </w:numPr>
-              <w:ind w:left="1440"/>
+              <w:ind w:left="1069" w:firstLine="0"/>
             </w:pPr>
             <w:r>
-              <w:rPr>
-                <w:b/>
-                <w:bCs/>
-              </w:rPr>
-              <w:t xml:space="preserve">Cortopunzantes: </w:t>
-            </w:r>
-            <w:r>
-              <w:t>dentro de los residuos cortopunzantes algunos ejemplos son: cuchillas, agujas, restos de ampolletas, cristalería entera o rota, entre otros.​</w:t>
+              <w:t>bolsas para transfusiones sanguíneas</w:t>
+            </w:r>
+            <w:r>
+              <w:t xml:space="preserve"> </w:t>
+            </w:r>
+            <w:r>
+              <w:t>o cualquier otro elemento desechable que la tecnología médica introduzca</w:t>
+            </w:r>
+            <w:r>
+              <w:t>.​</w:t>
             </w:r>
           </w:p>
           <w:p>
             <w:pPr>
               <w:pStyle w:val="Prrafodelista"/>
-              <w:numPr>
-                <w:ilvl w:val="0"/>
-                <w:numId w:val="26"/>
-              </w:numPr>
-              <w:ind w:left="1440"/>
-            </w:pPr>
-            <w:r>
+              <w:ind w:left="1069" w:firstLine="0"/>
               <w:rPr>
                 <w:b/>
                 <w:bCs/>
               </w:rPr>
-              <w:t>De animales:</w:t>
-            </w:r>
-            <w:r>
-              <w:t xml:space="preserve"> ​incluyen aquellos provenientes de animales de experimentación, inoculados con microorganismos patógenos y decomisos no aprovechables generados en las plantas de beneficio.​</w:t>
+            </w:pPr>
+            <w:r>
+              <w:t>​</w:t>
+            </w:r>
+            <w:r>
+              <w:rPr>
+                <w:b/>
+                <w:bCs/>
+              </w:rPr>
+              <w:t>Anatomopatológicos: ​</w:t>
             </w:r>
           </w:p>
           <w:p>
             <w:pPr>
               <w:pStyle w:val="Prrafodelista"/>
-              <w:numPr>
-                <w:ilvl w:val="0"/>
-                <w:numId w:val="24"/>
-              </w:numPr>
-              <w:rPr>
-                <w:b/>
-                <w:bCs/>
-              </w:rPr>
+              <w:ind w:left="1069" w:firstLine="0"/>
             </w:pPr>
             <w:r>
-              <w:rPr>
-                <w:b/>
-                <w:bCs/>
-              </w:rPr>
-              <w:t>Residuos químicos</w:t>
-            </w:r>
-            <w:r>
-              <w:rPr>
-                <w:b/>
-                <w:bCs/>
-              </w:rPr>
-              <w:t xml:space="preserve">: </w:t>
-            </w:r>
-            <w:r>
-              <w:t>cuando hablamos de residuos químicos encontramos en esta categoría fármacos vencidos, residuos citotóxicos, metales pesados, reactivos, contenedores presurizados y aceites usados.​</w:t>
+              <w:t>Dentro de los anatomopatológicos podemos encontrar tejidos o líquidos humanos, generados con ocasión de la realización o como resultado de la obtención de muestras biológicas para análisis</w:t>
+            </w:r>
+            <w:r>
+              <w:t>.​</w:t>
             </w:r>
           </w:p>
           <w:p>
             <w:pPr>
               <w:pStyle w:val="Prrafodelista"/>
-              <w:numPr>
-                <w:ilvl w:val="0"/>
-                <w:numId w:val="24"/>
-              </w:numPr>
+              <w:ind w:left="1069" w:firstLine="0"/>
               <w:rPr>
                 <w:b/>
                 <w:bCs/>
@@ -5579,181 +5456,447 @@
                 <w:b/>
                 <w:bCs/>
               </w:rPr>
-              <w:lastRenderedPageBreak/>
-              <w:t>Fármacos vencidos:​</w:t>
-            </w:r>
-            <w:r>
-              <w:rPr>
-                <w:b/>
-                <w:bCs/>
-              </w:rPr>
-              <w:t xml:space="preserve"> </w:t>
-            </w:r>
-            <w:r>
-              <w:t>incluyen los medicamentos vencidos o deteriorados y los residuos producidos en laboratorios farmacéuticos y dispositivos médicos que no cumplen los estándares de calidad.​</w:t>
+              <w:t>Cortopunzantes: ​</w:t>
             </w:r>
           </w:p>
           <w:p>
             <w:pPr>
               <w:pStyle w:val="Prrafodelista"/>
-              <w:numPr>
-                <w:ilvl w:val="0"/>
-                <w:numId w:val="24"/>
-              </w:numPr>
-              <w:rPr>
-                <w:b/>
-                <w:bCs/>
-              </w:rPr>
+              <w:ind w:left="1069" w:firstLine="0"/>
             </w:pPr>
             <w:r>
-              <w:rPr>
-                <w:b/>
-                <w:bCs/>
-              </w:rPr>
-              <w:t>Residuos citotóxicos: ​</w:t>
-            </w:r>
-            <w:r>
-              <w:t>son los excedentes de fármacos provenientes de tratamientos oncológicos como jeringas, guantes, entre otros.​</w:t>
+              <w:t>Dentro de los residuos cortopunzantes algunos ejemplos son</w:t>
+            </w:r>
+            <w:r>
+              <w:t>:</w:t>
+            </w:r>
+            <w:r>
+              <w:t xml:space="preserve"> cuchillas, agujas, restos de ampolletas, cristalería entera o rota, entre otros.</w:t>
+            </w:r>
+            <w:r>
+              <w:t>​</w:t>
             </w:r>
           </w:p>
           <w:p>
             <w:pPr>
               <w:pStyle w:val="Prrafodelista"/>
-              <w:numPr>
-                <w:ilvl w:val="0"/>
-                <w:numId w:val="24"/>
-              </w:numPr>
+              <w:ind w:left="1069" w:firstLine="0"/>
+            </w:pPr>
+            <w:r>
               <w:rPr>
                 <w:b/>
                 <w:bCs/>
               </w:rPr>
-            </w:pPr>
+              <w:t xml:space="preserve">De </w:t>
+            </w:r>
             <w:r>
               <w:rPr>
                 <w:b/>
                 <w:bCs/>
               </w:rPr>
-              <w:t>Metales pesados:</w:t>
-            </w:r>
-            <w:r>
-              <w:t xml:space="preserve"> ​incluyen elementos que contengan plomo, cromo, cadmio, antimonio, bario, níquel, estaño, vanadio, zinc y mercurio. </w:t>
+              <w:t>a</w:t>
+            </w:r>
+            <w:r>
+              <w:rPr>
+                <w:b/>
+                <w:bCs/>
+              </w:rPr>
+              <w:t>nimales:</w:t>
+            </w:r>
+            <w:r>
+              <w:t xml:space="preserve"> ​</w:t>
             </w:r>
           </w:p>
           <w:p>
             <w:pPr>
               <w:pStyle w:val="Prrafodelista"/>
-              <w:numPr>
-                <w:ilvl w:val="0"/>
-                <w:numId w:val="24"/>
-              </w:numPr>
-              <w:rPr>
-                <w:b/>
-                <w:bCs/>
-              </w:rPr>
+              <w:ind w:left="1069" w:firstLine="0"/>
             </w:pPr>
             <w:r>
-              <w:rPr>
-                <w:b/>
-                <w:bCs/>
-              </w:rPr>
-              <w:t>Reactivos:</w:t>
-            </w:r>
-            <w:r>
-              <w:t xml:space="preserve"> ​incluyen líquidos de revelado y fijado, de laboratorios, medios de contraste, reactivos de diagnóstico in vitro y de bancos de sangre​</w:t>
+              <w:t>Los residuos de animales incluyen aquellos provenientes de animales de experimentación, inoculados con microorganismos patógenos y decomisos no aprovechables generados en las plantas de beneficio</w:t>
+            </w:r>
+            <w:r>
+              <w:t>.​</w:t>
             </w:r>
           </w:p>
           <w:p>
             <w:pPr>
               <w:pStyle w:val="Prrafodelista"/>
-              <w:numPr>
-                <w:ilvl w:val="0"/>
-                <w:numId w:val="27"/>
-              </w:numPr>
-              <w:ind w:left="1440"/>
-            </w:pPr>
-            <w:r>
+              <w:ind w:left="1069" w:firstLine="0"/>
               <w:rPr>
                 <w:b/>
                 <w:bCs/>
               </w:rPr>
-              <w:t>Contenedores presurizados:</w:t>
-            </w:r>
-            <w:r>
-              <w:t xml:space="preserve"> ​ también son residuos químicos los contenedores presurizados tal como anestésicos, medicamentos inhalables, óxidos de etileno y otros que tengan esta presentación, llenos o vacíos.​</w:t>
+            </w:pPr>
+            <w:r>
+              <w:rPr>
+                <w:b/>
+                <w:bCs/>
+              </w:rPr>
+              <w:t>Residuos químicos</w:t>
+            </w:r>
+            <w:r>
+              <w:rPr>
+                <w:b/>
+                <w:bCs/>
+              </w:rPr>
+              <w:t>:</w:t>
             </w:r>
           </w:p>
           <w:p>
             <w:pPr>
               <w:pStyle w:val="Prrafodelista"/>
-              <w:numPr>
-                <w:ilvl w:val="0"/>
-                <w:numId w:val="27"/>
-              </w:numPr>
-              <w:ind w:left="1440"/>
+              <w:ind w:left="1069" w:firstLine="0"/>
             </w:pPr>
             <w:r>
-              <w:rPr>
-                <w:b/>
-                <w:bCs/>
-              </w:rPr>
-              <w:t>Aceites usados:​</w:t>
-            </w:r>
-            <w:r>
-              <w:rPr>
-                <w:b/>
-                <w:bCs/>
-              </w:rPr>
-              <w:t xml:space="preserve"> </w:t>
-            </w:r>
-            <w:r>
-              <w:t>incluyen lubricantes de motores y de transformadores.​</w:t>
+              <w:t>Cuando hablamos de residuos químicos, encontramos en esta categoría los fármacos vencidos, </w:t>
+            </w:r>
+            <w:r>
+              <w:t>r</w:t>
+            </w:r>
+            <w:r>
+              <w:t xml:space="preserve">esiduos citotóxicos, </w:t>
+            </w:r>
+            <w:r>
+              <w:t>m</w:t>
+            </w:r>
+            <w:r>
+              <w:t xml:space="preserve">etales pesados, </w:t>
+            </w:r>
+            <w:r>
+              <w:t>r</w:t>
+            </w:r>
+            <w:r>
+              <w:t xml:space="preserve">eactivos, </w:t>
+            </w:r>
+            <w:r>
+              <w:t>c</w:t>
+            </w:r>
+            <w:r>
+              <w:t xml:space="preserve">ontenedores presurizados y </w:t>
+            </w:r>
+            <w:r>
+              <w:t>a</w:t>
+            </w:r>
+            <w:r>
+              <w:t>ceites usados.</w:t>
             </w:r>
           </w:p>
           <w:p>
             <w:pPr>
               <w:pStyle w:val="Prrafodelista"/>
-              <w:numPr>
-                <w:ilvl w:val="0"/>
-                <w:numId w:val="27"/>
-              </w:numPr>
-              <w:ind w:left="1440"/>
+              <w:ind w:left="1069" w:firstLine="0"/>
             </w:pPr>
-            <w:r>
-              <w:rPr>
-                <w:b/>
-                <w:bCs/>
-              </w:rPr>
-              <w:t xml:space="preserve">Desechos radiactivos: </w:t>
-            </w:r>
-            <w:r>
-              <w:t>son que contienen radionucleidos en concentraciones o con actividades mayores que los niveles de dispensa establecidos por la autoridad reguladora.​</w:t>
-            </w:r>
           </w:p>
           <w:p>
             <w:pPr>
               <w:pStyle w:val="Prrafodelista"/>
-              <w:numPr>
-                <w:ilvl w:val="0"/>
-                <w:numId w:val="27"/>
-              </w:numPr>
-              <w:ind w:left="1440"/>
-            </w:pPr>
-            <w:r>
+              <w:ind w:left="1069" w:firstLine="0"/>
               <w:rPr>
                 <w:b/>
                 <w:bCs/>
               </w:rPr>
-              <w:t>Otros residuos o desechos peligrosos</w:t>
-            </w:r>
+            </w:pPr>
             <w:r>
               <w:rPr>
                 <w:b/>
                 <w:bCs/>
               </w:rPr>
+              <w:lastRenderedPageBreak/>
+              <w:t>Fármacos vencidos:​</w:t>
+            </w:r>
+          </w:p>
+          <w:p>
+            <w:pPr>
+              <w:pStyle w:val="Prrafodelista"/>
+              <w:ind w:left="1069" w:firstLine="0"/>
+            </w:pPr>
+            <w:r>
+              <w:t>Los fármacos vencidos incluyen</w:t>
+            </w:r>
+            <w:r>
+              <w:t xml:space="preserve"> </w:t>
+            </w:r>
+            <w:r>
+              <w:t>los medicamentos vencidos</w:t>
+            </w:r>
+            <w:r>
+              <w:t xml:space="preserve"> o</w:t>
+            </w:r>
+            <w:r>
+              <w:t xml:space="preserve"> deteriorados </w:t>
+            </w:r>
+            <w:r>
+              <w:t xml:space="preserve">y </w:t>
+            </w:r>
+            <w:r>
+              <w:t>los residuos producidos en laboratorios farmacéuticos y dispositivos</w:t>
+            </w:r>
+            <w:r>
+              <w:t xml:space="preserve"> </w:t>
+            </w:r>
+            <w:r>
+              <w:t>médicos que no cumplen los estándares de calidad</w:t>
+            </w:r>
+            <w:r>
+              <w:t>.</w:t>
+            </w:r>
+          </w:p>
+          <w:p>
+            <w:pPr>
+              <w:pStyle w:val="Prrafodelista"/>
+              <w:ind w:left="1069" w:firstLine="0"/>
+              <w:rPr>
+                <w:b/>
+                <w:bCs/>
+              </w:rPr>
+            </w:pPr>
+            <w:r>
+              <w:rPr>
+                <w:b/>
+                <w:bCs/>
+              </w:rPr>
+              <w:t>Residuos citotóxicos: ​</w:t>
+            </w:r>
+          </w:p>
+          <w:p>
+            <w:pPr>
+              <w:pStyle w:val="Prrafodelista"/>
+              <w:ind w:left="1069" w:firstLine="0"/>
+            </w:pPr>
+            <w:r>
+              <w:t>Los residuos citotóxicos son los excedentes de fármacos provenientes de tratamientos oncológicos, como jeringas, guantes, entre otros</w:t>
+            </w:r>
+            <w:r>
+              <w:t>.​</w:t>
+            </w:r>
+          </w:p>
+          <w:p>
+            <w:pPr>
+              <w:pStyle w:val="Prrafodelista"/>
+              <w:ind w:left="1069" w:firstLine="0"/>
+            </w:pPr>
+            <w:r>
+              <w:rPr>
+                <w:b/>
+                <w:bCs/>
+              </w:rPr>
+              <w:t>Metales pesados:</w:t>
+            </w:r>
+            <w:r>
+              <w:t xml:space="preserve"> ​</w:t>
+            </w:r>
+          </w:p>
+          <w:p>
+            <w:pPr>
+              <w:pStyle w:val="Prrafodelista"/>
+              <w:ind w:left="1069" w:firstLine="0"/>
+            </w:pPr>
+            <w:r>
+              <w:t>Los metales pesados incluyen elementos</w:t>
+            </w:r>
+            <w:r>
+              <w:t xml:space="preserve"> que contengan </w:t>
+            </w:r>
+            <w:r>
+              <w:t>Plomo, Cromo, Cadmio, Antimonio</w:t>
+            </w:r>
+            <w:r>
+              <w:t xml:space="preserve">, </w:t>
+            </w:r>
+            <w:r>
+              <w:t>Bario, Níquel, Estaño, Vanadio, Zinc, y Mercurio.</w:t>
+            </w:r>
+            <w:r>
+              <w:t>​</w:t>
+            </w:r>
+          </w:p>
+          <w:p>
+            <w:pPr>
+              <w:pStyle w:val="Prrafodelista"/>
+              <w:ind w:left="1069" w:firstLine="0"/>
+            </w:pPr>
+            <w:r>
+              <w:rPr>
+                <w:b/>
+                <w:bCs/>
+              </w:rPr>
+              <w:t>Reactivos:</w:t>
+            </w:r>
+            <w:r>
+              <w:t xml:space="preserve"> ​</w:t>
+            </w:r>
+          </w:p>
+          <w:p>
+            <w:pPr>
+              <w:pStyle w:val="Prrafodelista"/>
+              <w:ind w:left="1069" w:firstLine="0"/>
+            </w:pPr>
+            <w:r>
+              <w:t xml:space="preserve">Los residuos reactivos incluyen líquidos de revelado y fijado, de laboratorios, medios de contraste, reactivos de diagnóstico </w:t>
+            </w:r>
+            <w:r>
+              <w:t>“</w:t>
+            </w:r>
+            <w:r>
+              <w:rPr>
+                <w:rStyle w:val="Extranjerismo"/>
+                <w:lang w:val="es-CO"/>
+              </w:rPr>
+              <w:t>in vitro”</w:t>
+            </w:r>
+            <w:r>
+              <w:t xml:space="preserve"> y de bancos de</w:t>
+            </w:r>
+            <w:r>
+              <w:t xml:space="preserve"> </w:t>
+            </w:r>
+            <w:r>
+              <w:t>sangre.</w:t>
+            </w:r>
+          </w:p>
+          <w:p>
+            <w:pPr>
+              <w:pStyle w:val="Prrafodelista"/>
+              <w:ind w:left="1069" w:firstLine="0"/>
+            </w:pPr>
+            <w:r>
+              <w:rPr>
+                <w:b/>
+                <w:bCs/>
+              </w:rPr>
+              <w:t>Contenedores presurizados:</w:t>
+            </w:r>
+            <w:r>
+              <w:t xml:space="preserve"> ​</w:t>
+            </w:r>
+          </w:p>
+          <w:p>
+            <w:pPr>
+              <w:pStyle w:val="Prrafodelista"/>
+              <w:ind w:left="1069" w:firstLine="0"/>
+            </w:pPr>
+            <w:r>
+              <w:t>También son residuos químicos los contenedores presurizados tales como anestésicos, medicamentos inhalables, óxidos de etileno y otros que tengan esta presentación, llenos o vacíos.</w:t>
+            </w:r>
+          </w:p>
+          <w:p>
+            <w:pPr>
+              <w:pStyle w:val="Prrafodelista"/>
+              <w:ind w:left="1069" w:firstLine="0"/>
+              <w:rPr>
+                <w:b/>
+                <w:bCs/>
+              </w:rPr>
+            </w:pPr>
+            <w:r>
+              <w:rPr>
+                <w:b/>
+                <w:bCs/>
+              </w:rPr>
+              <w:t>Aceites usados:​</w:t>
+            </w:r>
+          </w:p>
+          <w:p>
+            <w:pPr>
+              <w:pStyle w:val="Prrafodelista"/>
+              <w:ind w:left="1069" w:firstLine="0"/>
+            </w:pPr>
+            <w:r>
+              <w:t>Los aceites usados incluyen lubricantes de motores y de transformadores</w:t>
+            </w:r>
+            <w:r>
+              <w:t>.</w:t>
+            </w:r>
+          </w:p>
+          <w:p>
+            <w:pPr>
+              <w:pStyle w:val="Prrafodelista"/>
+              <w:ind w:left="1069" w:firstLine="0"/>
+              <w:rPr>
+                <w:b/>
+                <w:bCs/>
+              </w:rPr>
+            </w:pPr>
+            <w:r>
+              <w:rPr>
+                <w:b/>
+                <w:bCs/>
+              </w:rPr>
+              <w:t>Desechos radiactivos</w:t>
+            </w:r>
+            <w:r>
+              <w:rPr>
+                <w:b/>
+                <w:bCs/>
+              </w:rPr>
               <w:t>:</w:t>
             </w:r>
-            <w:r>
-              <w:t xml:space="preserve"> son todos aquellos residuos que presenten características de corrosividad, explosividad, reactividad, toxicidad e inflamabilidad, generados en la atención en salud y en otras actividades.​</w:t>
+          </w:p>
+          <w:p>
+            <w:pPr>
+              <w:pStyle w:val="Prrafodelista"/>
+              <w:ind w:left="1069" w:firstLine="0"/>
+            </w:pPr>
+            <w:proofErr w:type="gramStart"/>
+            <w:r>
+              <w:t>Y</w:t>
+            </w:r>
+            <w:proofErr w:type="gramEnd"/>
+            <w:r>
+              <w:t xml:space="preserve"> por último, los desechos radiactivos, que son aquellos que contienen</w:t>
+            </w:r>
+            <w:r>
+              <w:t xml:space="preserve"> </w:t>
+            </w:r>
+            <w:r>
+              <w:t>radionucleidos en concentraciones o con actividades mayores que los</w:t>
+            </w:r>
+            <w:r>
+              <w:t xml:space="preserve"> </w:t>
+            </w:r>
+            <w:r>
+              <w:t>niveles de dispensa establecidos por la autoridad reguladora</w:t>
+            </w:r>
+            <w:r>
+              <w:t>.​</w:t>
+            </w:r>
+          </w:p>
+          <w:p>
+            <w:pPr>
+              <w:pStyle w:val="Prrafodelista"/>
+              <w:ind w:left="1014" w:firstLine="0"/>
+              <w:rPr>
+                <w:b/>
+                <w:bCs/>
+              </w:rPr>
+            </w:pPr>
+            <w:r>
+              <w:rPr>
+                <w:b/>
+                <w:bCs/>
+              </w:rPr>
+              <w:lastRenderedPageBreak/>
+              <w:t>Otros residuos o desechos peligrosos</w:t>
+            </w:r>
+            <w:r>
+              <w:rPr>
+                <w:b/>
+                <w:bCs/>
+              </w:rPr>
+              <w:t>:</w:t>
+            </w:r>
+          </w:p>
+          <w:p>
+            <w:pPr>
+              <w:pStyle w:val="Prrafodelista"/>
+              <w:ind w:left="1014" w:firstLine="0"/>
+            </w:pPr>
+            <w:r>
+              <w:t>S</w:t>
+            </w:r>
+            <w:r>
+              <w:t>on todos aquellos que presenten características de corrosividad, explosividad, reactividad, toxicidad e inflamabilidad, generados en la atención en salud y en otras actividades.</w:t>
             </w:r>
           </w:p>
         </w:tc>
@@ -5761,19 +5904,18 @@
     </w:tbl>
     <w:p>
       <w:pPr>
-        <w:jc w:val="center"/>
+        <w:ind w:firstLine="0"/>
       </w:pPr>
     </w:p>
     <w:p>
       <w:pPr>
         <w:pStyle w:val="Ttulo2"/>
       </w:pPr>
-      <w:bookmarkStart w:id="16" w:name="_Toc141866654"/>
-      <w:r>
-        <w:lastRenderedPageBreak/>
+      <w:bookmarkStart w:id="15" w:name="_Toc147511599"/>
+      <w:r>
         <w:t>Características de almacenamiento de residuos</w:t>
       </w:r>
-      <w:bookmarkEnd w:id="16"/>
+      <w:bookmarkEnd w:id="15"/>
     </w:p>
     <w:p>
       <w:pPr>
@@ -5827,7 +5969,6 @@
         <w:t>Almacenamiento de residuos hospitalarios y similares.</w:t>
       </w:r>
     </w:p>
-    <w:p/>
     <w:tbl>
       <w:tblPr>
         <w:tblStyle w:val="Tablaconcuadrcula4-nfasis3"/>
@@ -5877,15 +6018,13 @@
               <w:spacing w:line="240" w:lineRule="auto"/>
               <w:rPr>
                 <w:rFonts w:ascii="Calibri" w:hAnsi="Calibri" w:cs="Calibri"/>
-                <w:sz w:val="28"/>
-                <w:szCs w:val="28"/>
+                <w:sz w:val="24"/>
               </w:rPr>
             </w:pPr>
             <w:r>
               <w:rPr>
                 <w:rFonts w:ascii="Calibri" w:hAnsi="Calibri" w:cs="Calibri"/>
-                <w:sz w:val="28"/>
-                <w:szCs w:val="28"/>
+                <w:sz w:val="24"/>
               </w:rPr>
               <w:t>Almacenamiento de residuos hospitalarios y similares</w:t>
             </w:r>
@@ -6105,7 +6244,11 @@
               </w:rPr>
             </w:pPr>
             <w:r>
-              <w:t>Sitio temporal de estancia de los residuos para posterior entrega a empresa de aseo. Ubicado dentro de la institución, aislado del edificio y servicios prestados.</w:t>
+              <w:t xml:space="preserve">Sitio temporal de estancia de los residuos para posterior entrega a empresa de aseo. Ubicado dentro de la </w:t>
+            </w:r>
+            <w:r>
+              <w:lastRenderedPageBreak/>
+              <w:t>institución, aislado del edificio y servicios prestados.</w:t>
             </w:r>
           </w:p>
         </w:tc>
@@ -6132,6 +6275,7 @@
                 <w:rFonts w:cs="Calibri"/>
                 <w:szCs w:val="24"/>
               </w:rPr>
+              <w:lastRenderedPageBreak/>
               <w:t>Espacios por clase de residuos.</w:t>
             </w:r>
           </w:p>
@@ -6176,6 +6320,7 @@
                 <w:rFonts w:cs="Calibri"/>
                 <w:szCs w:val="24"/>
               </w:rPr>
+              <w:lastRenderedPageBreak/>
               <w:t>Báscula y registro de control.</w:t>
             </w:r>
           </w:p>
@@ -6220,6 +6365,7 @@
               <w:spacing w:before="0" w:after="0"/>
             </w:pPr>
             <w:r>
+              <w:lastRenderedPageBreak/>
               <w:t>Almacenamiento de residuos químicos</w:t>
             </w:r>
           </w:p>
@@ -6234,11 +6380,7 @@
               <w:spacing w:before="0" w:after="0"/>
             </w:pPr>
             <w:r>
-              <w:t xml:space="preserve">El almacenamiento de sustancias residuales químicas, </w:t>
-            </w:r>
-            <w:r>
-              <w:lastRenderedPageBreak/>
-              <w:t>incluyendo los de medicamentos y fármacos.</w:t>
+              <w:t>El almacenamiento de sustancias residuales químicas, incluyendo los de medicamentos y fármacos.</w:t>
             </w:r>
           </w:p>
         </w:tc>
@@ -6257,7 +6399,6 @@
               <w:ind w:left="307"/>
             </w:pPr>
             <w:r>
-              <w:lastRenderedPageBreak/>
               <w:t>Identificadas previamente al almacenamiento.</w:t>
             </w:r>
           </w:p>
@@ -6272,7 +6413,6 @@
               <w:ind w:left="307"/>
             </w:pPr>
             <w:r>
-              <w:lastRenderedPageBreak/>
               <w:t>Manipulación separada entre residuos incompatibles.</w:t>
             </w:r>
           </w:p>
@@ -6301,16 +6441,16 @@
           <w:numId w:val="0"/>
         </w:numPr>
       </w:pPr>
-      <w:bookmarkStart w:id="17" w:name="_Toc141866655"/>
     </w:p>
     <w:p>
       <w:pPr>
         <w:pStyle w:val="Ttulo2"/>
       </w:pPr>
+      <w:bookmarkStart w:id="16" w:name="_Toc147511600"/>
       <w:r>
         <w:t>Segregación en la fuente</w:t>
       </w:r>
-      <w:bookmarkEnd w:id="17"/>
+      <w:bookmarkEnd w:id="16"/>
     </w:p>
     <w:p>
       <w:pPr>
@@ -6413,14 +6553,14 @@
         <w:rPr>
           <w:lang w:val="es-419" w:eastAsia="es-CO"/>
         </w:rPr>
-        <w:t xml:space="preserve">s importante aclarar que los empaques y envases que no hayan estado en contacto directo con los residuos de fármacos, como por ejemplo cajas o bolsas de papel, podrán ser reciclados previa inutilización de los mismos, ósea destruidos o rasgados, con el fin de </w:t>
+        <w:t xml:space="preserve">s importante aclarar que los empaques y envases que no hayan estado en contacto directo con los residuos de </w:t>
       </w:r>
       <w:r>
         <w:rPr>
           <w:lang w:val="es-419" w:eastAsia="es-CO"/>
         </w:rPr>
         <w:lastRenderedPageBreak/>
-        <w:t>garantizar que estos residuos no lleguen al mercado ilegal para ser falsificados.</w:t>
+        <w:t>fármacos, como por ejemplo cajas o bolsas de papel, podrán ser reciclados previa inutilización de los mismos, ósea destruidos o rasgados, con el fin de garantizar que estos residuos no lleguen al mercado ilegal para ser falsificados.</w:t>
       </w:r>
     </w:p>
     <w:p>
@@ -6631,10 +6771,110 @@
       <w:pPr>
         <w:pStyle w:val="Ttulo2"/>
       </w:pPr>
-      <w:bookmarkStart w:id="18" w:name="_Toc141866656"/>
-      <w:r>
+      <w:bookmarkStart w:id="17" w:name="_Toc147511601"/>
+      <w:r>
+        <w:lastRenderedPageBreak/>
         <w:t>Gestión interna</w:t>
       </w:r>
+      <w:bookmarkEnd w:id="17"/>
+    </w:p>
+    <w:p>
+      <w:pPr>
+        <w:rPr>
+          <w:lang w:val="es-419" w:eastAsia="es-CO"/>
+        </w:rPr>
+      </w:pPr>
+      <w:r>
+        <w:rPr>
+          <w:lang w:val="es-419" w:eastAsia="es-CO"/>
+        </w:rPr>
+        <w:t>Con el fin de garantizar el cumplimiento del PGIRH, Plan de Gestión Integral de Residuos Hospitalarios, se establecen mecanismos y procedimientos que permitan evaluar la ejecución de los procesos y procedimientos que incluye el plan a realizar, durante la marcha, los ajustes pertinentes. Entre los instrumentos que permiten monitorear esta función se encuentran los indicadores y las auditorías internas. Para el manejo de indicadores, se estandarizan los registros de generación de residuos y reportes de salud ocupacional.</w:t>
+      </w:r>
+    </w:p>
+    <w:p>
+      <w:pPr>
+        <w:rPr>
+          <w:lang w:val="es-419" w:eastAsia="es-CO"/>
+        </w:rPr>
+      </w:pPr>
+      <w:r>
+        <w:rPr>
+          <w:lang w:val="es-419" w:eastAsia="es-CO"/>
+        </w:rPr>
+        <w:t>El control interno, encierra la implementación de todas las actividades a realizar dentro de una unidad que genera residuos hospitalarios, etc. Esto incluye la generación, la clasificación o segregación en la fuente, la manipulación interna, el almacenamiento y la transferencia a proveedores de servicios de limpieza especializada en función de criterios técnicos, económicos, sanitarios y medioambientales.</w:t>
+      </w:r>
+    </w:p>
+    <w:p>
+      <w:pPr>
+        <w:rPr>
+          <w:b/>
+          <w:bCs/>
+        </w:rPr>
+      </w:pPr>
+      <w:r>
+        <w:rPr>
+          <w:b/>
+          <w:bCs/>
+        </w:rPr>
+        <w:t>Instrumentos del proceso de gestión</w:t>
+      </w:r>
+      <w:r>
+        <w:rPr>
+          <w:b/>
+          <w:bCs/>
+        </w:rPr>
+        <w:t xml:space="preserve"> </w:t>
+      </w:r>
+      <w:r>
+        <w:rPr>
+          <w:b/>
+          <w:bCs/>
+        </w:rPr>
+        <w:t>interna en el manejo de residuos</w:t>
+      </w:r>
+      <w:r>
+        <w:t xml:space="preserve">. Ver documento anexo </w:t>
+      </w:r>
+      <w:r>
+        <w:rPr>
+          <w:b/>
+          <w:bCs/>
+        </w:rPr>
+        <w:t>Instrumentos del proceso de gestión</w:t>
+      </w:r>
+      <w:r>
+        <w:rPr>
+          <w:b/>
+          <w:bCs/>
+        </w:rPr>
+        <w:t xml:space="preserve"> </w:t>
+      </w:r>
+      <w:r>
+        <w:rPr>
+          <w:b/>
+          <w:bCs/>
+        </w:rPr>
+        <w:t>interna en el manejo de residuos</w:t>
+      </w:r>
+      <w:r>
+        <w:t>, ubicado en la carpeta de anexos, con la finalidad de ampliar los conocimientos en este tema de instrumentos de registro.</w:t>
+      </w:r>
+    </w:p>
+    <w:p>
+      <w:pPr>
+        <w:rPr>
+          <w:lang w:eastAsia="es-CO"/>
+        </w:rPr>
+      </w:pPr>
+    </w:p>
+    <w:p>
+      <w:pPr>
+        <w:pStyle w:val="Ttulo2"/>
+      </w:pPr>
+      <w:bookmarkStart w:id="18" w:name="_Toc147511602"/>
+      <w:r>
+        <w:t>Gestión externa</w:t>
+      </w:r>
       <w:bookmarkEnd w:id="18"/>
     </w:p>
     <w:p>
@@ -6647,86 +6887,15 @@
         <w:rPr>
           <w:lang w:val="es-419" w:eastAsia="es-CO"/>
         </w:rPr>
-        <w:t xml:space="preserve">Con el fin de garantizar el cumplimiento del PGIRH, Plan de Gestión Integral de Residuos Hospitalarios, se establecen mecanismos y procedimientos que permitan evaluar la ejecución de los procesos y procedimientos que incluye el plan a realizar, </w:t>
-      </w:r>
-      <w:r>
-        <w:rPr>
-          <w:lang w:val="es-419" w:eastAsia="es-CO"/>
-        </w:rPr>
-        <w:lastRenderedPageBreak/>
-        <w:t>durante la marcha, los ajustes pertinentes. Entre los instrumentos que permiten monitorear esta función se encuentran los indicadores y las auditorías internas. Para el manejo de indicadores, se estandarizan los registros de generación de residuos y reportes de salud ocupacional.</w:t>
-      </w:r>
-    </w:p>
-    <w:p>
-      <w:pPr>
-        <w:rPr>
-          <w:lang w:val="es-419" w:eastAsia="es-CO"/>
-        </w:rPr>
-      </w:pPr>
-      <w:r>
-        <w:rPr>
-          <w:lang w:val="es-419" w:eastAsia="es-CO"/>
-        </w:rPr>
-        <w:t>El control interno, encierra la implementación de todas las actividades a realizar dentro de una unidad que genera residuos hospitalarios, etc. Esto incluye la generación, la clasificación o segregación en la fuente, la manipulación interna, el almacenamiento y la transferencia a proveedores de servicios de limpieza especializada en función de criterios técnicos, económicos, sanitarios y medioambientales.</w:t>
-      </w:r>
-    </w:p>
-    <w:p>
-      <w:pPr>
-        <w:rPr>
-          <w:lang w:val="es-419" w:eastAsia="es-CO"/>
-        </w:rPr>
-      </w:pPr>
-      <w:r>
-        <w:rPr>
-          <w:lang w:val="es-419" w:eastAsia="es-CO"/>
-        </w:rPr>
-        <w:t xml:space="preserve">Para conocer los instrumentos de registro que favorecen el proceso de gestión interna en el manejo de residuos, visite el </w:t>
-      </w:r>
-      <w:hyperlink r:id="rId18" w:history="1">
-        <w:r>
-          <w:rPr>
-            <w:rStyle w:val="Hipervnculo"/>
-            <w:lang w:val="es-419" w:eastAsia="es-CO"/>
-          </w:rPr>
-          <w:t>Anexo_1_GestionInterna</w:t>
-        </w:r>
-      </w:hyperlink>
-      <w:r>
-        <w:rPr>
-          <w:lang w:val="es-419" w:eastAsia="es-CO"/>
-        </w:rPr>
-        <w:t>. Recuerde consignar sus conclusiones e información asimilada en su libreta personal de apuntes.</w:t>
-      </w:r>
-    </w:p>
-    <w:p>
-      <w:pPr>
-        <w:rPr>
-          <w:lang w:val="es-419" w:eastAsia="es-CO"/>
-        </w:rPr>
-      </w:pPr>
-    </w:p>
-    <w:p>
-      <w:pPr>
-        <w:pStyle w:val="Ttulo2"/>
-      </w:pPr>
-      <w:bookmarkStart w:id="19" w:name="_Toc141866657"/>
-      <w:r>
-        <w:t>Gestión externa</w:t>
-      </w:r>
-      <w:bookmarkEnd w:id="19"/>
-    </w:p>
-    <w:p>
-      <w:pPr>
-        <w:rPr>
-          <w:lang w:val="es-419" w:eastAsia="es-CO"/>
-        </w:rPr>
-      </w:pPr>
-      <w:r>
-        <w:rPr>
-          <w:lang w:val="es-419" w:eastAsia="es-CO"/>
-        </w:rPr>
         <w:t>Es una serie de actividades en el manejo de residuos que se llevan a cabo fuera del sitio generador, tales como recolección en la fuente, trasporte, desactivación, desnaturalización, tratamiento y / o disposición final.</w:t>
       </w:r>
+    </w:p>
+    <w:p>
+      <w:pPr>
+        <w:rPr>
+          <w:lang w:val="es-419" w:eastAsia="es-CO"/>
+        </w:rPr>
+      </w:pPr>
     </w:p>
     <w:p>
       <w:pPr>
@@ -6745,6 +6914,7 @@
           <w:b/>
           <w:bCs/>
         </w:rPr>
+        <w:lastRenderedPageBreak/>
         <w:t>¿Quién puede realizarla?</w:t>
       </w:r>
     </w:p>
@@ -6756,12 +6926,6 @@
       <w:r>
         <w:t>La gestión de residuos hospitalarios y similares podrá ser realizada por el mismo fabricante o subcontratada con una empresa de limpieza especializada, en cuyo caso se deberán seguir las normas y procedimientos establecidos por la legislación medioambiental y sanitaria actual.</w:t>
       </w:r>
-    </w:p>
-    <w:p>
-      <w:pPr>
-        <w:pStyle w:val="Prrafodelista"/>
-        <w:ind w:left="1429" w:firstLine="0"/>
-      </w:pPr>
     </w:p>
     <w:p>
       <w:pPr>
@@ -6780,7 +6944,6 @@
           <w:b/>
           <w:bCs/>
         </w:rPr>
-        <w:lastRenderedPageBreak/>
         <w:t>Registro y control permanentes</w:t>
       </w:r>
     </w:p>
@@ -6792,12 +6955,6 @@
       <w:r>
         <w:t>El proveedor del servicio de limpieza especial debe declarar la cantidad de residuos suministrados por el generador y cumplir con las pautas descritas en el manual, en cuanto a las condiciones en las que el generador suministra los residuos.</w:t>
       </w:r>
-    </w:p>
-    <w:p>
-      <w:pPr>
-        <w:pStyle w:val="Prrafodelista"/>
-        <w:ind w:left="1429" w:firstLine="0"/>
-      </w:pPr>
     </w:p>
     <w:p>
       <w:pPr>
@@ -6833,11 +6990,11 @@
       <w:pPr>
         <w:pStyle w:val="Ttulo2"/>
       </w:pPr>
-      <w:bookmarkStart w:id="20" w:name="_Toc141866658"/>
+      <w:bookmarkStart w:id="19" w:name="_Toc147511603"/>
       <w:r>
         <w:t>Residuos peligrosos RESPEL</w:t>
       </w:r>
-      <w:bookmarkEnd w:id="20"/>
+      <w:bookmarkEnd w:id="19"/>
     </w:p>
     <w:p>
       <w:pPr>
@@ -6883,6 +7040,7 @@
           <w:bCs/>
           <w:lang w:val="es-419" w:eastAsia="es-CO"/>
         </w:rPr>
+        <w:lastRenderedPageBreak/>
         <w:t>El desecho:</w:t>
       </w:r>
       <w:r>
@@ -6891,17 +7049,6 @@
         </w:rPr>
         <w:t xml:space="preserve"> el desecho es aquello que queda después de haber escogido lo mejor y más útil de algo; cosa que, por usada o por cualquier otra razón, no sirve para lo que se hizo.</w:t>
       </w:r>
-    </w:p>
-    <w:p>
-      <w:pPr>
-        <w:pStyle w:val="Prrafodelista"/>
-        <w:ind w:left="1418" w:hanging="360"/>
-        <w:rPr>
-          <w:b/>
-          <w:bCs/>
-          <w:lang w:val="es-419" w:eastAsia="es-CO"/>
-        </w:rPr>
-      </w:pPr>
     </w:p>
     <w:p>
       <w:pPr>
@@ -6921,7 +7068,6 @@
           <w:bCs/>
           <w:lang w:val="es-419" w:eastAsia="es-CO"/>
         </w:rPr>
-        <w:lastRenderedPageBreak/>
         <w:t>El residuo:</w:t>
       </w:r>
       <w:r>
@@ -6942,15 +7088,6 @@
         </w:rPr>
         <w:t>l residuo en cambio, es la parte o porción que queda de un todo; es aquello que resulta de la descomposición o destrucción de algo. Es el material que queda como inservible, después de realizado un trabajo u operación.</w:t>
       </w:r>
-    </w:p>
-    <w:p>
-      <w:pPr>
-        <w:pStyle w:val="Prrafodelista"/>
-        <w:ind w:left="1418" w:hanging="360"/>
-        <w:rPr>
-          <w:lang w:val="es-419" w:eastAsia="es-CO"/>
-        </w:rPr>
-      </w:pPr>
     </w:p>
     <w:p>
       <w:pPr>
@@ -6994,15 +7131,6 @@
     <w:p>
       <w:pPr>
         <w:pStyle w:val="Prrafodelista"/>
-        <w:ind w:left="1418" w:hanging="360"/>
-        <w:rPr>
-          <w:lang w:val="es-419" w:eastAsia="es-CO"/>
-        </w:rPr>
-      </w:pPr>
-    </w:p>
-    <w:p>
-      <w:pPr>
-        <w:pStyle w:val="Prrafodelista"/>
         <w:numPr>
           <w:ilvl w:val="0"/>
           <w:numId w:val="22"/>
@@ -7034,15 +7162,7 @@
       </w:r>
     </w:p>
     <w:p>
-      <w:pPr>
-        <w:pStyle w:val="Prrafodelista"/>
-        <w:ind w:left="2149" w:firstLine="0"/>
-        <w:rPr>
-          <w:lang w:val="es-419" w:eastAsia="es-CO"/>
-        </w:rPr>
-      </w:pPr>
-    </w:p>
-    <w:p>
+      <w:bookmarkStart w:id="20" w:name="_Hlk147510636"/>
       <w:r>
         <w:t>Para conocer las fuentes generadoras de residuos peligrosos y fijar mayor claridad sobre este tema, se debe dirigir al recurso que, a continuación, se presenta:</w:t>
       </w:r>
@@ -7052,6 +7172,7 @@
     <w:p/>
     <w:p/>
     <w:p/>
+    <w:bookmarkEnd w:id="20"/>
     <w:p>
       <w:r>
         <w:rPr>
@@ -7074,7 +7195,7 @@
                     <pic:cNvPicPr/>
                   </pic:nvPicPr>
                   <pic:blipFill>
-                    <a:blip r:embed="rId19"/>
+                    <a:blip r:embed="rId18"/>
                     <a:stretch>
                       <a:fillRect/>
                     </a:stretch>
@@ -7095,11 +7216,12 @@
         </w:drawing>
       </w:r>
     </w:p>
+    <w:p/>
     <w:p>
       <w:pPr>
         <w:pStyle w:val="Ttulo1"/>
       </w:pPr>
-      <w:bookmarkStart w:id="21" w:name="_Toc141866659"/>
+      <w:bookmarkStart w:id="21" w:name="_Toc147511604"/>
       <w:r>
         <w:t>Plan post consumo</w:t>
       </w:r>
@@ -7276,7 +7398,6 @@
         <w:t>Si la bolsa en la que transportó los residuos tiene líquidos o sólidos relacionados con los medicamentos, se debe depositar también la bolsa, en caso contrario se puede depositar en un contenedor para residuos de plástico que pueden ser reciclados.</w:t>
       </w:r>
     </w:p>
-    <w:p/>
     <w:p>
       <w:r>
         <w:t>Para conocer otros aspectos de suma importancia, relativos al plan post consumo, se debe visualizar el siguiente recurso didáctico:</w:t>
@@ -7284,15 +7405,18 @@
     </w:p>
     <w:p>
       <w:r>
-        <w:t xml:space="preserve">De acuerdo a la Resolución 0371de 2009 “Por la cual se establecen los elementos que deben ser considerados en los Planes de Gestión de Devolución de Productos Posconsumo de Fármacos o Medicamentos Vencidos”; se generan los planes post </w:t>
-      </w:r>
+        <w:t>De acuerdo a la Resolución 0371</w:t>
+      </w:r>
+      <w:r>
+        <w:t xml:space="preserve"> </w:t>
+      </w:r>
+      <w:r>
+        <w:t>de 2009 “Por la cual se establecen los elementos que deben ser considerados en los Planes de Gestión de Devolución de Productos Posconsumo de Fármacos o Medicamentos Vencidos”; se generan los planes post consumo de medicamentos de uso humano y/o veterinario, que se encuentran vencidos o parcialmente utilizados.</w:t>
+      </w:r>
+    </w:p>
+    <w:p>
       <w:r>
         <w:lastRenderedPageBreak/>
-        <w:t>consumo de medicamentos de uso humano y/o veterinario, que se encuentran vencidos o parcialmente utilizados.</w:t>
-      </w:r>
-    </w:p>
-    <w:p>
-      <w:r>
         <w:t>Los planes post consumo se desarrollan como parte de la responsabilidad social empresarial de los laboratorios productores, los cuales incluyen también los homeopáticos y fitoterapéuticos.</w:t>
       </w:r>
     </w:p>
@@ -7350,7 +7474,7 @@
       <w:pPr>
         <w:pStyle w:val="Titulosgenerales"/>
       </w:pPr>
-      <w:bookmarkStart w:id="22" w:name="_Toc141866660"/>
+      <w:bookmarkStart w:id="22" w:name="_Toc147511605"/>
       <w:r>
         <w:lastRenderedPageBreak/>
         <w:t>Síntesis</w:t>
@@ -7392,25 +7516,16 @@
           <w:lang w:val="es-419" w:eastAsia="es-CO"/>
         </w:rPr>
       </w:pPr>
-    </w:p>
-    <w:p>
-      <w:pPr>
-        <w:ind w:firstLine="0"/>
-        <w:jc w:val="center"/>
-        <w:rPr>
-          <w:lang w:val="es-419" w:eastAsia="es-CO"/>
-        </w:rPr>
-      </w:pPr>
       <w:r>
         <w:rPr>
           <w:noProof/>
         </w:rPr>
         <w:lastRenderedPageBreak/>
         <w:drawing>
-          <wp:inline distT="0" distB="0" distL="0" distR="0" wp14:anchorId="3E9E5698" wp14:editId="2136BACD">
-            <wp:extent cx="6332220" cy="3115310"/>
-            <wp:effectExtent l="0" t="0" r="0" b="8890"/>
-            <wp:docPr id="527854166" name="Gráfico 1" descr="Resumes que a través del mapa conceptual se hace sobre los temas abordados en el componente formativo, para este caso se presentaron los elementos principales que tienen que ver con la evaluación de la satisfacción del cliente en el servicio farmacéutico."/>
+          <wp:inline distT="0" distB="0" distL="0" distR="0" wp14:anchorId="01AFA176" wp14:editId="3FE312ED">
+            <wp:extent cx="6332220" cy="3166110"/>
+            <wp:effectExtent l="0" t="0" r="0" b="0"/>
+            <wp:docPr id="7" name="Imagen 7" descr="Resumes que a través del mapa conceptual se hace sobre los temas abordados en el componente formativo, para este caso se presentaron los elementos principales que tienen que ver con la evaluación de la satisfacción del cliente en el servicio farmacéutico."/>
             <wp:cNvGraphicFramePr>
               <a:graphicFrameLocks xmlns:a="http://schemas.openxmlformats.org/drawingml/2006/main" noChangeAspect="1"/>
             </wp:cNvGraphicFramePr>
@@ -7418,17 +7533,11 @@
               <a:graphicData uri="http://schemas.openxmlformats.org/drawingml/2006/picture">
                 <pic:pic xmlns:pic="http://schemas.openxmlformats.org/drawingml/2006/picture">
                   <pic:nvPicPr>
-                    <pic:cNvPr id="527854166" name="Gráfico 1" descr="Resumes que a través del mapa conceptual se hace sobre los temas abordados en el componente formativo, para este caso se presentaron los elementos principales que tienen que ver con la evaluación de la satisfacción del cliente en el servicio farmacéutico."/>
+                    <pic:cNvPr id="7" name="Imagen 7" descr="Resumes que a través del mapa conceptual se hace sobre los temas abordados en el componente formativo, para este caso se presentaron los elementos principales que tienen que ver con la evaluación de la satisfacción del cliente en el servicio farmacéutico."/>
                     <pic:cNvPicPr/>
                   </pic:nvPicPr>
                   <pic:blipFill>
-                    <a:blip r:embed="rId20">
-                      <a:extLst>
-                        <a:ext uri="{96DAC541-7B7A-43D3-8B79-37D633B846F1}">
-                          <asvg:svgBlip xmlns:asvg="http://schemas.microsoft.com/office/drawing/2016/SVG/main" r:embed="rId21"/>
-                        </a:ext>
-                      </a:extLst>
-                    </a:blip>
+                    <a:blip r:embed="rId19"/>
                     <a:stretch>
                       <a:fillRect/>
                     </a:stretch>
@@ -7436,7 +7545,7 @@
                   <pic:spPr>
                     <a:xfrm>
                       <a:off x="0" y="0"/>
-                      <a:ext cx="6332220" cy="3115310"/>
+                      <a:ext cx="6332220" cy="3166110"/>
                     </a:xfrm>
                     <a:prstGeom prst="rect">
                       <a:avLst/>
@@ -7451,9 +7560,18 @@
     </w:p>
     <w:p>
       <w:pPr>
+        <w:ind w:firstLine="0"/>
+        <w:jc w:val="center"/>
+        <w:rPr>
+          <w:lang w:val="es-419" w:eastAsia="es-CO"/>
+        </w:rPr>
+      </w:pPr>
+    </w:p>
+    <w:p>
+      <w:pPr>
         <w:pStyle w:val="Titulosgenerales"/>
       </w:pPr>
-      <w:bookmarkStart w:id="23" w:name="_Toc141866661"/>
+      <w:bookmarkStart w:id="23" w:name="_Toc147511606"/>
       <w:r>
         <w:lastRenderedPageBreak/>
         <w:t>Material complementario</w:t>
@@ -7582,7 +7700,7 @@
               <w:pStyle w:val="TextoTablas"/>
             </w:pPr>
             <w:r>
-              <w:t xml:space="preserve">Resolución número 1403 de 2007. [Ministerio de la Protección Social]. (2017). Por la cual se determina el Modelo de Gestión del Servicio Farmacéutico, se adopta el Manual de Condiciones Esenciales y Procedimientos y se dictan otras disposiciones. 14 de mayo de 2007, </w:t>
+              <w:t>Ministerio de Salud y Protección Social. (2016). Protocolo de Atención al Ciudadano.</w:t>
             </w:r>
           </w:p>
         </w:tc>
@@ -7607,12 +7725,12 @@
             <w:pPr>
               <w:pStyle w:val="TextoTablas"/>
             </w:pPr>
-            <w:hyperlink r:id="rId22" w:history="1">
+            <w:hyperlink r:id="rId20" w:history="1">
               <w:r>
                 <w:rPr>
                   <w:rStyle w:val="Hipervnculo"/>
                 </w:rPr>
-                <w:t>http://autorregulacion.saludcapital.gov.co/leyes/Resolucion_1403_de_2007.pdf</w:t>
+                <w:t>https://www.minsalud.gov.co/sites/rid/Lists/BibliotecaDigital/RIDE/SG/SAB/protocolo-atencion-ciudadano-sector-salud.pdf</w:t>
               </w:r>
             </w:hyperlink>
             <w:r>
@@ -7631,7 +7749,7 @@
               <w:pStyle w:val="TextoTablas"/>
             </w:pPr>
             <w:r>
-              <w:t>Satisfacción del usuario</w:t>
+              <w:t>Indicadores de gestión</w:t>
             </w:r>
           </w:p>
         </w:tc>
@@ -7644,7 +7762,7 @@
               <w:pStyle w:val="TextoTablas"/>
             </w:pPr>
             <w:r>
-              <w:t>Ministerio de Salud y Protección Social. (2016). Protocolo de Atención al Ciudadano.</w:t>
+              <w:t>Resolución número 1403 de 2007. [Ministerio de la Protección Social]. (2017). Por la cual se determina el Modelo de Gestión del Servicio Farmacéutico, se adopta el Manual de Condiciones Esenciales y Procedimientos y se dictan otras disposiciones. 14 de mayo de 2007</w:t>
             </w:r>
           </w:p>
         </w:tc>
@@ -7669,72 +7787,7 @@
             <w:pPr>
               <w:pStyle w:val="TextoTablas"/>
             </w:pPr>
-            <w:hyperlink r:id="rId23" w:history="1">
-              <w:r>
-                <w:rPr>
-                  <w:rStyle w:val="Hipervnculo"/>
-                </w:rPr>
-                <w:t>https://www.minsalud.gov.co/sites/rid/Lists/BibliotecaDigital/RIDE/SG/SAB/protocolo-atencion-ciudadano-sector-salud.pdf</w:t>
-              </w:r>
-            </w:hyperlink>
-            <w:r>
-              <w:t xml:space="preserve"> </w:t>
-            </w:r>
-          </w:p>
-        </w:tc>
-      </w:tr>
-      <w:tr>
-        <w:trPr>
-          <w:cnfStyle w:val="000000100000" w:firstRow="0" w:lastRow="0" w:firstColumn="0" w:lastColumn="0" w:oddVBand="0" w:evenVBand="0" w:oddHBand="1" w:evenHBand="0" w:firstRowFirstColumn="0" w:firstRowLastColumn="0" w:lastRowFirstColumn="0" w:lastRowLastColumn="0"/>
-        </w:trPr>
-        <w:tc>
-          <w:tcPr>
-            <w:tcW w:w="1980" w:type="dxa"/>
-          </w:tcPr>
-          <w:p>
-            <w:pPr>
-              <w:pStyle w:val="TextoTablas"/>
-            </w:pPr>
-            <w:r>
-              <w:t>Indicadores de gestión</w:t>
-            </w:r>
-          </w:p>
-        </w:tc>
-        <w:tc>
-          <w:tcPr>
-            <w:tcW w:w="2835" w:type="dxa"/>
-          </w:tcPr>
-          <w:p>
-            <w:pPr>
-              <w:pStyle w:val="TextoTablas"/>
-            </w:pPr>
-            <w:r>
-              <w:t>Resolución número 1403 de 2007. [Ministerio de la Protección Social]. (2017). Por la cual se determina el Modelo de Gestión del Servicio Farmacéutico, se adopta el Manual de Condiciones Esenciales y Procedimientos y se dictan otras disposiciones. 14 de mayo de 2007</w:t>
-            </w:r>
-          </w:p>
-        </w:tc>
-        <w:tc>
-          <w:tcPr>
-            <w:tcW w:w="2268" w:type="dxa"/>
-          </w:tcPr>
-          <w:p>
-            <w:pPr>
-              <w:pStyle w:val="TextoTablas"/>
-            </w:pPr>
-            <w:r>
-              <w:t>Documento</w:t>
-            </w:r>
-          </w:p>
-        </w:tc>
-        <w:tc>
-          <w:tcPr>
-            <w:tcW w:w="2879" w:type="dxa"/>
-          </w:tcPr>
-          <w:p>
-            <w:pPr>
-              <w:pStyle w:val="TextoTablas"/>
-            </w:pPr>
-            <w:hyperlink r:id="rId24" w:history="1">
+            <w:hyperlink r:id="rId21" w:history="1">
               <w:r>
                 <w:rPr>
                   <w:rStyle w:val="Hipervnculo"/>
@@ -7774,7 +7827,7 @@
       <w:pPr>
         <w:pStyle w:val="Titulosgenerales"/>
       </w:pPr>
-      <w:bookmarkStart w:id="24" w:name="_Toc141866662"/>
+      <w:bookmarkStart w:id="24" w:name="_Toc147511607"/>
       <w:r>
         <w:lastRenderedPageBreak/>
         <w:t>Glosario</w:t>
@@ -7897,6 +7950,9 @@
       <w:r>
         <w:t>persona natural o jurídica, pública o privada que produce o genera residuos en el desarrollo de las actividades derivadas de la atención en salud y similares</w:t>
       </w:r>
+      <w:r>
+        <w:t>.</w:t>
+      </w:r>
     </w:p>
     <w:p>
       <w:r>
@@ -7952,7 +8008,7 @@
       <w:pPr>
         <w:pStyle w:val="Titulosgenerales"/>
       </w:pPr>
-      <w:bookmarkStart w:id="25" w:name="_Toc141866663"/>
+      <w:bookmarkStart w:id="25" w:name="_Toc147511608"/>
       <w:r>
         <w:lastRenderedPageBreak/>
         <w:t>Referencias bibliográficas</w:t>
@@ -7964,9 +8020,17 @@
     </w:p>
     <w:p>
       <w:r>
-        <w:t xml:space="preserve">Álvarez, M., Calvin, B., Feal, L., Martínez, I., Pedreira. M. &amp; Herranz, M. (2014). Indicadores de calidad en el proceso de almacenamiento y dispensación de medicamentos en un Servicio de Farmacia Hospitalaria. Revista de calidad asistencial. 29(04) p. 204-211. </w:t>
-      </w:r>
-      <w:hyperlink r:id="rId25" w:history="1">
+        <w:t xml:space="preserve">Álvarez, M., Calvin, B., </w:t>
+      </w:r>
+      <w:proofErr w:type="spellStart"/>
+      <w:r>
+        <w:t>Feal</w:t>
+      </w:r>
+      <w:proofErr w:type="spellEnd"/>
+      <w:r>
+        <w:t xml:space="preserve">, L., Martínez, I., Pedreira. M. &amp; Herranz, M. (2014). Indicadores de calidad en el proceso de almacenamiento y dispensación de medicamentos en un Servicio de Farmacia Hospitalaria. Revista de calidad asistencial. 29(04) p. 204-211. </w:t>
+      </w:r>
+      <w:hyperlink r:id="rId22" w:history="1">
         <w:r>
           <w:rPr>
             <w:rStyle w:val="Hipervnculo"/>
@@ -7987,7 +8051,7 @@
       <w:r>
         <w:t xml:space="preserve">Ministerio de Salud y Protección Social. (s.f.). Mejorar la seguridad en la utilización de medicamentos. Paquetes Instruccionales. Paquetes instruccionales. Guía técnica “buenas prácticas para la seguridad del paciente en la atención en salud”. </w:t>
       </w:r>
-      <w:hyperlink r:id="rId26" w:history="1">
+      <w:hyperlink r:id="rId23" w:history="1">
         <w:r>
           <w:rPr>
             <w:rStyle w:val="Hipervnculo"/>
@@ -8006,14 +8070,17 @@
     </w:p>
     <w:p>
       <w:r>
-        <w:t xml:space="preserve">Resolución 1403 de 2007. [Ministerio de la Protección Social]. Por la cual se determina el Modelo de Gestión del Servicio Farmacéutico, se adopta el Manual de Condiciones Esenciales y Procedimientos y se dictan otras disposiciones. Mayo 14 de 2007. </w:t>
-      </w:r>
-      <w:hyperlink r:id="rId27" w:history="1">
+        <w:t>Resolución 1403 de 2007. [Ministerio de la Protección Social]. Por la cual se determina el Modelo de Gestión del Servicio Farmacéutico, se adopta el Manual de Condiciones Esenciales y Procedimientos y se dictan otras disposiciones. Mayo 14 de 2007.</w:t>
+      </w:r>
+      <w:r>
+        <w:t xml:space="preserve"> </w:t>
+      </w:r>
+      <w:hyperlink r:id="rId24" w:history="1">
         <w:r>
           <w:rPr>
             <w:rStyle w:val="Hipervnculo"/>
           </w:rPr>
-          <w:t>https://www.invima.gov.co/web/guest/inicio</w:t>
+          <w:t>https://www.invima.gov.co/documents/20143/453029/Resoluci%C3%B3n+1403+de+2007.pdf</w:t>
         </w:r>
       </w:hyperlink>
       <w:r>
@@ -8022,7 +8089,6 @@
     </w:p>
     <w:p>
       <w:r>
-        <w:lastRenderedPageBreak/>
         <w:t>Resolución 01164 de 2002. [Ministerio de Medio Ambiente]. Por la cual se adopta el Manual de Procedimientos para la Gestión Integral de los residuos hospitalarios y similares. Noviembre 25 de 2002.</w:t>
       </w:r>
     </w:p>
@@ -8143,46 +8209,16 @@
     </w:p>
     <w:p>
       <w:pPr>
-        <w:rPr>
-          <w:b/>
-          <w:bCs/>
-          <w:sz w:val="36"/>
-          <w:szCs w:val="36"/>
-          <w:lang w:val="es-419" w:eastAsia="es-CO"/>
-        </w:rPr>
-      </w:pPr>
-    </w:p>
-    <w:p>
-      <w:pPr>
-        <w:rPr>
-          <w:b/>
-          <w:bCs/>
-          <w:sz w:val="36"/>
-          <w:szCs w:val="36"/>
-          <w:lang w:val="es-419" w:eastAsia="es-CO"/>
-        </w:rPr>
-      </w:pPr>
-    </w:p>
-    <w:p>
-      <w:pPr>
-        <w:rPr>
-          <w:b/>
-          <w:bCs/>
-          <w:sz w:val="36"/>
-          <w:szCs w:val="36"/>
-          <w:lang w:val="es-419" w:eastAsia="es-CO"/>
-        </w:rPr>
-      </w:pPr>
-      <w:r>
-        <w:rPr>
-          <w:b/>
-          <w:bCs/>
-          <w:sz w:val="36"/>
-          <w:szCs w:val="36"/>
-          <w:lang w:val="es-419" w:eastAsia="es-CO"/>
-        </w:rPr>
+        <w:pStyle w:val="Titulosgenerales"/>
+      </w:pPr>
+      <w:bookmarkStart w:id="26" w:name="_Toc147511609"/>
+      <w:r>
         <w:lastRenderedPageBreak/>
         <w:t>Créditos</w:t>
+      </w:r>
+      <w:bookmarkEnd w:id="26"/>
+      <w:r>
+        <w:t xml:space="preserve"> </w:t>
       </w:r>
     </w:p>
     <w:tbl>
@@ -8275,25 +8311,29 @@
               <w:pStyle w:val="TextoTablas"/>
               <w:rPr>
                 <w:rFonts w:asciiTheme="minorHAnsi" w:hAnsiTheme="minorHAnsi" w:cstheme="minorHAnsi"/>
-                <w:sz w:val="28"/>
-                <w:szCs w:val="28"/>
+                <w:szCs w:val="24"/>
               </w:rPr>
             </w:pPr>
             <w:r>
               <w:rPr>
                 <w:rFonts w:asciiTheme="minorHAnsi" w:hAnsiTheme="minorHAnsi" w:cstheme="minorHAnsi"/>
-                <w:sz w:val="28"/>
-                <w:szCs w:val="28"/>
+                <w:szCs w:val="24"/>
               </w:rPr>
               <w:t xml:space="preserve">Claudia Patricia </w:t>
             </w:r>
             <w:r>
               <w:rPr>
                 <w:rFonts w:asciiTheme="minorHAnsi" w:hAnsiTheme="minorHAnsi" w:cstheme="minorHAnsi"/>
-                <w:sz w:val="28"/>
-                <w:szCs w:val="28"/>
+                <w:szCs w:val="24"/>
               </w:rPr>
               <w:t>Aristizábal</w:t>
+            </w:r>
+            <w:r>
+              <w:rPr>
+                <w:rFonts w:asciiTheme="minorHAnsi" w:hAnsiTheme="minorHAnsi" w:cstheme="minorHAnsi"/>
+                <w:szCs w:val="24"/>
+              </w:rPr>
+              <w:t xml:space="preserve"> Gutiérrez</w:t>
             </w:r>
           </w:p>
         </w:tc>
@@ -8306,15 +8346,13 @@
               <w:pStyle w:val="TextoTablas"/>
               <w:rPr>
                 <w:rFonts w:asciiTheme="minorHAnsi" w:hAnsiTheme="minorHAnsi" w:cstheme="minorHAnsi"/>
-                <w:sz w:val="28"/>
-                <w:szCs w:val="28"/>
+                <w:szCs w:val="24"/>
               </w:rPr>
             </w:pPr>
             <w:r>
               <w:rPr>
                 <w:rFonts w:asciiTheme="minorHAnsi" w:hAnsiTheme="minorHAnsi" w:cstheme="minorHAnsi"/>
-                <w:sz w:val="28"/>
-                <w:szCs w:val="28"/>
+                <w:szCs w:val="24"/>
               </w:rPr>
               <w:t>Líder del equipo</w:t>
             </w:r>
@@ -8329,15 +8367,13 @@
               <w:pStyle w:val="TextoTablas"/>
               <w:rPr>
                 <w:rFonts w:asciiTheme="minorHAnsi" w:hAnsiTheme="minorHAnsi" w:cstheme="minorHAnsi"/>
-                <w:sz w:val="28"/>
-                <w:szCs w:val="28"/>
+                <w:szCs w:val="24"/>
               </w:rPr>
             </w:pPr>
             <w:r>
               <w:rPr>
                 <w:rFonts w:asciiTheme="minorHAnsi" w:hAnsiTheme="minorHAnsi" w:cstheme="minorHAnsi"/>
-                <w:sz w:val="28"/>
-                <w:szCs w:val="28"/>
+                <w:szCs w:val="24"/>
               </w:rPr>
               <w:t>Dirección General</w:t>
             </w:r>
@@ -8354,15 +8390,13 @@
               <w:pStyle w:val="TextoTablas"/>
               <w:rPr>
                 <w:rFonts w:asciiTheme="minorHAnsi" w:hAnsiTheme="minorHAnsi" w:cstheme="minorHAnsi"/>
-                <w:sz w:val="28"/>
-                <w:szCs w:val="28"/>
+                <w:szCs w:val="24"/>
               </w:rPr>
             </w:pPr>
             <w:r>
               <w:rPr>
                 <w:rFonts w:asciiTheme="minorHAnsi" w:hAnsiTheme="minorHAnsi" w:cstheme="minorHAnsi"/>
-                <w:sz w:val="28"/>
-                <w:szCs w:val="28"/>
+                <w:szCs w:val="24"/>
               </w:rPr>
               <w:t>Liliana Victoria Morales Gualdrón</w:t>
             </w:r>
@@ -8377,15 +8411,13 @@
               <w:pStyle w:val="TextoTablas"/>
               <w:rPr>
                 <w:rFonts w:asciiTheme="minorHAnsi" w:hAnsiTheme="minorHAnsi" w:cstheme="minorHAnsi"/>
-                <w:sz w:val="28"/>
-                <w:szCs w:val="28"/>
+                <w:szCs w:val="24"/>
               </w:rPr>
             </w:pPr>
             <w:r>
               <w:rPr>
                 <w:rFonts w:asciiTheme="minorHAnsi" w:hAnsiTheme="minorHAnsi" w:cstheme="minorHAnsi"/>
-                <w:sz w:val="28"/>
-                <w:szCs w:val="28"/>
+                <w:szCs w:val="24"/>
               </w:rPr>
               <w:t>Responsable de línea de producción</w:t>
             </w:r>
@@ -8400,15 +8432,13 @@
               <w:pStyle w:val="TextoTablas"/>
               <w:rPr>
                 <w:rFonts w:asciiTheme="minorHAnsi" w:hAnsiTheme="minorHAnsi" w:cstheme="minorHAnsi"/>
-                <w:sz w:val="28"/>
-                <w:szCs w:val="28"/>
+                <w:szCs w:val="24"/>
               </w:rPr>
             </w:pPr>
             <w:r>
               <w:rPr>
                 <w:rFonts w:asciiTheme="minorHAnsi" w:hAnsiTheme="minorHAnsi" w:cstheme="minorHAnsi"/>
-                <w:sz w:val="28"/>
-                <w:szCs w:val="28"/>
+                <w:szCs w:val="24"/>
               </w:rPr>
               <w:t>Centro de Gestión de Mercados, Logística y Tecnologías de la Información - Regional Distrito Capital</w:t>
             </w:r>
@@ -8428,16 +8458,40 @@
               <w:pStyle w:val="TextoTablas"/>
               <w:rPr>
                 <w:rFonts w:asciiTheme="minorHAnsi" w:hAnsiTheme="minorHAnsi" w:cstheme="minorHAnsi"/>
-                <w:sz w:val="28"/>
-                <w:szCs w:val="28"/>
+                <w:szCs w:val="24"/>
               </w:rPr>
             </w:pPr>
             <w:r>
               <w:rPr>
-                <w:sz w:val="28"/>
-                <w:szCs w:val="28"/>
-              </w:rPr>
-              <w:t>Gloria Lida Alzáte Suárez</w:t>
+                <w:szCs w:val="24"/>
+              </w:rPr>
+              <w:t xml:space="preserve">Gloria Lida </w:t>
+            </w:r>
+            <w:proofErr w:type="spellStart"/>
+            <w:r>
+              <w:rPr>
+                <w:szCs w:val="24"/>
+              </w:rPr>
+              <w:t>Alz</w:t>
+            </w:r>
+            <w:r>
+              <w:rPr>
+                <w:szCs w:val="24"/>
+              </w:rPr>
+              <w:t>á</w:t>
+            </w:r>
+            <w:r>
+              <w:rPr>
+                <w:szCs w:val="24"/>
+              </w:rPr>
+              <w:t>te</w:t>
+            </w:r>
+            <w:proofErr w:type="spellEnd"/>
+            <w:r>
+              <w:rPr>
+                <w:szCs w:val="24"/>
+              </w:rPr>
+              <w:t xml:space="preserve"> Suárez</w:t>
             </w:r>
           </w:p>
         </w:tc>
@@ -8450,14 +8504,12 @@
               <w:pStyle w:val="TextoTablas"/>
               <w:rPr>
                 <w:rFonts w:asciiTheme="minorHAnsi" w:hAnsiTheme="minorHAnsi" w:cstheme="minorHAnsi"/>
-                <w:sz w:val="28"/>
-                <w:szCs w:val="28"/>
+                <w:szCs w:val="24"/>
               </w:rPr>
             </w:pPr>
             <w:r>
               <w:rPr>
-                <w:sz w:val="28"/>
-                <w:szCs w:val="28"/>
+                <w:szCs w:val="24"/>
               </w:rPr>
               <w:t>Adecuación instruccional - 2023</w:t>
             </w:r>
@@ -8472,14 +8524,12 @@
               <w:pStyle w:val="TextoTablas"/>
               <w:rPr>
                 <w:rFonts w:asciiTheme="minorHAnsi" w:hAnsiTheme="minorHAnsi" w:cstheme="minorHAnsi"/>
-                <w:sz w:val="28"/>
-                <w:szCs w:val="28"/>
+                <w:szCs w:val="24"/>
               </w:rPr>
             </w:pPr>
             <w:r>
               <w:rPr>
-                <w:sz w:val="28"/>
-                <w:szCs w:val="28"/>
+                <w:szCs w:val="24"/>
               </w:rPr>
               <w:t>Centro de Gestión de Mercados, Logística y Tecnologías de la Información - Regional Distrito Capital</w:t>
             </w:r>
@@ -8496,14 +8546,12 @@
               <w:pStyle w:val="TextoTablas"/>
               <w:rPr>
                 <w:rFonts w:asciiTheme="minorHAnsi" w:hAnsiTheme="minorHAnsi" w:cstheme="minorHAnsi"/>
-                <w:sz w:val="28"/>
-                <w:szCs w:val="28"/>
+                <w:szCs w:val="24"/>
               </w:rPr>
             </w:pPr>
             <w:r>
               <w:rPr>
-                <w:sz w:val="28"/>
-                <w:szCs w:val="28"/>
+                <w:szCs w:val="24"/>
               </w:rPr>
               <w:t>Andrés Felipe Velandia Espitia</w:t>
             </w:r>
@@ -8518,14 +8566,12 @@
               <w:pStyle w:val="TextoTablas"/>
               <w:rPr>
                 <w:rFonts w:asciiTheme="minorHAnsi" w:hAnsiTheme="minorHAnsi" w:cstheme="minorHAnsi"/>
-                <w:sz w:val="28"/>
-                <w:szCs w:val="28"/>
+                <w:szCs w:val="24"/>
               </w:rPr>
             </w:pPr>
             <w:r>
               <w:rPr>
-                <w:sz w:val="28"/>
-                <w:szCs w:val="28"/>
+                <w:szCs w:val="24"/>
               </w:rPr>
               <w:t>Metodología para la formación virtual</w:t>
             </w:r>
@@ -8540,14 +8586,12 @@
               <w:pStyle w:val="TextoTablas"/>
               <w:rPr>
                 <w:rFonts w:asciiTheme="minorHAnsi" w:hAnsiTheme="minorHAnsi" w:cstheme="minorHAnsi"/>
-                <w:sz w:val="28"/>
-                <w:szCs w:val="28"/>
+                <w:szCs w:val="24"/>
               </w:rPr>
             </w:pPr>
             <w:r>
               <w:rPr>
-                <w:sz w:val="28"/>
-                <w:szCs w:val="28"/>
+                <w:szCs w:val="24"/>
               </w:rPr>
               <w:t>Centro de Gestión de Mercados, Logística y Tecnologías de la Información - Regional Distrito Capital</w:t>
             </w:r>
@@ -8567,14 +8611,12 @@
               <w:pStyle w:val="TextoTablas"/>
               <w:rPr>
                 <w:rFonts w:asciiTheme="minorHAnsi" w:hAnsiTheme="minorHAnsi" w:cstheme="minorHAnsi"/>
-                <w:sz w:val="28"/>
-                <w:szCs w:val="28"/>
+                <w:szCs w:val="24"/>
               </w:rPr>
             </w:pPr>
             <w:r>
               <w:rPr>
-                <w:sz w:val="28"/>
-                <w:szCs w:val="28"/>
+                <w:szCs w:val="24"/>
               </w:rPr>
               <w:t>Yuly Andrea Rey Quiñonez</w:t>
             </w:r>
@@ -8589,14 +8631,12 @@
               <w:pStyle w:val="TextoTablas"/>
               <w:rPr>
                 <w:rFonts w:asciiTheme="minorHAnsi" w:hAnsiTheme="minorHAnsi" w:cstheme="minorHAnsi"/>
-                <w:sz w:val="28"/>
-                <w:szCs w:val="28"/>
+                <w:szCs w:val="24"/>
               </w:rPr>
             </w:pPr>
             <w:r>
               <w:rPr>
-                <w:sz w:val="28"/>
-                <w:szCs w:val="28"/>
+                <w:szCs w:val="24"/>
               </w:rPr>
               <w:t>Diseño web-2023</w:t>
             </w:r>
@@ -8611,14 +8651,12 @@
               <w:pStyle w:val="TextoTablas"/>
               <w:rPr>
                 <w:rFonts w:asciiTheme="minorHAnsi" w:hAnsiTheme="minorHAnsi" w:cstheme="minorHAnsi"/>
-                <w:sz w:val="28"/>
-                <w:szCs w:val="28"/>
+                <w:szCs w:val="24"/>
               </w:rPr>
             </w:pPr>
             <w:r>
               <w:rPr>
-                <w:sz w:val="28"/>
-                <w:szCs w:val="28"/>
+                <w:szCs w:val="24"/>
               </w:rPr>
               <w:t>Centro de Gestión de Mercados, Logística y Tecnologías de la Información - Regional Distrito Capital</w:t>
             </w:r>
@@ -8635,14 +8673,12 @@
               <w:pStyle w:val="TextoTablas"/>
               <w:rPr>
                 <w:rFonts w:asciiTheme="minorHAnsi" w:hAnsiTheme="minorHAnsi" w:cstheme="minorHAnsi"/>
-                <w:sz w:val="28"/>
-                <w:szCs w:val="28"/>
+                <w:szCs w:val="24"/>
               </w:rPr>
             </w:pPr>
             <w:r>
               <w:rPr>
-                <w:sz w:val="28"/>
-                <w:szCs w:val="28"/>
+                <w:szCs w:val="24"/>
               </w:rPr>
               <w:t>Manuel Felipe Echavarría Orozco</w:t>
             </w:r>
@@ -8657,14 +8693,12 @@
               <w:pStyle w:val="TextoTablas"/>
               <w:rPr>
                 <w:rFonts w:asciiTheme="minorHAnsi" w:hAnsiTheme="minorHAnsi" w:cstheme="minorHAnsi"/>
-                <w:sz w:val="28"/>
-                <w:szCs w:val="28"/>
+                <w:szCs w:val="24"/>
               </w:rPr>
             </w:pPr>
             <w:r>
               <w:rPr>
-                <w:sz w:val="28"/>
-                <w:szCs w:val="28"/>
+                <w:szCs w:val="24"/>
               </w:rPr>
               <w:t>Desarrollador Fullstack</w:t>
             </w:r>
@@ -8679,14 +8713,12 @@
               <w:pStyle w:val="TextoTablas"/>
               <w:rPr>
                 <w:rFonts w:asciiTheme="minorHAnsi" w:hAnsiTheme="minorHAnsi" w:cstheme="minorHAnsi"/>
-                <w:sz w:val="28"/>
-                <w:szCs w:val="28"/>
+                <w:szCs w:val="24"/>
               </w:rPr>
             </w:pPr>
             <w:r>
               <w:rPr>
-                <w:sz w:val="28"/>
-                <w:szCs w:val="28"/>
+                <w:szCs w:val="24"/>
               </w:rPr>
               <w:t>Centro de Gestión De Mercados, Logística y Tecnologías de la Información - Regional Distrito Capital</w:t>
             </w:r>
@@ -8706,14 +8738,12 @@
               <w:pStyle w:val="TextoTablas"/>
               <w:rPr>
                 <w:rFonts w:asciiTheme="minorHAnsi" w:hAnsiTheme="minorHAnsi" w:cstheme="minorHAnsi"/>
-                <w:sz w:val="28"/>
-                <w:szCs w:val="28"/>
+                <w:szCs w:val="24"/>
               </w:rPr>
             </w:pPr>
             <w:r>
               <w:rPr>
-                <w:sz w:val="28"/>
-                <w:szCs w:val="28"/>
+                <w:szCs w:val="24"/>
               </w:rPr>
               <w:t>Lady Adriana Ariza Luque</w:t>
             </w:r>
@@ -8728,14 +8758,12 @@
               <w:pStyle w:val="TextoTablas"/>
               <w:rPr>
                 <w:rFonts w:asciiTheme="minorHAnsi" w:hAnsiTheme="minorHAnsi" w:cstheme="minorHAnsi"/>
-                <w:sz w:val="28"/>
-                <w:szCs w:val="28"/>
+                <w:szCs w:val="24"/>
               </w:rPr>
             </w:pPr>
             <w:r>
               <w:rPr>
-                <w:sz w:val="28"/>
-                <w:szCs w:val="28"/>
+                <w:szCs w:val="24"/>
               </w:rPr>
               <w:t>Animación y producción audiovisual</w:t>
             </w:r>
@@ -8750,14 +8778,12 @@
               <w:pStyle w:val="TextoTablas"/>
               <w:rPr>
                 <w:rFonts w:asciiTheme="minorHAnsi" w:hAnsiTheme="minorHAnsi" w:cstheme="minorHAnsi"/>
-                <w:sz w:val="28"/>
-                <w:szCs w:val="28"/>
+                <w:szCs w:val="24"/>
               </w:rPr>
             </w:pPr>
             <w:r>
               <w:rPr>
-                <w:sz w:val="28"/>
-                <w:szCs w:val="28"/>
+                <w:szCs w:val="24"/>
               </w:rPr>
               <w:t>Centro de Gestión de Mercados, Logística y Tecnologías de la Información - Regional Distrito Capital</w:t>
             </w:r>
@@ -8774,16 +8800,13 @@
               <w:pStyle w:val="TextoTablas"/>
               <w:rPr>
                 <w:rFonts w:asciiTheme="minorHAnsi" w:hAnsiTheme="minorHAnsi" w:cstheme="minorHAnsi"/>
-                <w:sz w:val="28"/>
-                <w:szCs w:val="28"/>
+                <w:szCs w:val="24"/>
               </w:rPr>
             </w:pPr>
             <w:r>
               <w:rPr>
-                <w:sz w:val="28"/>
-                <w:szCs w:val="28"/>
-              </w:rPr>
-              <w:lastRenderedPageBreak/>
+                <w:szCs w:val="24"/>
+              </w:rPr>
               <w:t>Laura Gisselle Murcia Pardo</w:t>
             </w:r>
           </w:p>
@@ -8797,14 +8820,12 @@
               <w:pStyle w:val="TextoTablas"/>
               <w:rPr>
                 <w:rFonts w:asciiTheme="minorHAnsi" w:hAnsiTheme="minorHAnsi" w:cstheme="minorHAnsi"/>
-                <w:sz w:val="28"/>
-                <w:szCs w:val="28"/>
+                <w:szCs w:val="24"/>
               </w:rPr>
             </w:pPr>
             <w:r>
               <w:rPr>
-                <w:sz w:val="28"/>
-                <w:szCs w:val="28"/>
+                <w:szCs w:val="24"/>
               </w:rPr>
               <w:t>Animación y producción audiovisual</w:t>
             </w:r>
@@ -8819,14 +8840,12 @@
               <w:pStyle w:val="TextoTablas"/>
               <w:rPr>
                 <w:rFonts w:asciiTheme="minorHAnsi" w:hAnsiTheme="minorHAnsi" w:cstheme="minorHAnsi"/>
-                <w:sz w:val="28"/>
-                <w:szCs w:val="28"/>
+                <w:szCs w:val="24"/>
               </w:rPr>
             </w:pPr>
             <w:r>
               <w:rPr>
-                <w:sz w:val="28"/>
-                <w:szCs w:val="28"/>
+                <w:szCs w:val="24"/>
               </w:rPr>
               <w:t>Centro de Gestión de Mercados, Logística y Tecnologías de la Información - Regional Distrito Capital</w:t>
             </w:r>
@@ -8846,17 +8865,23 @@
               <w:pStyle w:val="TextoTablas"/>
               <w:rPr>
                 <w:rFonts w:asciiTheme="minorHAnsi" w:hAnsiTheme="minorHAnsi" w:cstheme="minorHAnsi"/>
-                <w:sz w:val="28"/>
-                <w:szCs w:val="28"/>
+                <w:szCs w:val="24"/>
               </w:rPr>
             </w:pPr>
             <w:r>
               <w:rPr>
-                <w:sz w:val="28"/>
-                <w:szCs w:val="28"/>
-              </w:rPr>
-              <w:t>Ernesto Navarro Jaimes</w:t>
-            </w:r>
+                <w:szCs w:val="24"/>
+              </w:rPr>
+              <w:t xml:space="preserve">Ernesto Navarro </w:t>
+            </w:r>
+            <w:proofErr w:type="spellStart"/>
+            <w:r>
+              <w:rPr>
+                <w:szCs w:val="24"/>
+              </w:rPr>
+              <w:t>Jaimes</w:t>
+            </w:r>
+            <w:proofErr w:type="spellEnd"/>
           </w:p>
         </w:tc>
         <w:tc>
@@ -8868,14 +8893,12 @@
               <w:pStyle w:val="TextoTablas"/>
               <w:rPr>
                 <w:rFonts w:asciiTheme="minorHAnsi" w:hAnsiTheme="minorHAnsi" w:cstheme="minorHAnsi"/>
-                <w:sz w:val="28"/>
-                <w:szCs w:val="28"/>
+                <w:szCs w:val="24"/>
               </w:rPr>
             </w:pPr>
             <w:r>
               <w:rPr>
-                <w:sz w:val="28"/>
-                <w:szCs w:val="28"/>
+                <w:szCs w:val="24"/>
               </w:rPr>
               <w:t>Animación y producción audiovisual</w:t>
             </w:r>
@@ -8890,14 +8913,12 @@
               <w:pStyle w:val="TextoTablas"/>
               <w:rPr>
                 <w:rFonts w:asciiTheme="minorHAnsi" w:hAnsiTheme="minorHAnsi" w:cstheme="minorHAnsi"/>
-                <w:sz w:val="28"/>
-                <w:szCs w:val="28"/>
+                <w:szCs w:val="24"/>
               </w:rPr>
             </w:pPr>
             <w:r>
               <w:rPr>
-                <w:sz w:val="28"/>
-                <w:szCs w:val="28"/>
+                <w:szCs w:val="24"/>
               </w:rPr>
               <w:t>Centro de Gestión de Mercados, Logística y Tecnologías de la Información - Regional Distrito Capital</w:t>
             </w:r>
@@ -8914,16 +8935,15 @@
               <w:pStyle w:val="TextoTablas"/>
               <w:rPr>
                 <w:rFonts w:asciiTheme="minorHAnsi" w:hAnsiTheme="minorHAnsi" w:cstheme="minorHAnsi"/>
-                <w:sz w:val="28"/>
-                <w:szCs w:val="28"/>
+                <w:szCs w:val="24"/>
               </w:rPr>
             </w:pPr>
             <w:r>
               <w:rPr>
                 <w:rFonts w:asciiTheme="minorHAnsi" w:hAnsiTheme="minorHAnsi" w:cstheme="minorHAnsi"/>
-                <w:sz w:val="28"/>
-                <w:szCs w:val="28"/>
-              </w:rPr>
+                <w:szCs w:val="24"/>
+              </w:rPr>
+              <w:lastRenderedPageBreak/>
               <w:t>Carolina Coca Salazar</w:t>
             </w:r>
           </w:p>
@@ -8937,15 +8957,13 @@
               <w:pStyle w:val="TextoTablas"/>
               <w:rPr>
                 <w:rFonts w:asciiTheme="minorHAnsi" w:hAnsiTheme="minorHAnsi" w:cstheme="minorHAnsi"/>
-                <w:sz w:val="28"/>
-                <w:szCs w:val="28"/>
+                <w:szCs w:val="24"/>
               </w:rPr>
             </w:pPr>
             <w:r>
               <w:rPr>
                 <w:rFonts w:asciiTheme="minorHAnsi" w:hAnsiTheme="minorHAnsi" w:cstheme="minorHAnsi"/>
-                <w:sz w:val="28"/>
-                <w:szCs w:val="28"/>
+                <w:szCs w:val="24"/>
               </w:rPr>
               <w:t>Evaluación de contenidos inclusivos y accesibles</w:t>
             </w:r>
@@ -8960,15 +8978,13 @@
               <w:pStyle w:val="TextoTablas"/>
               <w:rPr>
                 <w:rFonts w:asciiTheme="minorHAnsi" w:hAnsiTheme="minorHAnsi" w:cstheme="minorHAnsi"/>
-                <w:sz w:val="28"/>
-                <w:szCs w:val="28"/>
+                <w:szCs w:val="24"/>
               </w:rPr>
             </w:pPr>
             <w:r>
               <w:rPr>
                 <w:rFonts w:asciiTheme="minorHAnsi" w:hAnsiTheme="minorHAnsi" w:cstheme="minorHAnsi"/>
-                <w:sz w:val="28"/>
-                <w:szCs w:val="28"/>
+                <w:szCs w:val="24"/>
               </w:rPr>
               <w:t>Centro de Gestión de Mercados, Logística y Tecnologías de la Información - Regional Distrito Capital</w:t>
             </w:r>
@@ -8988,15 +9004,13 @@
               <w:pStyle w:val="TextoTablas"/>
               <w:rPr>
                 <w:rFonts w:asciiTheme="minorHAnsi" w:hAnsiTheme="minorHAnsi" w:cstheme="minorHAnsi"/>
-                <w:sz w:val="28"/>
-                <w:szCs w:val="28"/>
+                <w:szCs w:val="24"/>
               </w:rPr>
             </w:pPr>
             <w:r>
               <w:rPr>
                 <w:rFonts w:asciiTheme="minorHAnsi" w:hAnsiTheme="minorHAnsi" w:cstheme="minorHAnsi"/>
-                <w:sz w:val="28"/>
-                <w:szCs w:val="28"/>
+                <w:szCs w:val="24"/>
               </w:rPr>
               <w:t>Lina Marcela Pérez Manchego</w:t>
             </w:r>
@@ -9011,15 +9025,13 @@
               <w:pStyle w:val="TextoTablas"/>
               <w:rPr>
                 <w:rFonts w:asciiTheme="minorHAnsi" w:hAnsiTheme="minorHAnsi" w:cstheme="minorHAnsi"/>
-                <w:sz w:val="28"/>
-                <w:szCs w:val="28"/>
+                <w:szCs w:val="24"/>
               </w:rPr>
             </w:pPr>
             <w:r>
               <w:rPr>
                 <w:rFonts w:asciiTheme="minorHAnsi" w:hAnsiTheme="minorHAnsi" w:cstheme="minorHAnsi"/>
-                <w:sz w:val="28"/>
-                <w:szCs w:val="28"/>
+                <w:szCs w:val="24"/>
               </w:rPr>
               <w:t>Validación de recursos educativos digitales</w:t>
             </w:r>
@@ -9034,15 +9046,13 @@
               <w:pStyle w:val="TextoTablas"/>
               <w:rPr>
                 <w:rFonts w:asciiTheme="minorHAnsi" w:hAnsiTheme="minorHAnsi" w:cstheme="minorHAnsi"/>
-                <w:sz w:val="28"/>
-                <w:szCs w:val="28"/>
+                <w:szCs w:val="24"/>
               </w:rPr>
             </w:pPr>
             <w:r>
               <w:rPr>
                 <w:rFonts w:asciiTheme="minorHAnsi" w:hAnsiTheme="minorHAnsi" w:cstheme="minorHAnsi"/>
-                <w:sz w:val="28"/>
-                <w:szCs w:val="28"/>
+                <w:szCs w:val="24"/>
               </w:rPr>
               <w:t>Centro de Gestión de Mercados, Logística y Tecnologías de la Información - Regional Distrito Capital</w:t>
             </w:r>
@@ -9059,17 +9069,24 @@
               <w:pStyle w:val="TextoTablas"/>
               <w:rPr>
                 <w:rFonts w:asciiTheme="minorHAnsi" w:hAnsiTheme="minorHAnsi" w:cstheme="minorHAnsi"/>
-                <w:sz w:val="28"/>
-                <w:szCs w:val="28"/>
+                <w:szCs w:val="24"/>
               </w:rPr>
             </w:pPr>
+            <w:proofErr w:type="spellStart"/>
             <w:r>
               <w:rPr>
                 <w:rFonts w:asciiTheme="minorHAnsi" w:hAnsiTheme="minorHAnsi" w:cstheme="minorHAnsi"/>
-                <w:sz w:val="28"/>
-                <w:szCs w:val="28"/>
-              </w:rPr>
-              <w:t>Leyson Fabian Castaño Pérez</w:t>
+                <w:szCs w:val="24"/>
+              </w:rPr>
+              <w:t>Leyson</w:t>
+            </w:r>
+            <w:proofErr w:type="spellEnd"/>
+            <w:r>
+              <w:rPr>
+                <w:rFonts w:asciiTheme="minorHAnsi" w:hAnsiTheme="minorHAnsi" w:cstheme="minorHAnsi"/>
+                <w:szCs w:val="24"/>
+              </w:rPr>
+              <w:t xml:space="preserve"> Fabian Castaño Pérez</w:t>
             </w:r>
           </w:p>
         </w:tc>
@@ -9082,15 +9099,13 @@
               <w:pStyle w:val="TextoTablas"/>
               <w:rPr>
                 <w:rFonts w:asciiTheme="minorHAnsi" w:hAnsiTheme="minorHAnsi" w:cstheme="minorHAnsi"/>
-                <w:sz w:val="28"/>
-                <w:szCs w:val="28"/>
+                <w:szCs w:val="24"/>
               </w:rPr>
             </w:pPr>
             <w:r>
               <w:rPr>
                 <w:rFonts w:asciiTheme="minorHAnsi" w:hAnsiTheme="minorHAnsi" w:cstheme="minorHAnsi"/>
-                <w:sz w:val="28"/>
-                <w:szCs w:val="28"/>
+                <w:szCs w:val="24"/>
               </w:rPr>
               <w:t>Validación de recursos educativos digitales</w:t>
             </w:r>
@@ -9105,15 +9120,13 @@
               <w:pStyle w:val="TextoTablas"/>
               <w:rPr>
                 <w:rFonts w:asciiTheme="minorHAnsi" w:hAnsiTheme="minorHAnsi" w:cstheme="minorHAnsi"/>
-                <w:sz w:val="28"/>
-                <w:szCs w:val="28"/>
+                <w:szCs w:val="24"/>
               </w:rPr>
             </w:pPr>
             <w:r>
               <w:rPr>
                 <w:rFonts w:asciiTheme="minorHAnsi" w:hAnsiTheme="minorHAnsi" w:cstheme="minorHAnsi"/>
-                <w:sz w:val="28"/>
-                <w:szCs w:val="28"/>
+                <w:szCs w:val="24"/>
               </w:rPr>
               <w:t>Centro de Gestión de Mercados, Logística y Tecnologías de la Información - Regional Distrito Capital</w:t>
             </w:r>
@@ -9142,11 +9155,11 @@
       </w:pPr>
     </w:p>
     <w:sectPr>
-      <w:headerReference w:type="default" r:id="rId28"/>
-      <w:footerReference w:type="default" r:id="rId29"/>
+      <w:headerReference w:type="default" r:id="rId25"/>
+      <w:footerReference w:type="default" r:id="rId26"/>
       <w:pgSz w:w="12240" w:h="15840"/>
       <w:pgMar w:top="1701" w:right="1134" w:bottom="1134" w:left="1134" w:header="709" w:footer="737" w:gutter="0"/>
-      <w:pgNumType w:start="1"/>
+      <w:pgNumType w:start="4"/>
       <w:cols w:space="708"/>
       <w:docGrid w:linePitch="381"/>
     </w:sectPr>
@@ -9825,6 +9838,119 @@
     </w:lvl>
   </w:abstractNum>
   <w:abstractNum w:abstractNumId="4" w15:restartNumberingAfterBreak="0">
+    <w:nsid w:val="10EC6CA4"/>
+    <w:multiLevelType w:val="hybridMultilevel"/>
+    <w:tmpl w:val="2A9854F6"/>
+    <w:lvl w:ilvl="0" w:tplc="240A0001">
+      <w:start w:val="1"/>
+      <w:numFmt w:val="bullet"/>
+      <w:lvlText w:val=""/>
+      <w:lvlJc w:val="left"/>
+      <w:pPr>
+        <w:ind w:left="1429" w:hanging="360"/>
+      </w:pPr>
+      <w:rPr>
+        <w:rFonts w:ascii="Symbol" w:hAnsi="Symbol" w:hint="default"/>
+      </w:rPr>
+    </w:lvl>
+    <w:lvl w:ilvl="1" w:tplc="240A0003" w:tentative="1">
+      <w:start w:val="1"/>
+      <w:numFmt w:val="bullet"/>
+      <w:lvlText w:val="o"/>
+      <w:lvlJc w:val="left"/>
+      <w:pPr>
+        <w:ind w:left="2149" w:hanging="360"/>
+      </w:pPr>
+      <w:rPr>
+        <w:rFonts w:ascii="Courier New" w:hAnsi="Courier New" w:cs="Courier New" w:hint="default"/>
+      </w:rPr>
+    </w:lvl>
+    <w:lvl w:ilvl="2" w:tplc="240A0005" w:tentative="1">
+      <w:start w:val="1"/>
+      <w:numFmt w:val="bullet"/>
+      <w:lvlText w:val=""/>
+      <w:lvlJc w:val="left"/>
+      <w:pPr>
+        <w:ind w:left="2869" w:hanging="360"/>
+      </w:pPr>
+      <w:rPr>
+        <w:rFonts w:ascii="Wingdings" w:hAnsi="Wingdings" w:hint="default"/>
+      </w:rPr>
+    </w:lvl>
+    <w:lvl w:ilvl="3" w:tplc="240A0001" w:tentative="1">
+      <w:start w:val="1"/>
+      <w:numFmt w:val="bullet"/>
+      <w:lvlText w:val=""/>
+      <w:lvlJc w:val="left"/>
+      <w:pPr>
+        <w:ind w:left="3589" w:hanging="360"/>
+      </w:pPr>
+      <w:rPr>
+        <w:rFonts w:ascii="Symbol" w:hAnsi="Symbol" w:hint="default"/>
+      </w:rPr>
+    </w:lvl>
+    <w:lvl w:ilvl="4" w:tplc="240A0003" w:tentative="1">
+      <w:start w:val="1"/>
+      <w:numFmt w:val="bullet"/>
+      <w:lvlText w:val="o"/>
+      <w:lvlJc w:val="left"/>
+      <w:pPr>
+        <w:ind w:left="4309" w:hanging="360"/>
+      </w:pPr>
+      <w:rPr>
+        <w:rFonts w:ascii="Courier New" w:hAnsi="Courier New" w:cs="Courier New" w:hint="default"/>
+      </w:rPr>
+    </w:lvl>
+    <w:lvl w:ilvl="5" w:tplc="240A0005" w:tentative="1">
+      <w:start w:val="1"/>
+      <w:numFmt w:val="bullet"/>
+      <w:lvlText w:val=""/>
+      <w:lvlJc w:val="left"/>
+      <w:pPr>
+        <w:ind w:left="5029" w:hanging="360"/>
+      </w:pPr>
+      <w:rPr>
+        <w:rFonts w:ascii="Wingdings" w:hAnsi="Wingdings" w:hint="default"/>
+      </w:rPr>
+    </w:lvl>
+    <w:lvl w:ilvl="6" w:tplc="240A0001" w:tentative="1">
+      <w:start w:val="1"/>
+      <w:numFmt w:val="bullet"/>
+      <w:lvlText w:val=""/>
+      <w:lvlJc w:val="left"/>
+      <w:pPr>
+        <w:ind w:left="5749" w:hanging="360"/>
+      </w:pPr>
+      <w:rPr>
+        <w:rFonts w:ascii="Symbol" w:hAnsi="Symbol" w:hint="default"/>
+      </w:rPr>
+    </w:lvl>
+    <w:lvl w:ilvl="7" w:tplc="240A0003" w:tentative="1">
+      <w:start w:val="1"/>
+      <w:numFmt w:val="bullet"/>
+      <w:lvlText w:val="o"/>
+      <w:lvlJc w:val="left"/>
+      <w:pPr>
+        <w:ind w:left="6469" w:hanging="360"/>
+      </w:pPr>
+      <w:rPr>
+        <w:rFonts w:ascii="Courier New" w:hAnsi="Courier New" w:cs="Courier New" w:hint="default"/>
+      </w:rPr>
+    </w:lvl>
+    <w:lvl w:ilvl="8" w:tplc="240A0005" w:tentative="1">
+      <w:start w:val="1"/>
+      <w:numFmt w:val="bullet"/>
+      <w:lvlText w:val=""/>
+      <w:lvlJc w:val="left"/>
+      <w:pPr>
+        <w:ind w:left="7189" w:hanging="360"/>
+      </w:pPr>
+      <w:rPr>
+        <w:rFonts w:ascii="Wingdings" w:hAnsi="Wingdings" w:hint="default"/>
+      </w:rPr>
+    </w:lvl>
+  </w:abstractNum>
+  <w:abstractNum w:abstractNumId="5" w15:restartNumberingAfterBreak="0">
     <w:nsid w:val="12057DFF"/>
     <w:multiLevelType w:val="hybridMultilevel"/>
     <w:tmpl w:val="C5B07216"/>
@@ -9937,7 +10063,7 @@
       </w:rPr>
     </w:lvl>
   </w:abstractNum>
-  <w:abstractNum w:abstractNumId="5" w15:restartNumberingAfterBreak="0">
+  <w:abstractNum w:abstractNumId="6" w15:restartNumberingAfterBreak="0">
     <w:nsid w:val="1AF31044"/>
     <w:multiLevelType w:val="hybridMultilevel"/>
     <w:tmpl w:val="7BD07450"/>
@@ -10023,7 +10149,120 @@
       </w:pPr>
     </w:lvl>
   </w:abstractNum>
-  <w:abstractNum w:abstractNumId="6" w15:restartNumberingAfterBreak="0">
+  <w:abstractNum w:abstractNumId="7" w15:restartNumberingAfterBreak="0">
+    <w:nsid w:val="1F750392"/>
+    <w:multiLevelType w:val="hybridMultilevel"/>
+    <w:tmpl w:val="3B22F304"/>
+    <w:lvl w:ilvl="0" w:tplc="240A0001">
+      <w:start w:val="1"/>
+      <w:numFmt w:val="bullet"/>
+      <w:lvlText w:val=""/>
+      <w:lvlJc w:val="left"/>
+      <w:pPr>
+        <w:ind w:left="1429" w:hanging="360"/>
+      </w:pPr>
+      <w:rPr>
+        <w:rFonts w:ascii="Symbol" w:hAnsi="Symbol" w:hint="default"/>
+      </w:rPr>
+    </w:lvl>
+    <w:lvl w:ilvl="1" w:tplc="240A0003" w:tentative="1">
+      <w:start w:val="1"/>
+      <w:numFmt w:val="bullet"/>
+      <w:lvlText w:val="o"/>
+      <w:lvlJc w:val="left"/>
+      <w:pPr>
+        <w:ind w:left="2149" w:hanging="360"/>
+      </w:pPr>
+      <w:rPr>
+        <w:rFonts w:ascii="Courier New" w:hAnsi="Courier New" w:cs="Courier New" w:hint="default"/>
+      </w:rPr>
+    </w:lvl>
+    <w:lvl w:ilvl="2" w:tplc="240A0005" w:tentative="1">
+      <w:start w:val="1"/>
+      <w:numFmt w:val="bullet"/>
+      <w:lvlText w:val=""/>
+      <w:lvlJc w:val="left"/>
+      <w:pPr>
+        <w:ind w:left="2869" w:hanging="360"/>
+      </w:pPr>
+      <w:rPr>
+        <w:rFonts w:ascii="Wingdings" w:hAnsi="Wingdings" w:hint="default"/>
+      </w:rPr>
+    </w:lvl>
+    <w:lvl w:ilvl="3" w:tplc="240A0001" w:tentative="1">
+      <w:start w:val="1"/>
+      <w:numFmt w:val="bullet"/>
+      <w:lvlText w:val=""/>
+      <w:lvlJc w:val="left"/>
+      <w:pPr>
+        <w:ind w:left="3589" w:hanging="360"/>
+      </w:pPr>
+      <w:rPr>
+        <w:rFonts w:ascii="Symbol" w:hAnsi="Symbol" w:hint="default"/>
+      </w:rPr>
+    </w:lvl>
+    <w:lvl w:ilvl="4" w:tplc="240A0003" w:tentative="1">
+      <w:start w:val="1"/>
+      <w:numFmt w:val="bullet"/>
+      <w:lvlText w:val="o"/>
+      <w:lvlJc w:val="left"/>
+      <w:pPr>
+        <w:ind w:left="4309" w:hanging="360"/>
+      </w:pPr>
+      <w:rPr>
+        <w:rFonts w:ascii="Courier New" w:hAnsi="Courier New" w:cs="Courier New" w:hint="default"/>
+      </w:rPr>
+    </w:lvl>
+    <w:lvl w:ilvl="5" w:tplc="240A0005" w:tentative="1">
+      <w:start w:val="1"/>
+      <w:numFmt w:val="bullet"/>
+      <w:lvlText w:val=""/>
+      <w:lvlJc w:val="left"/>
+      <w:pPr>
+        <w:ind w:left="5029" w:hanging="360"/>
+      </w:pPr>
+      <w:rPr>
+        <w:rFonts w:ascii="Wingdings" w:hAnsi="Wingdings" w:hint="default"/>
+      </w:rPr>
+    </w:lvl>
+    <w:lvl w:ilvl="6" w:tplc="240A0001" w:tentative="1">
+      <w:start w:val="1"/>
+      <w:numFmt w:val="bullet"/>
+      <w:lvlText w:val=""/>
+      <w:lvlJc w:val="left"/>
+      <w:pPr>
+        <w:ind w:left="5749" w:hanging="360"/>
+      </w:pPr>
+      <w:rPr>
+        <w:rFonts w:ascii="Symbol" w:hAnsi="Symbol" w:hint="default"/>
+      </w:rPr>
+    </w:lvl>
+    <w:lvl w:ilvl="7" w:tplc="240A0003" w:tentative="1">
+      <w:start w:val="1"/>
+      <w:numFmt w:val="bullet"/>
+      <w:lvlText w:val="o"/>
+      <w:lvlJc w:val="left"/>
+      <w:pPr>
+        <w:ind w:left="6469" w:hanging="360"/>
+      </w:pPr>
+      <w:rPr>
+        <w:rFonts w:ascii="Courier New" w:hAnsi="Courier New" w:cs="Courier New" w:hint="default"/>
+      </w:rPr>
+    </w:lvl>
+    <w:lvl w:ilvl="8" w:tplc="240A0005" w:tentative="1">
+      <w:start w:val="1"/>
+      <w:numFmt w:val="bullet"/>
+      <w:lvlText w:val=""/>
+      <w:lvlJc w:val="left"/>
+      <w:pPr>
+        <w:ind w:left="7189" w:hanging="360"/>
+      </w:pPr>
+      <w:rPr>
+        <w:rFonts w:ascii="Wingdings" w:hAnsi="Wingdings" w:hint="default"/>
+      </w:rPr>
+    </w:lvl>
+  </w:abstractNum>
+  <w:abstractNum w:abstractNumId="8" w15:restartNumberingAfterBreak="0">
     <w:nsid w:val="21CC50D5"/>
     <w:multiLevelType w:val="hybridMultilevel"/>
     <w:tmpl w:val="5D062574"/>
@@ -10109,7 +10348,7 @@
       </w:pPr>
     </w:lvl>
   </w:abstractNum>
-  <w:abstractNum w:abstractNumId="7" w15:restartNumberingAfterBreak="0">
+  <w:abstractNum w:abstractNumId="9" w15:restartNumberingAfterBreak="0">
     <w:nsid w:val="27412B07"/>
     <w:multiLevelType w:val="hybridMultilevel"/>
     <w:tmpl w:val="2BDC25AA"/>
@@ -10200,11 +10439,11 @@
       </w:pPr>
     </w:lvl>
   </w:abstractNum>
-  <w:abstractNum w:abstractNumId="8" w15:restartNumberingAfterBreak="0">
+  <w:abstractNum w:abstractNumId="10" w15:restartNumberingAfterBreak="0">
     <w:nsid w:val="293816D1"/>
     <w:multiLevelType w:val="hybridMultilevel"/>
-    <w:tmpl w:val="11F67944"/>
-    <w:lvl w:ilvl="0" w:tplc="240A0013">
+    <w:tmpl w:val="8E7495B8"/>
+    <w:lvl w:ilvl="0" w:tplc="207217EC">
       <w:start w:val="1"/>
       <w:numFmt w:val="upperRoman"/>
       <w:lvlText w:val="%1."/>
@@ -10212,6 +10451,10 @@
       <w:pPr>
         <w:ind w:left="1429" w:hanging="360"/>
       </w:pPr>
+      <w:rPr>
+        <w:b/>
+        <w:bCs/>
+      </w:rPr>
     </w:lvl>
     <w:lvl w:ilvl="1" w:tplc="240A0019" w:tentative="1">
       <w:start w:val="1"/>
@@ -10286,7 +10529,7 @@
       </w:pPr>
     </w:lvl>
   </w:abstractNum>
-  <w:abstractNum w:abstractNumId="9" w15:restartNumberingAfterBreak="0">
+  <w:abstractNum w:abstractNumId="11" w15:restartNumberingAfterBreak="0">
     <w:nsid w:val="2BE65327"/>
     <w:multiLevelType w:val="hybridMultilevel"/>
     <w:tmpl w:val="FA5079E6"/>
@@ -10376,7 +10619,7 @@
       </w:pPr>
     </w:lvl>
   </w:abstractNum>
-  <w:abstractNum w:abstractNumId="10" w15:restartNumberingAfterBreak="0">
+  <w:abstractNum w:abstractNumId="12" w15:restartNumberingAfterBreak="0">
     <w:nsid w:val="2C3405D1"/>
     <w:multiLevelType w:val="hybridMultilevel"/>
     <w:tmpl w:val="18DE69E6"/>
@@ -10467,7 +10710,120 @@
       </w:pPr>
     </w:lvl>
   </w:abstractNum>
-  <w:abstractNum w:abstractNumId="11" w15:restartNumberingAfterBreak="0">
+  <w:abstractNum w:abstractNumId="13" w15:restartNumberingAfterBreak="0">
+    <w:nsid w:val="2CFE400A"/>
+    <w:multiLevelType w:val="hybridMultilevel"/>
+    <w:tmpl w:val="F27E5772"/>
+    <w:lvl w:ilvl="0" w:tplc="240A0001">
+      <w:start w:val="1"/>
+      <w:numFmt w:val="bullet"/>
+      <w:lvlText w:val=""/>
+      <w:lvlJc w:val="left"/>
+      <w:pPr>
+        <w:ind w:left="1429" w:hanging="360"/>
+      </w:pPr>
+      <w:rPr>
+        <w:rFonts w:ascii="Symbol" w:hAnsi="Symbol" w:hint="default"/>
+      </w:rPr>
+    </w:lvl>
+    <w:lvl w:ilvl="1" w:tplc="240A0003" w:tentative="1">
+      <w:start w:val="1"/>
+      <w:numFmt w:val="bullet"/>
+      <w:lvlText w:val="o"/>
+      <w:lvlJc w:val="left"/>
+      <w:pPr>
+        <w:ind w:left="2149" w:hanging="360"/>
+      </w:pPr>
+      <w:rPr>
+        <w:rFonts w:ascii="Courier New" w:hAnsi="Courier New" w:cs="Courier New" w:hint="default"/>
+      </w:rPr>
+    </w:lvl>
+    <w:lvl w:ilvl="2" w:tplc="240A0005" w:tentative="1">
+      <w:start w:val="1"/>
+      <w:numFmt w:val="bullet"/>
+      <w:lvlText w:val=""/>
+      <w:lvlJc w:val="left"/>
+      <w:pPr>
+        <w:ind w:left="2869" w:hanging="360"/>
+      </w:pPr>
+      <w:rPr>
+        <w:rFonts w:ascii="Wingdings" w:hAnsi="Wingdings" w:hint="default"/>
+      </w:rPr>
+    </w:lvl>
+    <w:lvl w:ilvl="3" w:tplc="240A0001" w:tentative="1">
+      <w:start w:val="1"/>
+      <w:numFmt w:val="bullet"/>
+      <w:lvlText w:val=""/>
+      <w:lvlJc w:val="left"/>
+      <w:pPr>
+        <w:ind w:left="3589" w:hanging="360"/>
+      </w:pPr>
+      <w:rPr>
+        <w:rFonts w:ascii="Symbol" w:hAnsi="Symbol" w:hint="default"/>
+      </w:rPr>
+    </w:lvl>
+    <w:lvl w:ilvl="4" w:tplc="240A0003" w:tentative="1">
+      <w:start w:val="1"/>
+      <w:numFmt w:val="bullet"/>
+      <w:lvlText w:val="o"/>
+      <w:lvlJc w:val="left"/>
+      <w:pPr>
+        <w:ind w:left="4309" w:hanging="360"/>
+      </w:pPr>
+      <w:rPr>
+        <w:rFonts w:ascii="Courier New" w:hAnsi="Courier New" w:cs="Courier New" w:hint="default"/>
+      </w:rPr>
+    </w:lvl>
+    <w:lvl w:ilvl="5" w:tplc="240A0005" w:tentative="1">
+      <w:start w:val="1"/>
+      <w:numFmt w:val="bullet"/>
+      <w:lvlText w:val=""/>
+      <w:lvlJc w:val="left"/>
+      <w:pPr>
+        <w:ind w:left="5029" w:hanging="360"/>
+      </w:pPr>
+      <w:rPr>
+        <w:rFonts w:ascii="Wingdings" w:hAnsi="Wingdings" w:hint="default"/>
+      </w:rPr>
+    </w:lvl>
+    <w:lvl w:ilvl="6" w:tplc="240A0001" w:tentative="1">
+      <w:start w:val="1"/>
+      <w:numFmt w:val="bullet"/>
+      <w:lvlText w:val=""/>
+      <w:lvlJc w:val="left"/>
+      <w:pPr>
+        <w:ind w:left="5749" w:hanging="360"/>
+      </w:pPr>
+      <w:rPr>
+        <w:rFonts w:ascii="Symbol" w:hAnsi="Symbol" w:hint="default"/>
+      </w:rPr>
+    </w:lvl>
+    <w:lvl w:ilvl="7" w:tplc="240A0003" w:tentative="1">
+      <w:start w:val="1"/>
+      <w:numFmt w:val="bullet"/>
+      <w:lvlText w:val="o"/>
+      <w:lvlJc w:val="left"/>
+      <w:pPr>
+        <w:ind w:left="6469" w:hanging="360"/>
+      </w:pPr>
+      <w:rPr>
+        <w:rFonts w:ascii="Courier New" w:hAnsi="Courier New" w:cs="Courier New" w:hint="default"/>
+      </w:rPr>
+    </w:lvl>
+    <w:lvl w:ilvl="8" w:tplc="240A0005" w:tentative="1">
+      <w:start w:val="1"/>
+      <w:numFmt w:val="bullet"/>
+      <w:lvlText w:val=""/>
+      <w:lvlJc w:val="left"/>
+      <w:pPr>
+        <w:ind w:left="7189" w:hanging="360"/>
+      </w:pPr>
+      <w:rPr>
+        <w:rFonts w:ascii="Wingdings" w:hAnsi="Wingdings" w:hint="default"/>
+      </w:rPr>
+    </w:lvl>
+  </w:abstractNum>
+  <w:abstractNum w:abstractNumId="14" w15:restartNumberingAfterBreak="0">
     <w:nsid w:val="2EEC3E08"/>
     <w:multiLevelType w:val="hybridMultilevel"/>
     <w:tmpl w:val="0F3CF39E"/>
@@ -10556,7 +10912,7 @@
       </w:pPr>
     </w:lvl>
   </w:abstractNum>
-  <w:abstractNum w:abstractNumId="12" w15:restartNumberingAfterBreak="0">
+  <w:abstractNum w:abstractNumId="15" w15:restartNumberingAfterBreak="0">
     <w:nsid w:val="344172A0"/>
     <w:multiLevelType w:val="hybridMultilevel"/>
     <w:tmpl w:val="57945852"/>
@@ -10671,7 +11027,7 @@
       </w:rPr>
     </w:lvl>
   </w:abstractNum>
-  <w:abstractNum w:abstractNumId="13" w15:restartNumberingAfterBreak="0">
+  <w:abstractNum w:abstractNumId="16" w15:restartNumberingAfterBreak="0">
     <w:nsid w:val="368E176E"/>
     <w:multiLevelType w:val="hybridMultilevel"/>
     <w:tmpl w:val="BDF054FE"/>
@@ -10765,7 +11121,7 @@
       </w:pPr>
     </w:lvl>
   </w:abstractNum>
-  <w:abstractNum w:abstractNumId="14" w15:restartNumberingAfterBreak="0">
+  <w:abstractNum w:abstractNumId="17" w15:restartNumberingAfterBreak="0">
     <w:nsid w:val="44216881"/>
     <w:multiLevelType w:val="hybridMultilevel"/>
     <w:tmpl w:val="0F52180A"/>
@@ -10851,7 +11207,7 @@
       </w:pPr>
     </w:lvl>
   </w:abstractNum>
-  <w:abstractNum w:abstractNumId="15" w15:restartNumberingAfterBreak="0">
+  <w:abstractNum w:abstractNumId="18" w15:restartNumberingAfterBreak="0">
     <w:nsid w:val="4EBE1EF6"/>
     <w:multiLevelType w:val="hybridMultilevel"/>
     <w:tmpl w:val="F6A60586"/>
@@ -10944,7 +11300,7 @@
       </w:pPr>
     </w:lvl>
   </w:abstractNum>
-  <w:abstractNum w:abstractNumId="16" w15:restartNumberingAfterBreak="0">
+  <w:abstractNum w:abstractNumId="19" w15:restartNumberingAfterBreak="0">
     <w:nsid w:val="52F266B7"/>
     <w:multiLevelType w:val="hybridMultilevel"/>
     <w:tmpl w:val="380C8BEC"/>
@@ -11030,7 +11386,7 @@
       </w:pPr>
     </w:lvl>
   </w:abstractNum>
-  <w:abstractNum w:abstractNumId="17" w15:restartNumberingAfterBreak="0">
+  <w:abstractNum w:abstractNumId="20" w15:restartNumberingAfterBreak="0">
     <w:nsid w:val="5A6C3AB8"/>
     <w:multiLevelType w:val="hybridMultilevel"/>
     <w:tmpl w:val="C28E335A"/>
@@ -11116,7 +11472,7 @@
       </w:pPr>
     </w:lvl>
   </w:abstractNum>
-  <w:abstractNum w:abstractNumId="18" w15:restartNumberingAfterBreak="0">
+  <w:abstractNum w:abstractNumId="21" w15:restartNumberingAfterBreak="0">
     <w:nsid w:val="5AD97FFD"/>
     <w:multiLevelType w:val="hybridMultilevel"/>
     <w:tmpl w:val="CFFA578E"/>
@@ -11229,7 +11585,7 @@
       </w:rPr>
     </w:lvl>
   </w:abstractNum>
-  <w:abstractNum w:abstractNumId="19" w15:restartNumberingAfterBreak="0">
+  <w:abstractNum w:abstractNumId="22" w15:restartNumberingAfterBreak="0">
     <w:nsid w:val="5C771142"/>
     <w:multiLevelType w:val="hybridMultilevel"/>
     <w:tmpl w:val="19D69DE4"/>
@@ -11319,7 +11675,7 @@
       </w:pPr>
     </w:lvl>
   </w:abstractNum>
-  <w:abstractNum w:abstractNumId="20" w15:restartNumberingAfterBreak="0">
+  <w:abstractNum w:abstractNumId="23" w15:restartNumberingAfterBreak="0">
     <w:nsid w:val="641411C2"/>
     <w:multiLevelType w:val="hybridMultilevel"/>
     <w:tmpl w:val="DC2E7260"/>
@@ -11405,11 +11761,11 @@
       </w:pPr>
     </w:lvl>
   </w:abstractNum>
-  <w:abstractNum w:abstractNumId="21" w15:restartNumberingAfterBreak="0">
+  <w:abstractNum w:abstractNumId="24" w15:restartNumberingAfterBreak="0">
     <w:nsid w:val="75797355"/>
     <w:multiLevelType w:val="hybridMultilevel"/>
-    <w:tmpl w:val="57A6F28C"/>
-    <w:lvl w:ilvl="0" w:tplc="240A0019">
+    <w:tmpl w:val="B85A0E6E"/>
+    <w:lvl w:ilvl="0" w:tplc="E222DA14">
       <w:start w:val="1"/>
       <w:numFmt w:val="lowerLetter"/>
       <w:lvlText w:val="%1."/>
@@ -11417,6 +11773,10 @@
       <w:pPr>
         <w:ind w:left="2149" w:hanging="360"/>
       </w:pPr>
+      <w:rPr>
+        <w:b/>
+        <w:bCs/>
+      </w:rPr>
     </w:lvl>
     <w:lvl w:ilvl="1" w:tplc="240A0019" w:tentative="1">
       <w:start w:val="1"/>
@@ -11491,7 +11851,7 @@
       </w:pPr>
     </w:lvl>
   </w:abstractNum>
-  <w:abstractNum w:abstractNumId="22" w15:restartNumberingAfterBreak="0">
+  <w:abstractNum w:abstractNumId="25" w15:restartNumberingAfterBreak="0">
     <w:nsid w:val="79353658"/>
     <w:multiLevelType w:val="hybridMultilevel"/>
     <w:tmpl w:val="294E01FA"/>
@@ -11577,7 +11937,7 @@
       </w:pPr>
     </w:lvl>
   </w:abstractNum>
-  <w:abstractNum w:abstractNumId="23" w15:restartNumberingAfterBreak="0">
+  <w:abstractNum w:abstractNumId="26" w15:restartNumberingAfterBreak="0">
     <w:nsid w:val="7C161D1C"/>
     <w:multiLevelType w:val="multilevel"/>
     <w:tmpl w:val="C1C89772"/>
@@ -11665,11 +12025,11 @@
       </w:pPr>
     </w:lvl>
   </w:abstractNum>
-  <w:abstractNum w:abstractNumId="24" w15:restartNumberingAfterBreak="0">
+  <w:abstractNum w:abstractNumId="27" w15:restartNumberingAfterBreak="0">
     <w:nsid w:val="7D4B09D6"/>
     <w:multiLevelType w:val="hybridMultilevel"/>
-    <w:tmpl w:val="219809AC"/>
-    <w:lvl w:ilvl="0" w:tplc="240A0013">
+    <w:tmpl w:val="3356B646"/>
+    <w:lvl w:ilvl="0" w:tplc="0A9A0F58">
       <w:start w:val="1"/>
       <w:numFmt w:val="upperRoman"/>
       <w:lvlText w:val="%1."/>
@@ -11677,6 +12037,10 @@
       <w:pPr>
         <w:ind w:left="2869" w:hanging="360"/>
       </w:pPr>
+      <w:rPr>
+        <w:b/>
+        <w:bCs/>
+      </w:rPr>
     </w:lvl>
     <w:lvl w:ilvl="1" w:tplc="240A0019" w:tentative="1">
       <w:start w:val="1"/>
@@ -11751,7 +12115,7 @@
       </w:pPr>
     </w:lvl>
   </w:abstractNum>
-  <w:abstractNum w:abstractNumId="25" w15:restartNumberingAfterBreak="0">
+  <w:abstractNum w:abstractNumId="28" w15:restartNumberingAfterBreak="0">
     <w:nsid w:val="7EA676CB"/>
     <w:multiLevelType w:val="hybridMultilevel"/>
     <w:tmpl w:val="4FD042F0"/>
@@ -11837,7 +12201,120 @@
       </w:pPr>
     </w:lvl>
   </w:abstractNum>
-  <w:abstractNum w:abstractNumId="26" w15:restartNumberingAfterBreak="0">
+  <w:abstractNum w:abstractNumId="29" w15:restartNumberingAfterBreak="0">
+    <w:nsid w:val="7F664B47"/>
+    <w:multiLevelType w:val="hybridMultilevel"/>
+    <w:tmpl w:val="3F6C79C6"/>
+    <w:lvl w:ilvl="0" w:tplc="240A0001">
+      <w:start w:val="1"/>
+      <w:numFmt w:val="bullet"/>
+      <w:lvlText w:val=""/>
+      <w:lvlJc w:val="left"/>
+      <w:pPr>
+        <w:ind w:left="1429" w:hanging="360"/>
+      </w:pPr>
+      <w:rPr>
+        <w:rFonts w:ascii="Symbol" w:hAnsi="Symbol" w:hint="default"/>
+      </w:rPr>
+    </w:lvl>
+    <w:lvl w:ilvl="1" w:tplc="240A0003" w:tentative="1">
+      <w:start w:val="1"/>
+      <w:numFmt w:val="bullet"/>
+      <w:lvlText w:val="o"/>
+      <w:lvlJc w:val="left"/>
+      <w:pPr>
+        <w:ind w:left="2149" w:hanging="360"/>
+      </w:pPr>
+      <w:rPr>
+        <w:rFonts w:ascii="Courier New" w:hAnsi="Courier New" w:cs="Courier New" w:hint="default"/>
+      </w:rPr>
+    </w:lvl>
+    <w:lvl w:ilvl="2" w:tplc="240A0005" w:tentative="1">
+      <w:start w:val="1"/>
+      <w:numFmt w:val="bullet"/>
+      <w:lvlText w:val=""/>
+      <w:lvlJc w:val="left"/>
+      <w:pPr>
+        <w:ind w:left="2869" w:hanging="360"/>
+      </w:pPr>
+      <w:rPr>
+        <w:rFonts w:ascii="Wingdings" w:hAnsi="Wingdings" w:hint="default"/>
+      </w:rPr>
+    </w:lvl>
+    <w:lvl w:ilvl="3" w:tplc="240A0001" w:tentative="1">
+      <w:start w:val="1"/>
+      <w:numFmt w:val="bullet"/>
+      <w:lvlText w:val=""/>
+      <w:lvlJc w:val="left"/>
+      <w:pPr>
+        <w:ind w:left="3589" w:hanging="360"/>
+      </w:pPr>
+      <w:rPr>
+        <w:rFonts w:ascii="Symbol" w:hAnsi="Symbol" w:hint="default"/>
+      </w:rPr>
+    </w:lvl>
+    <w:lvl w:ilvl="4" w:tplc="240A0003" w:tentative="1">
+      <w:start w:val="1"/>
+      <w:numFmt w:val="bullet"/>
+      <w:lvlText w:val="o"/>
+      <w:lvlJc w:val="left"/>
+      <w:pPr>
+        <w:ind w:left="4309" w:hanging="360"/>
+      </w:pPr>
+      <w:rPr>
+        <w:rFonts w:ascii="Courier New" w:hAnsi="Courier New" w:cs="Courier New" w:hint="default"/>
+      </w:rPr>
+    </w:lvl>
+    <w:lvl w:ilvl="5" w:tplc="240A0005" w:tentative="1">
+      <w:start w:val="1"/>
+      <w:numFmt w:val="bullet"/>
+      <w:lvlText w:val=""/>
+      <w:lvlJc w:val="left"/>
+      <w:pPr>
+        <w:ind w:left="5029" w:hanging="360"/>
+      </w:pPr>
+      <w:rPr>
+        <w:rFonts w:ascii="Wingdings" w:hAnsi="Wingdings" w:hint="default"/>
+      </w:rPr>
+    </w:lvl>
+    <w:lvl w:ilvl="6" w:tplc="240A0001" w:tentative="1">
+      <w:start w:val="1"/>
+      <w:numFmt w:val="bullet"/>
+      <w:lvlText w:val=""/>
+      <w:lvlJc w:val="left"/>
+      <w:pPr>
+        <w:ind w:left="5749" w:hanging="360"/>
+      </w:pPr>
+      <w:rPr>
+        <w:rFonts w:ascii="Symbol" w:hAnsi="Symbol" w:hint="default"/>
+      </w:rPr>
+    </w:lvl>
+    <w:lvl w:ilvl="7" w:tplc="240A0003" w:tentative="1">
+      <w:start w:val="1"/>
+      <w:numFmt w:val="bullet"/>
+      <w:lvlText w:val="o"/>
+      <w:lvlJc w:val="left"/>
+      <w:pPr>
+        <w:ind w:left="6469" w:hanging="360"/>
+      </w:pPr>
+      <w:rPr>
+        <w:rFonts w:ascii="Courier New" w:hAnsi="Courier New" w:cs="Courier New" w:hint="default"/>
+      </w:rPr>
+    </w:lvl>
+    <w:lvl w:ilvl="8" w:tplc="240A0005" w:tentative="1">
+      <w:start w:val="1"/>
+      <w:numFmt w:val="bullet"/>
+      <w:lvlText w:val=""/>
+      <w:lvlJc w:val="left"/>
+      <w:pPr>
+        <w:ind w:left="7189" w:hanging="360"/>
+      </w:pPr>
+      <w:rPr>
+        <w:rFonts w:ascii="Wingdings" w:hAnsi="Wingdings" w:hint="default"/>
+      </w:rPr>
+    </w:lvl>
+  </w:abstractNum>
+  <w:abstractNum w:abstractNumId="30" w15:restartNumberingAfterBreak="0">
     <w:nsid w:val="7FB5221A"/>
     <w:multiLevelType w:val="hybridMultilevel"/>
     <w:tmpl w:val="4CF2788C"/>
@@ -11924,85 +12401,97 @@
     </w:lvl>
   </w:abstractNum>
   <w:num w:numId="1" w16cid:durableId="1004043235">
-    <w:abstractNumId w:val="23"/>
+    <w:abstractNumId w:val="26"/>
   </w:num>
   <w:num w:numId="2" w16cid:durableId="1639607128">
     <w:abstractNumId w:val="0"/>
   </w:num>
   <w:num w:numId="3" w16cid:durableId="1380596432">
-    <w:abstractNumId w:val="7"/>
+    <w:abstractNumId w:val="9"/>
   </w:num>
   <w:num w:numId="4" w16cid:durableId="787361376">
-    <w:abstractNumId w:val="15"/>
+    <w:abstractNumId w:val="18"/>
   </w:num>
   <w:num w:numId="5" w16cid:durableId="672538809">
-    <w:abstractNumId w:val="13"/>
+    <w:abstractNumId w:val="16"/>
   </w:num>
   <w:num w:numId="6" w16cid:durableId="1849641041">
+    <w:abstractNumId w:val="28"/>
+  </w:num>
+  <w:num w:numId="7" w16cid:durableId="1330866689">
+    <w:abstractNumId w:val="14"/>
+  </w:num>
+  <w:num w:numId="8" w16cid:durableId="1662191921">
+    <w:abstractNumId w:val="20"/>
+  </w:num>
+  <w:num w:numId="9" w16cid:durableId="1617520171">
+    <w:abstractNumId w:val="17"/>
+  </w:num>
+  <w:num w:numId="10" w16cid:durableId="671301909">
     <w:abstractNumId w:val="25"/>
   </w:num>
-  <w:num w:numId="7" w16cid:durableId="1330866689">
+  <w:num w:numId="11" w16cid:durableId="1383483442">
+    <w:abstractNumId w:val="23"/>
+  </w:num>
+  <w:num w:numId="12" w16cid:durableId="1959027917">
+    <w:abstractNumId w:val="22"/>
+  </w:num>
+  <w:num w:numId="13" w16cid:durableId="2114742825">
+    <w:abstractNumId w:val="30"/>
+  </w:num>
+  <w:num w:numId="14" w16cid:durableId="787552684">
+    <w:abstractNumId w:val="6"/>
+  </w:num>
+  <w:num w:numId="15" w16cid:durableId="910850675">
+    <w:abstractNumId w:val="19"/>
+  </w:num>
+  <w:num w:numId="16" w16cid:durableId="1045326836">
     <w:abstractNumId w:val="11"/>
   </w:num>
-  <w:num w:numId="8" w16cid:durableId="1662191921">
-    <w:abstractNumId w:val="17"/>
-  </w:num>
-  <w:num w:numId="9" w16cid:durableId="1617520171">
-    <w:abstractNumId w:val="14"/>
-  </w:num>
-  <w:num w:numId="10" w16cid:durableId="671301909">
-    <w:abstractNumId w:val="22"/>
-  </w:num>
-  <w:num w:numId="11" w16cid:durableId="1383483442">
-    <w:abstractNumId w:val="20"/>
-  </w:num>
-  <w:num w:numId="12" w16cid:durableId="1959027917">
-    <w:abstractNumId w:val="19"/>
-  </w:num>
-  <w:num w:numId="13" w16cid:durableId="2114742825">
-    <w:abstractNumId w:val="26"/>
-  </w:num>
-  <w:num w:numId="14" w16cid:durableId="787552684">
-    <w:abstractNumId w:val="5"/>
-  </w:num>
-  <w:num w:numId="15" w16cid:durableId="910850675">
-    <w:abstractNumId w:val="16"/>
-  </w:num>
-  <w:num w:numId="16" w16cid:durableId="1045326836">
-    <w:abstractNumId w:val="9"/>
-  </w:num>
   <w:num w:numId="17" w16cid:durableId="878778797">
-    <w:abstractNumId w:val="12"/>
+    <w:abstractNumId w:val="15"/>
   </w:num>
   <w:num w:numId="18" w16cid:durableId="1803383034">
     <w:abstractNumId w:val="1"/>
   </w:num>
   <w:num w:numId="19" w16cid:durableId="1291210759">
-    <w:abstractNumId w:val="21"/>
+    <w:abstractNumId w:val="24"/>
   </w:num>
   <w:num w:numId="20" w16cid:durableId="571933409">
-    <w:abstractNumId w:val="6"/>
+    <w:abstractNumId w:val="8"/>
   </w:num>
   <w:num w:numId="21" w16cid:durableId="1700088987">
     <w:abstractNumId w:val="2"/>
   </w:num>
   <w:num w:numId="22" w16cid:durableId="2013987452">
-    <w:abstractNumId w:val="24"/>
+    <w:abstractNumId w:val="27"/>
   </w:num>
   <w:num w:numId="23" w16cid:durableId="2043095870">
-    <w:abstractNumId w:val="8"/>
+    <w:abstractNumId w:val="10"/>
   </w:num>
   <w:num w:numId="24" w16cid:durableId="1549226022">
-    <w:abstractNumId w:val="10"/>
+    <w:abstractNumId w:val="12"/>
   </w:num>
   <w:num w:numId="25" w16cid:durableId="738791543">
-    <w:abstractNumId w:val="18"/>
+    <w:abstractNumId w:val="21"/>
   </w:num>
   <w:num w:numId="26" w16cid:durableId="2095785729">
     <w:abstractNumId w:val="3"/>
   </w:num>
   <w:num w:numId="27" w16cid:durableId="2119180253">
+    <w:abstractNumId w:val="5"/>
+  </w:num>
+  <w:num w:numId="28" w16cid:durableId="1385523147">
+    <w:abstractNumId w:val="7"/>
+  </w:num>
+  <w:num w:numId="29" w16cid:durableId="1078332553">
     <w:abstractNumId w:val="4"/>
+  </w:num>
+  <w:num w:numId="30" w16cid:durableId="223033515">
+    <w:abstractNumId w:val="13"/>
+  </w:num>
+  <w:num w:numId="31" w16cid:durableId="2006787594">
+    <w:abstractNumId w:val="29"/>
   </w:num>
   <w:numIdMacAtCleanup w:val="19"/>
 </w:numbering>
@@ -13547,10 +14036,19 @@
 </file>
 
 <file path=customXml/item1.xml><?xml version="1.0" encoding="utf-8"?>
+<?mso-contentType ?>
+<FormTemplates xmlns="http://schemas.microsoft.com/sharepoint/v3/contenttype/forms">
+  <Display>DocumentLibraryForm</Display>
+  <Edit>DocumentLibraryForm</Edit>
+  <New>DocumentLibraryForm</New>
+</FormTemplates>
+</file>
+
+<file path=customXml/item2.xml><?xml version="1.0" encoding="utf-8"?>
 <b:Sources xmlns:b="http://schemas.openxmlformats.org/officeDocument/2006/bibliography" xmlns="http://schemas.openxmlformats.org/officeDocument/2006/bibliography" SelectedStyle="\APASixthEditionOfficeOnline.xsl" StyleName="APA" Version="6"/>
 </file>
 
-<file path=customXml/item2.xml><?xml version="1.0" encoding="utf-8"?>
+<file path=customXml/item3.xml><?xml version="1.0" encoding="utf-8"?>
 <ct:contentTypeSchema xmlns:ct="http://schemas.microsoft.com/office/2006/metadata/contentType" xmlns:ma="http://schemas.microsoft.com/office/2006/metadata/properties/metaAttributes" ct:_="" ma:_="" ma:contentTypeName="Documento" ma:contentTypeID="0x0101009BA69CCE19797543AAB5DE63E320ACE2" ma:contentTypeVersion="14" ma:contentTypeDescription="Crear nuevo documento." ma:contentTypeScope="" ma:versionID="2f90f55f16d6129f0654d41f192d768d">
   <xsd:schema xmlns:xsd="http://www.w3.org/2001/XMLSchema" xmlns:xs="http://www.w3.org/2001/XMLSchema" xmlns:p="http://schemas.microsoft.com/office/2006/metadata/properties" xmlns:ns2="1d52d4bc-3f95-4709-b359-1b96840d7671" xmlns:ns3="8d1bea48-6525-4b05-8cf5-c6ad0dd5b02f" targetNamespace="http://schemas.microsoft.com/office/2006/metadata/properties" ma:root="true" ma:fieldsID="abd957e7b663f9246e85859e9da17188" ns2:_="" ns3:_="">
     <xsd:import namespace="1d52d4bc-3f95-4709-b359-1b96840d7671"/>
@@ -13779,7 +14277,7 @@
 </ct:contentTypeSchema>
 </file>
 
-<file path=customXml/item3.xml><?xml version="1.0" encoding="utf-8"?>
+<file path=customXml/item4.xml><?xml version="1.0" encoding="utf-8"?>
 <p:properties xmlns:p="http://schemas.microsoft.com/office/2006/metadata/properties" xmlns:xsi="http://www.w3.org/2001/XMLSchema-instance" xmlns:pc="http://schemas.microsoft.com/office/infopath/2007/PartnerControls">
   <documentManagement>
     <TaxCatchAll xmlns="1d52d4bc-3f95-4709-b359-1b96840d7671" xsi:nil="true"/>
@@ -13790,16 +14288,15 @@
 </p:properties>
 </file>
 
-<file path=customXml/item4.xml><?xml version="1.0" encoding="utf-8"?>
-<?mso-contentType ?>
-<FormTemplates xmlns="http://schemas.microsoft.com/sharepoint/v3/contenttype/forms">
-  <Display>DocumentLibraryForm</Display>
-  <Edit>DocumentLibraryForm</Edit>
-  <New>DocumentLibraryForm</New>
-</FormTemplates>
+<file path=customXml/itemProps1.xml><?xml version="1.0" encoding="utf-8"?>
+<ds:datastoreItem xmlns:ds="http://schemas.openxmlformats.org/officeDocument/2006/customXml" ds:itemID="{7E41AF53-7F01-49E4-828E-1A7C23119C5B}">
+  <ds:schemaRefs>
+    <ds:schemaRef ds:uri="http://schemas.microsoft.com/sharepoint/v3/contenttype/forms"/>
+  </ds:schemaRefs>
+</ds:datastoreItem>
 </file>
 
-<file path=customXml/itemProps1.xml><?xml version="1.0" encoding="utf-8"?>
+<file path=customXml/itemProps2.xml><?xml version="1.0" encoding="utf-8"?>
 <ds:datastoreItem xmlns:ds="http://schemas.openxmlformats.org/officeDocument/2006/customXml" ds:itemID="{E8AB44A3-7C62-4BD2-82ED-8ABC209970FA}">
   <ds:schemaRefs>
     <ds:schemaRef ds:uri="http://schemas.openxmlformats.org/officeDocument/2006/bibliography"/>
@@ -13807,7 +14304,7 @@
 </ds:datastoreItem>
 </file>
 
-<file path=customXml/itemProps2.xml><?xml version="1.0" encoding="utf-8"?>
+<file path=customXml/itemProps3.xml><?xml version="1.0" encoding="utf-8"?>
 <ds:datastoreItem xmlns:ds="http://schemas.openxmlformats.org/officeDocument/2006/customXml" ds:itemID="{9284A147-84DE-472A-A723-FDA23287AFB9}">
   <ds:schemaRefs>
     <ds:schemaRef ds:uri="http://schemas.microsoft.com/office/2006/metadata/contentType"/>
@@ -13826,7 +14323,7 @@
 </ds:datastoreItem>
 </file>
 
-<file path=customXml/itemProps3.xml><?xml version="1.0" encoding="utf-8"?>
+<file path=customXml/itemProps4.xml><?xml version="1.0" encoding="utf-8"?>
 <ds:datastoreItem xmlns:ds="http://schemas.openxmlformats.org/officeDocument/2006/customXml" ds:itemID="{42AB820C-A039-4A10-B641-4F80B53C3D7F}">
   <ds:schemaRefs>
     <ds:schemaRef ds:uri="http://schemas.microsoft.com/office/2006/metadata/properties"/>
@@ -13835,12 +14332,4 @@
     <ds:schemaRef ds:uri="8d1bea48-6525-4b05-8cf5-c6ad0dd5b02f"/>
   </ds:schemaRefs>
 </ds:datastoreItem>
-</file>
-
-<file path=customXml/itemProps4.xml><?xml version="1.0" encoding="utf-8"?>
-<ds:datastoreItem xmlns:ds="http://schemas.openxmlformats.org/officeDocument/2006/customXml" ds:itemID="{7E41AF53-7F01-49E4-828E-1A7C23119C5B}">
-  <ds:schemaRefs>
-    <ds:schemaRef ds:uri="http://schemas.microsoft.com/sharepoint/v3/contenttype/forms"/>
-  </ds:schemaRefs>
-</ds:datastoreItem>
 </file>